--- a/028-最长上升子序列/src/解题思路.docx
+++ b/028-最长上升子序列/src/解题思路.docx
@@ -297,7 +297,15 @@
         <w:pStyle w:val="3"/>
         <w:spacing w:before="163" w:after="163"/>
         <w:rPr>
-          <w:rFonts w:hint="eastAsia"/>
+          <w:rFonts w:eastAsiaTheme="minorEastAsia" w:hint="eastAsia"/>
+          <w:bCs w:val="0"/>
+          <w:iCs/>
+          <w:color w:val="008000"/>
+          <w:sz w:val="24"/>
+          <w:szCs w:val="22"/>
+          <w14:shadow w14:blurRad="50800" w14:dist="50800" w14:dir="5400000" w14:sx="0" w14:sy="0" w14:kx="0" w14:ky="0" w14:algn="ctr">
+            <w14:srgbClr w14:val="FF0000"/>
+          </w14:shadow>
         </w:rPr>
       </w:pPr>
       <w:r>
@@ -1798,96 +1806,260 @@
         </w:rPr>
         <w:t>。则有动态规划方程：</w:t>
       </w:r>
-      <w:r>
-        <w:rPr>
-          <w:rFonts w:hint="eastAsia"/>
-        </w:rPr>
-        <w:t>F[t]=max{1</w:t>
-      </w:r>
-      <w:r>
-        <w:rPr>
-          <w:rFonts w:hint="eastAsia"/>
-        </w:rPr>
-        <w:t>，</w:t>
-      </w:r>
-      <w:r>
-        <w:rPr>
-          <w:rFonts w:hint="eastAsia"/>
-        </w:rPr>
-        <w:t>F[j]+1}(j=1</w:t>
-      </w:r>
-      <w:r>
-        <w:rPr>
-          <w:rFonts w:hint="eastAsia"/>
-        </w:rPr>
-        <w:t>，</w:t>
-      </w:r>
-      <w:r>
-        <w:rPr>
-          <w:rFonts w:hint="eastAsia"/>
-        </w:rPr>
-        <w:t>2</w:t>
-      </w:r>
-      <w:r>
-        <w:rPr>
-          <w:rFonts w:hint="eastAsia"/>
-        </w:rPr>
-        <w:t>，</w:t>
-      </w:r>
-      <w:r>
-        <w:rPr>
-          <w:rFonts w:hint="eastAsia"/>
-        </w:rPr>
-        <w:t>...</w:t>
-      </w:r>
-      <w:r>
-        <w:rPr>
-          <w:rFonts w:hint="eastAsia"/>
-        </w:rPr>
-        <w:t>，</w:t>
-      </w:r>
-      <w:r>
-        <w:rPr>
-          <w:rFonts w:hint="eastAsia"/>
-        </w:rPr>
-        <w:t>t-1</w:t>
-      </w:r>
-      <w:r>
-        <w:rPr>
-          <w:rFonts w:hint="eastAsia"/>
-        </w:rPr>
-        <w:t>，</w:t>
-      </w:r>
-      <w:r>
-        <w:rPr>
-          <w:rFonts w:hint="eastAsia"/>
-        </w:rPr>
-        <w:t>且</w:t>
-      </w:r>
-      <w:r>
-        <w:rPr>
-          <w:rFonts w:hint="eastAsia"/>
-        </w:rPr>
-        <w:t>A[j]&lt;</w:t>
-      </w:r>
-      <w:r>
-        <w:rPr>
-          <w:rFonts w:hint="eastAsia"/>
-        </w:rPr>
-        <w:t>A[t])</w:t>
-      </w:r>
-      <w:r>
-        <w:rPr>
-          <w:rFonts w:hint="eastAsia"/>
-        </w:rPr>
-        <w:t>。</w:t>
-      </w:r>
-      <w:r>
-        <w:rPr>
-          <w:rFonts w:hint="eastAsia"/>
-        </w:rPr>
-        <w:t xml:space="preserve"> </w:t>
-      </w:r>
+    </w:p>
+    <w:p>
+      <w:pPr>
+        <w:ind w:firstLine="482"/>
+        <w:rPr>
+          <w:rFonts w:hint="eastAsia"/>
+          <w:b/>
+          <w:color w:val="FF0000"/>
+        </w:rPr>
+      </w:pPr>
+      <m:oMathPara>
+        <m:oMath>
+          <m:r>
+            <m:rPr>
+              <m:sty m:val="b"/>
+            </m:rPr>
+            <w:rPr>
+              <w:rFonts w:ascii="Cambria Math" w:hAnsi="Cambria Math" w:hint="eastAsia"/>
+              <w:color w:val="FF0000"/>
+            </w:rPr>
+            <m:t>F[</m:t>
+          </m:r>
+          <m:r>
+            <m:rPr>
+              <m:sty m:val="bi"/>
+            </m:rPr>
+            <w:rPr>
+              <w:rFonts w:ascii="Cambria Math" w:hAnsi="Cambria Math" w:hint="eastAsia"/>
+              <w:color w:val="FF0000"/>
+            </w:rPr>
+            <m:t>t</m:t>
+          </m:r>
+          <m:r>
+            <m:rPr>
+              <m:sty m:val="b"/>
+            </m:rPr>
+            <w:rPr>
+              <w:rFonts w:ascii="Cambria Math" w:hAnsi="Cambria Math" w:hint="eastAsia"/>
+              <w:color w:val="FF0000"/>
+            </w:rPr>
+            <m:t>]=</m:t>
+          </m:r>
+          <m:r>
+            <m:rPr>
+              <m:sty m:val="bi"/>
+            </m:rPr>
+            <w:rPr>
+              <w:rFonts w:ascii="Cambria Math" w:hAnsi="Cambria Math" w:hint="eastAsia"/>
+              <w:color w:val="FF0000"/>
+            </w:rPr>
+            <m:t>max</m:t>
+          </m:r>
+          <m:r>
+            <m:rPr>
+              <m:sty m:val="b"/>
+            </m:rPr>
+            <w:rPr>
+              <w:rFonts w:ascii="Cambria Math" w:hAnsi="Cambria Math" w:hint="eastAsia"/>
+              <w:color w:val="FF0000"/>
+            </w:rPr>
+            <m:t>{1</m:t>
+          </m:r>
+          <m:r>
+            <m:rPr>
+              <m:sty m:val="b"/>
+            </m:rPr>
+            <w:rPr>
+              <w:rFonts w:ascii="Cambria Math" w:hAnsi="Cambria Math" w:hint="eastAsia"/>
+              <w:color w:val="FF0000"/>
+            </w:rPr>
+            <m:t>，</m:t>
+          </m:r>
+          <m:r>
+            <m:rPr>
+              <m:sty m:val="b"/>
+            </m:rPr>
+            <w:rPr>
+              <w:rFonts w:ascii="Cambria Math" w:hAnsi="Cambria Math" w:hint="eastAsia"/>
+              <w:color w:val="FF0000"/>
+            </w:rPr>
+            <m:t>F[</m:t>
+          </m:r>
+          <m:r>
+            <m:rPr>
+              <m:sty m:val="bi"/>
+            </m:rPr>
+            <w:rPr>
+              <w:rFonts w:ascii="Cambria Math" w:hAnsi="Cambria Math" w:hint="eastAsia"/>
+              <w:color w:val="FF0000"/>
+            </w:rPr>
+            <m:t>j</m:t>
+          </m:r>
+          <m:r>
+            <m:rPr>
+              <m:sty m:val="b"/>
+            </m:rPr>
+            <w:rPr>
+              <w:rFonts w:ascii="Cambria Math" w:hAnsi="Cambria Math" w:hint="eastAsia"/>
+              <w:color w:val="FF0000"/>
+            </w:rPr>
+            <m:t>]+1}(</m:t>
+          </m:r>
+          <m:r>
+            <m:rPr>
+              <m:sty m:val="bi"/>
+            </m:rPr>
+            <w:rPr>
+              <w:rFonts w:ascii="Cambria Math" w:hAnsi="Cambria Math" w:hint="eastAsia"/>
+              <w:color w:val="FF0000"/>
+            </w:rPr>
+            <m:t>j=1</m:t>
+          </m:r>
+          <m:r>
+            <m:rPr>
+              <m:sty m:val="bi"/>
+            </m:rPr>
+            <w:rPr>
+              <w:rFonts w:ascii="Cambria Math" w:hAnsi="Cambria Math" w:hint="eastAsia"/>
+              <w:color w:val="FF0000"/>
+            </w:rPr>
+            <m:t>，</m:t>
+          </m:r>
+          <m:r>
+            <m:rPr>
+              <m:sty m:val="bi"/>
+            </m:rPr>
+            <w:rPr>
+              <w:rFonts w:ascii="Cambria Math" w:hAnsi="Cambria Math" w:hint="eastAsia"/>
+              <w:color w:val="FF0000"/>
+            </w:rPr>
+            <m:t>2</m:t>
+          </m:r>
+          <m:r>
+            <m:rPr>
+              <m:sty m:val="bi"/>
+            </m:rPr>
+            <w:rPr>
+              <w:rFonts w:ascii="Cambria Math" w:hAnsi="Cambria Math" w:hint="eastAsia"/>
+              <w:color w:val="FF0000"/>
+            </w:rPr>
+            <m:t>，</m:t>
+          </m:r>
+          <m:r>
+            <m:rPr>
+              <m:sty m:val="bi"/>
+            </m:rPr>
+            <w:rPr>
+              <w:rFonts w:ascii="Cambria Math" w:hAnsi="Cambria Math" w:hint="eastAsia"/>
+              <w:color w:val="FF0000"/>
+            </w:rPr>
+            <m:t>...</m:t>
+          </m:r>
+          <m:r>
+            <m:rPr>
+              <m:sty m:val="bi"/>
+            </m:rPr>
+            <w:rPr>
+              <w:rFonts w:ascii="Cambria Math" w:hAnsi="Cambria Math" w:hint="eastAsia"/>
+              <w:color w:val="FF0000"/>
+            </w:rPr>
+            <m:t>，</m:t>
+          </m:r>
+          <m:r>
+            <m:rPr>
+              <m:sty m:val="bi"/>
+            </m:rPr>
+            <w:rPr>
+              <w:rFonts w:ascii="Cambria Math" w:hAnsi="Cambria Math" w:hint="eastAsia"/>
+              <w:color w:val="FF0000"/>
+            </w:rPr>
+            <m:t>t</m:t>
+          </m:r>
+          <m:r>
+            <m:rPr>
+              <m:sty m:val="bi"/>
+            </m:rPr>
+            <w:rPr>
+              <w:rFonts w:ascii="Cambria Math" w:eastAsia="MS Mincho" w:hAnsi="Cambria Math" w:cs="MS Mincho" w:hint="eastAsia"/>
+              <w:color w:val="FF0000"/>
+            </w:rPr>
+            <m:t>-</m:t>
+          </m:r>
+          <m:r>
+            <m:rPr>
+              <m:sty m:val="bi"/>
+            </m:rPr>
+            <w:rPr>
+              <w:rFonts w:ascii="Cambria Math" w:hAnsi="Cambria Math" w:hint="eastAsia"/>
+              <w:color w:val="FF0000"/>
+            </w:rPr>
+            <m:t>1</m:t>
+          </m:r>
+          <m:r>
+            <m:rPr>
+              <m:sty m:val="b"/>
+            </m:rPr>
+            <w:rPr>
+              <w:rFonts w:ascii="Cambria Math" w:hAnsi="Cambria Math" w:hint="eastAsia"/>
+              <w:color w:val="FF0000"/>
+            </w:rPr>
+            <m:t>，且</m:t>
+          </m:r>
+          <m:r>
+            <m:rPr>
+              <m:sty m:val="b"/>
+            </m:rPr>
+            <w:rPr>
+              <w:rFonts w:ascii="Cambria Math" w:hAnsi="Cambria Math" w:hint="eastAsia"/>
+              <w:color w:val="FF0000"/>
+            </w:rPr>
+            <m:t>A[</m:t>
+          </m:r>
+          <m:r>
+            <m:rPr>
+              <m:sty m:val="bi"/>
+            </m:rPr>
+            <w:rPr>
+              <w:rFonts w:ascii="Cambria Math" w:hAnsi="Cambria Math" w:hint="eastAsia"/>
+              <w:color w:val="FF0000"/>
+            </w:rPr>
+            <m:t>j</m:t>
+          </m:r>
+          <m:r>
+            <m:rPr>
+              <m:sty m:val="b"/>
+            </m:rPr>
+            <w:rPr>
+              <w:rFonts w:ascii="Cambria Math" w:hAnsi="Cambria Math" w:hint="eastAsia"/>
+              <w:color w:val="FF0000"/>
+            </w:rPr>
+            <m:t>]&lt;A[</m:t>
+          </m:r>
+          <m:r>
+            <m:rPr>
+              <m:sty m:val="bi"/>
+            </m:rPr>
+            <w:rPr>
+              <w:rFonts w:ascii="Cambria Math" w:hAnsi="Cambria Math" w:hint="eastAsia"/>
+              <w:color w:val="FF0000"/>
+            </w:rPr>
+            <m:t>t</m:t>
+          </m:r>
+          <m:r>
+            <m:rPr>
+              <m:sty m:val="b"/>
+            </m:rPr>
+            <w:rPr>
+              <w:rFonts w:ascii="Cambria Math" w:hAnsi="Cambria Math" w:hint="eastAsia"/>
+              <w:color w:val="FF0000"/>
+            </w:rPr>
+            <m:t>])</m:t>
+          </m:r>
+        </m:oMath>
+      </m:oMathPara>
     </w:p>
     <w:p>
       <w:pPr>
@@ -1983,8 +2155,6 @@
       <w:r>
         <w:t>F[x]=F[y]</w:t>
       </w:r>
-      <w:bookmarkStart w:id="0" w:name="_GoBack"/>
-      <w:bookmarkEnd w:id="0"/>
     </w:p>
     <w:p>
       <w:pPr>
@@ -2119,7 +2289,31 @@
         <w:rPr>
           <w:rFonts w:hint="eastAsia"/>
         </w:rPr>
-        <w:t>A[x+1] ... A[t-1]</w:t>
+        <w:t>A[x+1]</w:t>
+      </w:r>
+      <w:r>
+        <w:rPr>
+          <w:rFonts w:hint="eastAsia"/>
+        </w:rPr>
+        <w:t>，</w:t>
+      </w:r>
+      <w:r>
+        <w:rPr>
+          <w:rFonts w:hint="eastAsia"/>
+        </w:rPr>
+        <w:t>...</w:t>
+      </w:r>
+      <w:r>
+        <w:rPr>
+          <w:rFonts w:hint="eastAsia"/>
+        </w:rPr>
+        <w:t>，</w:t>
+      </w:r>
+      <w:r>
+        <w:rPr>
+          <w:rFonts w:hint="eastAsia"/>
+        </w:rPr>
+        <w:t>A[t-1]</w:t>
       </w:r>
       <w:r>
         <w:rPr>
@@ -2143,7 +2337,13 @@
         <w:rPr>
           <w:rFonts w:hint="eastAsia"/>
         </w:rPr>
-        <w:t>A[x] &lt; A[z] &lt; a[y]</w:t>
+        <w:t>A[x]&lt;A[z]&lt;A</w:t>
+      </w:r>
+      <w:r>
+        <w:rPr>
+          <w:rFonts w:hint="eastAsia"/>
+        </w:rPr>
+        <w:t>[y]</w:t>
       </w:r>
       <w:r>
         <w:rPr>
@@ -2173,9 +2373,6 @@
     <w:p>
       <w:pPr>
         <w:ind w:firstLine="480"/>
-        <w:rPr>
-          <w:rFonts w:hint="eastAsia"/>
-        </w:rPr>
       </w:pPr>
       <w:r>
         <w:rPr>
@@ -2235,7 +2432,13 @@
         <w:rPr>
           <w:rFonts w:hint="eastAsia"/>
         </w:rPr>
-        <w:t>F[t] = k</w:t>
+        <w:t>F[t]=</w:t>
+      </w:r>
+      <w:r>
+        <w:rPr>
+          <w:rFonts w:hint="eastAsia"/>
+        </w:rPr>
+        <w:t>k</w:t>
       </w:r>
       <w:r>
         <w:rPr>
@@ -2271,7 +2474,13 @@
         <w:rPr>
           <w:rFonts w:hint="eastAsia"/>
         </w:rPr>
-        <w:t>D[k] = min{A[t]} (F[t] = k)</w:t>
+        <w:t>D[k]=min{A[t]}(F[t]=</w:t>
+      </w:r>
+      <w:r>
+        <w:rPr>
+          <w:rFonts w:hint="eastAsia"/>
+        </w:rPr>
+        <w:t>k)</w:t>
       </w:r>
       <w:r>
         <w:rPr>
@@ -2289,32 +2498,58 @@
     <w:p>
       <w:pPr>
         <w:ind w:firstLine="480"/>
-      </w:pPr>
+        <w:rPr>
+          <w:rFonts w:hint="eastAsia"/>
+        </w:rPr>
+      </w:pPr>
+      <w:r>
+        <w:rPr>
+          <w:rFonts w:hint="eastAsia"/>
+        </w:rPr>
+        <w:t>注意到</w:t>
+      </w:r>
+      <w:r>
+        <w:rPr>
+          <w:rFonts w:hint="eastAsia"/>
+        </w:rPr>
+        <w:t>D[]</w:t>
+      </w:r>
+      <w:r>
+        <w:rPr>
+          <w:rFonts w:hint="eastAsia"/>
+        </w:rPr>
+        <w:t>的两个特点：</w:t>
+      </w:r>
+      <w:r>
+        <w:rPr>
+          <w:rFonts w:hint="eastAsia"/>
+        </w:rPr>
+        <w:t xml:space="preserve"> </w:t>
+      </w:r>
     </w:p>
     <w:p>
       <w:pPr>
-        <w:ind w:firstLine="480"/>
-        <w:rPr>
-          <w:rFonts w:hint="eastAsia"/>
-        </w:rPr>
-      </w:pPr>
-      <w:r>
-        <w:rPr>
-          <w:rFonts w:hint="eastAsia"/>
-        </w:rPr>
-        <w:t>注意到</w:t>
-      </w:r>
-      <w:r>
-        <w:rPr>
-          <w:rFonts w:hint="eastAsia"/>
-        </w:rPr>
-        <w:t>D[]</w:t>
-      </w:r>
-      <w:r>
-        <w:rPr>
-          <w:rFonts w:hint="eastAsia"/>
-        </w:rPr>
-        <w:t>的两个特点：</w:t>
+        <w:pStyle w:val="ac"/>
+        <w:numPr>
+          <w:ilvl w:val="0"/>
+          <w:numId w:val="9"/>
+        </w:numPr>
+        <w:ind w:firstLineChars="0"/>
+        <w:rPr>
+          <w:rFonts w:hint="eastAsia"/>
+        </w:rPr>
+      </w:pPr>
+      <w:r>
+        <w:rPr>
+          <w:rFonts w:hint="eastAsia"/>
+        </w:rPr>
+        <w:t>D[k]</w:t>
+      </w:r>
+      <w:r>
+        <w:rPr>
+          <w:rFonts w:hint="eastAsia"/>
+        </w:rPr>
+        <w:t>的值是在整个计算过程中是单调不下降的。</w:t>
       </w:r>
       <w:r>
         <w:rPr>
@@ -2325,34 +2560,105 @@
     </w:p>
     <w:p>
       <w:pPr>
-        <w:ind w:firstLine="480"/>
-        <w:rPr>
-          <w:rFonts w:hint="eastAsia"/>
-        </w:rPr>
-      </w:pPr>
-      <w:r>
-        <w:rPr>
-          <w:rFonts w:hint="eastAsia"/>
-        </w:rPr>
-        <w:t>(1)</w:t>
-      </w:r>
-      <w:r>
-        <w:rPr>
-          <w:rFonts w:hint="eastAsia"/>
-        </w:rPr>
-        <w:t xml:space="preserve">　</w:t>
-      </w:r>
-      <w:r>
-        <w:rPr>
-          <w:rFonts w:hint="eastAsia"/>
-        </w:rPr>
-        <w:t>D[k]</w:t>
-      </w:r>
-      <w:r>
-        <w:rPr>
-          <w:rFonts w:hint="eastAsia"/>
-        </w:rPr>
-        <w:t>的值是在整个计算过程中是单调不下降的。</w:t>
+        <w:pStyle w:val="ac"/>
+        <w:numPr>
+          <w:ilvl w:val="0"/>
+          <w:numId w:val="9"/>
+        </w:numPr>
+        <w:ind w:firstLineChars="0"/>
+        <w:rPr>
+          <w:rFonts w:hint="eastAsia"/>
+        </w:rPr>
+      </w:pPr>
+      <w:r>
+        <w:rPr>
+          <w:rFonts w:hint="eastAsia"/>
+        </w:rPr>
+        <w:t>D[]</w:t>
+      </w:r>
+      <w:r>
+        <w:rPr>
+          <w:rFonts w:hint="eastAsia"/>
+        </w:rPr>
+        <w:t>的值是有序的，即</w:t>
+      </w:r>
+      <w:r>
+        <w:rPr>
+          <w:rFonts w:hint="eastAsia"/>
+        </w:rPr>
+        <w:t>D[0</w:t>
+      </w:r>
+      <w:r>
+        <w:rPr>
+          <w:rFonts w:hint="eastAsia"/>
+        </w:rPr>
+        <w:t>]</w:t>
+      </w:r>
+      <w:r>
+        <w:rPr>
+          <w:rFonts w:cs="Consolas" w:hint="eastAsia"/>
+        </w:rPr>
+        <w:t>&lt;</w:t>
+      </w:r>
+      <w:r>
+        <w:rPr>
+          <w:rFonts w:hint="eastAsia"/>
+        </w:rPr>
+        <w:t>D[1]</w:t>
+      </w:r>
+      <w:r>
+        <w:rPr>
+          <w:rFonts w:cs="Consolas" w:hint="eastAsia"/>
+        </w:rPr>
+        <w:t>&lt;</w:t>
+      </w:r>
+      <w:r>
+        <w:rPr>
+          <w:rFonts w:hint="eastAsia"/>
+        </w:rPr>
+        <w:t>D[2]</w:t>
+      </w:r>
+      <w:r>
+        <w:rPr>
+          <w:rFonts w:cs="Consolas" w:hint="eastAsia"/>
+        </w:rPr>
+        <w:t>&lt;</w:t>
+      </w:r>
+      <w:r>
+        <w:rPr>
+          <w:rFonts w:hint="eastAsia"/>
+        </w:rPr>
+        <w:t>D[3]</w:t>
+      </w:r>
+      <w:r>
+        <w:rPr>
+          <w:rFonts w:cs="Consolas" w:hint="eastAsia"/>
+        </w:rPr>
+        <w:t>&lt;</w:t>
+      </w:r>
+      <w:r>
+        <w:rPr>
+          <w:rFonts w:hint="eastAsia"/>
+        </w:rPr>
+        <w:t>...</w:t>
+      </w:r>
+      <w:r>
+        <w:rPr>
+          <w:rFonts w:cs="Consolas" w:hint="eastAsia"/>
+        </w:rPr>
+        <w:t>&lt;</w:t>
+      </w:r>
+      <w:r>
+        <w:rPr>
+          <w:rFonts w:hint="eastAsia"/>
+        </w:rPr>
+        <w:t>D[n]</w:t>
+      </w:r>
+      <w:r>
+        <w:rPr>
+          <w:rFonts w:hint="eastAsia"/>
+        </w:rPr>
+        <w:t>。</w:t>
       </w:r>
       <w:r>
         <w:rPr>
@@ -2372,13 +2678,7 @@
         <w:rPr>
           <w:rFonts w:hint="eastAsia"/>
         </w:rPr>
-        <w:t>(2)</w:t>
-      </w:r>
-      <w:r>
-        <w:rPr>
-          <w:rFonts w:hint="eastAsia"/>
-        </w:rPr>
-        <w:t xml:space="preserve">　</w:t>
+        <w:t>利用</w:t>
       </w:r>
       <w:r>
         <w:rPr>
@@ -2390,19 +2690,400 @@
         <w:rPr>
           <w:rFonts w:hint="eastAsia"/>
         </w:rPr>
-        <w:t>的值是有序的，即</w:t>
-      </w:r>
-      <w:r>
-        <w:rPr>
-          <w:rFonts w:hint="eastAsia"/>
-        </w:rPr>
-        <w:t>D[1] &lt; D[2] &lt; D[3] &lt; ... &lt; D[n]</w:t>
-      </w:r>
-      <w:r>
-        <w:rPr>
-          <w:rFonts w:hint="eastAsia"/>
-        </w:rPr>
-        <w:t>。</w:t>
+        <w:t>，我们可以得到另外一种计算最长上升子序列长度的方法。</w:t>
+      </w:r>
+      <w:proofErr w:type="gramStart"/>
+      <w:r>
+        <w:rPr>
+          <w:rFonts w:hint="eastAsia"/>
+        </w:rPr>
+        <w:t>设当前</w:t>
+      </w:r>
+      <w:proofErr w:type="gramEnd"/>
+      <w:r>
+        <w:rPr>
+          <w:rFonts w:hint="eastAsia"/>
+        </w:rPr>
+        <w:t>已经求出的最长上升子序列长度为</w:t>
+      </w:r>
+      <w:proofErr w:type="spellStart"/>
+      <w:r>
+        <w:rPr>
+          <w:rFonts w:hint="eastAsia"/>
+        </w:rPr>
+        <w:t>len</w:t>
+      </w:r>
+      <w:proofErr w:type="spellEnd"/>
+      <w:r>
+        <w:rPr>
+          <w:rFonts w:hint="eastAsia"/>
+        </w:rPr>
+        <w:t>。先判断</w:t>
+      </w:r>
+      <w:r>
+        <w:rPr>
+          <w:rFonts w:hint="eastAsia"/>
+        </w:rPr>
+        <w:t>A[t]</w:t>
+      </w:r>
+      <w:r>
+        <w:rPr>
+          <w:rFonts w:hint="eastAsia"/>
+        </w:rPr>
+        <w:t>与</w:t>
+      </w:r>
+      <w:r>
+        <w:rPr>
+          <w:rFonts w:hint="eastAsia"/>
+        </w:rPr>
+        <w:t>D[</w:t>
+      </w:r>
+      <w:proofErr w:type="spellStart"/>
+      <w:r>
+        <w:rPr>
+          <w:rFonts w:hint="eastAsia"/>
+        </w:rPr>
+        <w:t>len</w:t>
+      </w:r>
+      <w:proofErr w:type="spellEnd"/>
+      <w:r>
+        <w:rPr>
+          <w:rFonts w:hint="eastAsia"/>
+        </w:rPr>
+        <w:t>]</w:t>
+      </w:r>
+      <w:r>
+        <w:rPr>
+          <w:rFonts w:hint="eastAsia"/>
+        </w:rPr>
+        <w:t>。若</w:t>
+      </w:r>
+      <w:r>
+        <w:rPr>
+          <w:rFonts w:hint="eastAsia"/>
+        </w:rPr>
+        <w:t>A[t]&gt;</w:t>
+      </w:r>
+      <w:r>
+        <w:rPr>
+          <w:rFonts w:hint="eastAsia"/>
+        </w:rPr>
+        <w:t>D[</w:t>
+      </w:r>
+      <w:proofErr w:type="spellStart"/>
+      <w:r>
+        <w:rPr>
+          <w:rFonts w:hint="eastAsia"/>
+        </w:rPr>
+        <w:t>len</w:t>
+      </w:r>
+      <w:proofErr w:type="spellEnd"/>
+      <w:r>
+        <w:rPr>
+          <w:rFonts w:hint="eastAsia"/>
+        </w:rPr>
+        <w:t>]</w:t>
+      </w:r>
+      <w:r>
+        <w:rPr>
+          <w:rFonts w:hint="eastAsia"/>
+        </w:rPr>
+        <w:t>，则将</w:t>
+      </w:r>
+      <w:r>
+        <w:rPr>
+          <w:rFonts w:hint="eastAsia"/>
+        </w:rPr>
+        <w:t>A[t]</w:t>
+      </w:r>
+      <w:r>
+        <w:rPr>
+          <w:rFonts w:hint="eastAsia"/>
+        </w:rPr>
+        <w:t>接在</w:t>
+      </w:r>
+      <w:r>
+        <w:rPr>
+          <w:rFonts w:hint="eastAsia"/>
+        </w:rPr>
+        <w:t>D[</w:t>
+      </w:r>
+      <w:proofErr w:type="spellStart"/>
+      <w:r>
+        <w:rPr>
+          <w:rFonts w:hint="eastAsia"/>
+        </w:rPr>
+        <w:t>len</w:t>
+      </w:r>
+      <w:proofErr w:type="spellEnd"/>
+      <w:r>
+        <w:rPr>
+          <w:rFonts w:hint="eastAsia"/>
+        </w:rPr>
+        <w:t>]</w:t>
+      </w:r>
+      <w:r>
+        <w:rPr>
+          <w:rFonts w:hint="eastAsia"/>
+        </w:rPr>
+        <w:t>后将得</w:t>
+      </w:r>
+      <w:r>
+        <w:rPr>
+          <w:rFonts w:hint="eastAsia"/>
+        </w:rPr>
+        <w:lastRenderedPageBreak/>
+        <w:t>到一个更长的上升子序列，</w:t>
+      </w:r>
+      <w:proofErr w:type="spellStart"/>
+      <w:r>
+        <w:rPr>
+          <w:rFonts w:hint="eastAsia"/>
+        </w:rPr>
+        <w:t>len</w:t>
+      </w:r>
+      <w:proofErr w:type="spellEnd"/>
+      <w:r>
+        <w:rPr>
+          <w:rFonts w:hint="eastAsia"/>
+        </w:rPr>
+        <w:t>=len+</w:t>
+      </w:r>
+      <w:r>
+        <w:rPr>
+          <w:rFonts w:hint="eastAsia"/>
+        </w:rPr>
+        <w:t>1</w:t>
+      </w:r>
+      <w:r>
+        <w:rPr>
+          <w:rFonts w:hint="eastAsia"/>
+        </w:rPr>
+        <w:t>，</w:t>
+      </w:r>
+      <w:r>
+        <w:rPr>
+          <w:rFonts w:hint="eastAsia"/>
+        </w:rPr>
+        <w:t>D[</w:t>
+      </w:r>
+      <w:proofErr w:type="spellStart"/>
+      <w:r>
+        <w:rPr>
+          <w:rFonts w:hint="eastAsia"/>
+        </w:rPr>
+        <w:t>len</w:t>
+      </w:r>
+      <w:proofErr w:type="spellEnd"/>
+      <w:r>
+        <w:rPr>
+          <w:rFonts w:hint="eastAsia"/>
+        </w:rPr>
+        <w:t>]=A</w:t>
+      </w:r>
+      <w:r>
+        <w:rPr>
+          <w:rFonts w:hint="eastAsia"/>
+        </w:rPr>
+        <w:t>[t]</w:t>
+      </w:r>
+      <w:r>
+        <w:rPr>
+          <w:rFonts w:hint="eastAsia"/>
+        </w:rPr>
+        <w:t>；否则，在</w:t>
+      </w:r>
+      <w:r>
+        <w:rPr>
+          <w:rFonts w:hint="eastAsia"/>
+        </w:rPr>
+        <w:t>D[</w:t>
+      </w:r>
+      <w:r>
+        <w:rPr>
+          <w:rFonts w:hint="eastAsia"/>
+        </w:rPr>
+        <w:t>0</w:t>
+      </w:r>
+      <w:r>
+        <w:rPr>
+          <w:rFonts w:hint="eastAsia"/>
+        </w:rPr>
+        <w:t>].</w:t>
+      </w:r>
+      <w:r>
+        <w:rPr>
+          <w:rFonts w:hint="eastAsia"/>
+        </w:rPr>
+        <w:t>.</w:t>
+      </w:r>
+      <w:r>
+        <w:rPr>
+          <w:rFonts w:hint="eastAsia"/>
+        </w:rPr>
+        <w:t>.D[</w:t>
+      </w:r>
+      <w:proofErr w:type="spellStart"/>
+      <w:r>
+        <w:rPr>
+          <w:rFonts w:hint="eastAsia"/>
+        </w:rPr>
+        <w:t>len</w:t>
+      </w:r>
+      <w:proofErr w:type="spellEnd"/>
+      <w:r>
+        <w:rPr>
+          <w:rFonts w:hint="eastAsia"/>
+        </w:rPr>
+        <w:t>]</w:t>
+      </w:r>
+      <w:r>
+        <w:rPr>
+          <w:rFonts w:hint="eastAsia"/>
+        </w:rPr>
+        <w:t>中，找到最大的</w:t>
+      </w:r>
+      <w:r>
+        <w:rPr>
+          <w:rFonts w:hint="eastAsia"/>
+        </w:rPr>
+        <w:t>j</w:t>
+      </w:r>
+      <w:r>
+        <w:rPr>
+          <w:rFonts w:hint="eastAsia"/>
+        </w:rPr>
+        <w:t>，满足</w:t>
+      </w:r>
+      <w:r>
+        <w:rPr>
+          <w:rFonts w:hint="eastAsia"/>
+        </w:rPr>
+        <w:t>D[j]&lt;</w:t>
+      </w:r>
+      <w:r>
+        <w:rPr>
+          <w:rFonts w:hint="eastAsia"/>
+        </w:rPr>
+        <w:t>A[t]</w:t>
+      </w:r>
+      <w:r>
+        <w:rPr>
+          <w:rFonts w:hint="eastAsia"/>
+        </w:rPr>
+        <w:t>。令</w:t>
+      </w:r>
+      <w:r>
+        <w:rPr>
+          <w:rFonts w:hint="eastAsia"/>
+        </w:rPr>
+        <w:t>k=j+</w:t>
+      </w:r>
+      <w:r>
+        <w:rPr>
+          <w:rFonts w:hint="eastAsia"/>
+        </w:rPr>
+        <w:t>1</w:t>
+      </w:r>
+      <w:r>
+        <w:rPr>
+          <w:rFonts w:hint="eastAsia"/>
+        </w:rPr>
+        <w:t>，则有</w:t>
+      </w:r>
+      <w:r>
+        <w:rPr>
+          <w:rFonts w:hint="eastAsia"/>
+        </w:rPr>
+        <w:t>A[t]</w:t>
+      </w:r>
+      <w:r>
+        <w:rPr>
+          <w:rFonts w:cs="Consolas"/>
+        </w:rPr>
+        <w:t>≤</w:t>
+      </w:r>
+      <w:r>
+        <w:rPr>
+          <w:rFonts w:hint="eastAsia"/>
+        </w:rPr>
+        <w:t>D[k]</w:t>
+      </w:r>
+      <w:r>
+        <w:rPr>
+          <w:rFonts w:hint="eastAsia"/>
+        </w:rPr>
+        <w:t>，将</w:t>
+      </w:r>
+      <w:r>
+        <w:rPr>
+          <w:rFonts w:hint="eastAsia"/>
+        </w:rPr>
+        <w:t>A[t]</w:t>
+      </w:r>
+      <w:r>
+        <w:rPr>
+          <w:rFonts w:hint="eastAsia"/>
+        </w:rPr>
+        <w:t>接在</w:t>
+      </w:r>
+      <w:r>
+        <w:rPr>
+          <w:rFonts w:hint="eastAsia"/>
+        </w:rPr>
+        <w:t>D[j]</w:t>
+      </w:r>
+      <w:r>
+        <w:rPr>
+          <w:rFonts w:hint="eastAsia"/>
+        </w:rPr>
+        <w:t>后将得到一个更长的上</w:t>
+      </w:r>
+      <w:proofErr w:type="gramStart"/>
+      <w:r>
+        <w:rPr>
+          <w:rFonts w:hint="eastAsia"/>
+        </w:rPr>
+        <w:t>升子序列</w:t>
+      </w:r>
+      <w:proofErr w:type="gramEnd"/>
+      <w:r>
+        <w:rPr>
+          <w:rFonts w:hint="eastAsia"/>
+        </w:rPr>
+        <w:t>，更新</w:t>
+      </w:r>
+      <w:r>
+        <w:rPr>
+          <w:rFonts w:hint="eastAsia"/>
+        </w:rPr>
+        <w:t>D[k]=</w:t>
+      </w:r>
+      <w:r>
+        <w:rPr>
+          <w:rFonts w:hint="eastAsia"/>
+        </w:rPr>
+        <w:t>A[t]</w:t>
+      </w:r>
+      <w:r>
+        <w:rPr>
+          <w:rFonts w:hint="eastAsia"/>
+        </w:rPr>
+        <w:t>。最后，</w:t>
+      </w:r>
+      <w:proofErr w:type="spellStart"/>
+      <w:r>
+        <w:rPr>
+          <w:rFonts w:hint="eastAsia"/>
+        </w:rPr>
+        <w:t>len</w:t>
+      </w:r>
+      <w:proofErr w:type="spellEnd"/>
+      <w:r>
+        <w:rPr>
+          <w:rFonts w:hint="eastAsia"/>
+        </w:rPr>
+        <w:t>即为所要求的最长上升子序列的长度。</w:t>
       </w:r>
       <w:r>
         <w:rPr>
@@ -2414,414 +3095,2524 @@
     <w:p>
       <w:pPr>
         <w:ind w:firstLine="480"/>
-      </w:pPr>
+        <w:rPr>
+          <w:rFonts w:hint="eastAsia"/>
+        </w:rPr>
+      </w:pPr>
+      <w:r>
+        <w:rPr>
+          <w:rFonts w:hint="eastAsia"/>
+        </w:rPr>
+        <w:t>在上述算法中，若使用朴素的顺序查找在</w:t>
+      </w:r>
+      <w:r>
+        <w:rPr>
+          <w:rFonts w:hint="eastAsia"/>
+        </w:rPr>
+        <w:t>D[0</w:t>
+      </w:r>
+      <w:r>
+        <w:rPr>
+          <w:rFonts w:hint="eastAsia"/>
+        </w:rPr>
+        <w:t>].</w:t>
+      </w:r>
+      <w:r>
+        <w:rPr>
+          <w:rFonts w:hint="eastAsia"/>
+        </w:rPr>
+        <w:t>.</w:t>
+      </w:r>
+      <w:r>
+        <w:rPr>
+          <w:rFonts w:hint="eastAsia"/>
+        </w:rPr>
+        <w:t>.D[</w:t>
+      </w:r>
+      <w:proofErr w:type="spellStart"/>
+      <w:r>
+        <w:rPr>
+          <w:rFonts w:hint="eastAsia"/>
+        </w:rPr>
+        <w:t>len</w:t>
+      </w:r>
+      <w:proofErr w:type="spellEnd"/>
+      <w:r>
+        <w:rPr>
+          <w:rFonts w:hint="eastAsia"/>
+        </w:rPr>
+        <w:t>]</w:t>
+      </w:r>
+      <w:r>
+        <w:rPr>
+          <w:rFonts w:hint="eastAsia"/>
+        </w:rPr>
+        <w:t>查找，由于共有</w:t>
+      </w:r>
+      <w:r>
+        <w:rPr>
+          <w:rFonts w:hint="eastAsia"/>
+        </w:rPr>
+        <w:t>O(</w:t>
+      </w:r>
+      <w:r>
+        <w:rPr>
+          <w:rFonts w:hint="eastAsia"/>
+        </w:rPr>
+        <w:t>n</w:t>
+      </w:r>
+      <w:r>
+        <w:rPr>
+          <w:rFonts w:hint="eastAsia"/>
+        </w:rPr>
+        <w:t>)</w:t>
+      </w:r>
+      <w:proofErr w:type="gramStart"/>
+      <w:r>
+        <w:rPr>
+          <w:rFonts w:hint="eastAsia"/>
+        </w:rPr>
+        <w:t>个</w:t>
+      </w:r>
+      <w:proofErr w:type="gramEnd"/>
+      <w:r>
+        <w:rPr>
+          <w:rFonts w:hint="eastAsia"/>
+        </w:rPr>
+        <w:t>元素需要计算，每次计算时的复杂度是</w:t>
+      </w:r>
+      <w:r>
+        <w:rPr>
+          <w:rFonts w:hint="eastAsia"/>
+        </w:rPr>
+        <w:t>O(n)</w:t>
+      </w:r>
+      <w:r>
+        <w:rPr>
+          <w:rFonts w:hint="eastAsia"/>
+        </w:rPr>
+        <w:t>，则整个算法的</w:t>
+      </w:r>
+      <w:r>
+        <w:rPr>
+          <w:rFonts w:hint="eastAsia"/>
+        </w:rPr>
+        <w:t xml:space="preserve"> </w:t>
+      </w:r>
+      <w:r>
+        <w:rPr>
+          <w:rFonts w:hint="eastAsia"/>
+        </w:rPr>
+        <w:t>时间复杂度为</w:t>
+      </w:r>
+      <w:r>
+        <w:rPr>
+          <w:rFonts w:hint="eastAsia"/>
+        </w:rPr>
+        <w:t>O(</w:t>
+      </w:r>
+      <m:oMath>
+        <m:sSup>
+          <m:sSupPr>
+            <m:ctrlPr>
+              <w:rPr>
+                <w:rFonts w:ascii="Cambria Math" w:hAnsi="Cambria Math"/>
+              </w:rPr>
+            </m:ctrlPr>
+          </m:sSupPr>
+          <m:e>
+            <m:r>
+              <w:rPr>
+                <w:rFonts w:ascii="Cambria Math" w:hAnsi="Cambria Math"/>
+              </w:rPr>
+              <m:t>n</m:t>
+            </m:r>
+          </m:e>
+          <m:sup>
+            <m:r>
+              <w:rPr>
+                <w:rFonts w:ascii="Cambria Math" w:hAnsi="Cambria Math"/>
+              </w:rPr>
+              <m:t>2</m:t>
+            </m:r>
+          </m:sup>
+        </m:sSup>
+      </m:oMath>
+      <w:r>
+        <w:rPr>
+          <w:rFonts w:hint="eastAsia"/>
+        </w:rPr>
+        <w:t>)</w:t>
+      </w:r>
+      <w:r>
+        <w:rPr>
+          <w:rFonts w:hint="eastAsia"/>
+        </w:rPr>
+        <w:t>，与原来的算法相比没有任何进步。但是由于</w:t>
+      </w:r>
+      <w:r>
+        <w:rPr>
+          <w:rFonts w:hint="eastAsia"/>
+        </w:rPr>
+        <w:t>D[]</w:t>
+      </w:r>
+      <w:r>
+        <w:rPr>
+          <w:rFonts w:hint="eastAsia"/>
+        </w:rPr>
+        <w:t>的特点</w:t>
+      </w:r>
+      <w:r>
+        <w:rPr>
+          <w:rFonts w:hint="eastAsia"/>
+        </w:rPr>
+        <w:t>(2)</w:t>
+      </w:r>
+      <w:r>
+        <w:rPr>
+          <w:rFonts w:hint="eastAsia"/>
+        </w:rPr>
+        <w:t>，我们在</w:t>
+      </w:r>
+      <w:r>
+        <w:rPr>
+          <w:rFonts w:hint="eastAsia"/>
+        </w:rPr>
+        <w:t>D[]</w:t>
+      </w:r>
+      <w:r>
+        <w:rPr>
+          <w:rFonts w:hint="eastAsia"/>
+        </w:rPr>
+        <w:t>中查找时，可以使用二分查找高效地完成，则整个算法</w:t>
+      </w:r>
+      <w:r>
+        <w:rPr>
+          <w:rFonts w:hint="eastAsia"/>
+        </w:rPr>
+        <w:t xml:space="preserve"> </w:t>
+      </w:r>
+      <w:r>
+        <w:rPr>
+          <w:rFonts w:hint="eastAsia"/>
+        </w:rPr>
+        <w:t>的时间复杂度下降为</w:t>
+      </w:r>
+      <w:r>
+        <w:rPr>
+          <w:rFonts w:hint="eastAsia"/>
+        </w:rPr>
+        <w:t>O</w:t>
+      </w:r>
+      <w:r>
+        <w:rPr>
+          <w:rFonts w:hint="eastAsia"/>
+        </w:rPr>
+        <w:t>(</w:t>
+      </w:r>
+      <w:proofErr w:type="spellStart"/>
+      <w:r>
+        <w:rPr>
+          <w:rFonts w:hint="eastAsia"/>
+        </w:rPr>
+        <w:t>nlogn</w:t>
+      </w:r>
+      <w:proofErr w:type="spellEnd"/>
+      <w:r>
+        <w:rPr>
+          <w:rFonts w:hint="eastAsia"/>
+        </w:rPr>
+        <w:t>)</w:t>
+      </w:r>
+      <w:r>
+        <w:rPr>
+          <w:rFonts w:hint="eastAsia"/>
+        </w:rPr>
+        <w:t>，有了非常显著的提高。需要注意的是，</w:t>
+      </w:r>
+      <w:r>
+        <w:rPr>
+          <w:rFonts w:hint="eastAsia"/>
+        </w:rPr>
+        <w:t>D[]</w:t>
+      </w:r>
+      <w:r>
+        <w:rPr>
+          <w:rFonts w:hint="eastAsia"/>
+        </w:rPr>
+        <w:t>在算法结束</w:t>
+      </w:r>
+      <w:proofErr w:type="gramStart"/>
+      <w:r>
+        <w:rPr>
+          <w:rFonts w:hint="eastAsia"/>
+        </w:rPr>
+        <w:t>后记录</w:t>
+      </w:r>
+      <w:proofErr w:type="gramEnd"/>
+      <w:r>
+        <w:rPr>
+          <w:rFonts w:hint="eastAsia"/>
+        </w:rPr>
+        <w:t>的并不是一个符合题意的最长上升子序列！</w:t>
+      </w:r>
+    </w:p>
+    <w:tbl>
+      <w:tblPr>
+        <w:tblStyle w:val="ad"/>
+        <w:tblW w:w="0" w:type="auto"/>
+        <w:tblLook w:val="04A0" w:firstRow="1" w:lastRow="0" w:firstColumn="1" w:lastColumn="0" w:noHBand="0" w:noVBand="1"/>
+      </w:tblPr>
+      <w:tblGrid>
+        <w:gridCol w:w="10420"/>
+      </w:tblGrid>
+      <w:tr>
+        <w:tc>
+          <w:tcPr>
+            <w:tcW w:w="10420" w:type="dxa"/>
+          </w:tcPr>
+          <w:p>
+            <w:pPr>
+              <w:pStyle w:val="a3"/>
+              <w:ind w:firstLine="482"/>
+              <w:rPr>
+                <w:rFonts w:hint="eastAsia"/>
+              </w:rPr>
+            </w:pPr>
+            <w:r>
+              <w:rPr>
+                <w:b/>
+                <w:bCs/>
+                <w:color w:val="000080"/>
+              </w:rPr>
+              <w:t xml:space="preserve">private static </w:t>
+            </w:r>
+            <w:proofErr w:type="spellStart"/>
+            <w:r>
+              <w:rPr>
+                <w:b/>
+                <w:bCs/>
+                <w:color w:val="000080"/>
+              </w:rPr>
+              <w:t>int</w:t>
+            </w:r>
+            <w:proofErr w:type="spellEnd"/>
+            <w:r>
+              <w:rPr>
+                <w:b/>
+                <w:bCs/>
+                <w:color w:val="000080"/>
+              </w:rPr>
+              <w:t xml:space="preserve"> </w:t>
+            </w:r>
+            <w:r>
+              <w:t>lis2(</w:t>
+            </w:r>
+            <w:proofErr w:type="spellStart"/>
+            <w:r>
+              <w:rPr>
+                <w:b/>
+                <w:bCs/>
+                <w:color w:val="000080"/>
+              </w:rPr>
+              <w:t>int</w:t>
+            </w:r>
+            <w:proofErr w:type="spellEnd"/>
+            <w:r>
+              <w:t xml:space="preserve">[] </w:t>
+            </w:r>
+            <w:proofErr w:type="spellStart"/>
+            <w:r>
+              <w:t>arr</w:t>
+            </w:r>
+            <w:proofErr w:type="spellEnd"/>
+            <w:r>
+              <w:t>) {</w:t>
+            </w:r>
+            <w:r>
+              <w:br/>
+              <w:t xml:space="preserve">    </w:t>
+            </w:r>
+            <w:proofErr w:type="spellStart"/>
+            <w:r>
+              <w:rPr>
+                <w:b/>
+                <w:bCs/>
+                <w:color w:val="000080"/>
+              </w:rPr>
+              <w:t>int</w:t>
+            </w:r>
+            <w:proofErr w:type="spellEnd"/>
+            <w:r>
+              <w:t xml:space="preserve">[] </w:t>
+            </w:r>
+            <w:proofErr w:type="spellStart"/>
+            <w:r>
+              <w:t>len</w:t>
+            </w:r>
+            <w:proofErr w:type="spellEnd"/>
+            <w:r>
+              <w:t xml:space="preserve"> = </w:t>
+            </w:r>
+            <w:r>
+              <w:rPr>
+                <w:b/>
+                <w:bCs/>
+                <w:color w:val="000080"/>
+              </w:rPr>
+              <w:t xml:space="preserve">new </w:t>
+            </w:r>
+            <w:proofErr w:type="spellStart"/>
+            <w:r>
+              <w:rPr>
+                <w:b/>
+                <w:bCs/>
+                <w:color w:val="000080"/>
+              </w:rPr>
+              <w:t>int</w:t>
+            </w:r>
+            <w:proofErr w:type="spellEnd"/>
+            <w:r>
+              <w:t>[</w:t>
+            </w:r>
+            <w:proofErr w:type="spellStart"/>
+            <w:r>
+              <w:t>arr.</w:t>
+            </w:r>
+            <w:r>
+              <w:rPr>
+                <w:b/>
+                <w:bCs/>
+                <w:color w:val="660E7A"/>
+              </w:rPr>
+              <w:t>length</w:t>
+            </w:r>
+            <w:proofErr w:type="spellEnd"/>
+            <w:r>
+              <w:t>];</w:t>
+            </w:r>
+            <w:r>
+              <w:br/>
+              <w:t xml:space="preserve">    </w:t>
+            </w:r>
+            <w:proofErr w:type="spellStart"/>
+            <w:r>
+              <w:rPr>
+                <w:b/>
+                <w:bCs/>
+                <w:color w:val="000080"/>
+              </w:rPr>
+              <w:t>int</w:t>
+            </w:r>
+            <w:proofErr w:type="spellEnd"/>
+            <w:r>
+              <w:t xml:space="preserve">[] d = </w:t>
+            </w:r>
+            <w:r>
+              <w:rPr>
+                <w:b/>
+                <w:bCs/>
+                <w:color w:val="000080"/>
+              </w:rPr>
+              <w:t xml:space="preserve">new </w:t>
+            </w:r>
+            <w:proofErr w:type="spellStart"/>
+            <w:r>
+              <w:rPr>
+                <w:b/>
+                <w:bCs/>
+                <w:color w:val="000080"/>
+              </w:rPr>
+              <w:t>int</w:t>
+            </w:r>
+            <w:proofErr w:type="spellEnd"/>
+            <w:r>
+              <w:t>[</w:t>
+            </w:r>
+            <w:proofErr w:type="spellStart"/>
+            <w:r>
+              <w:t>arr.</w:t>
+            </w:r>
+            <w:r>
+              <w:rPr>
+                <w:b/>
+                <w:bCs/>
+                <w:color w:val="660E7A"/>
+              </w:rPr>
+              <w:t>length</w:t>
+            </w:r>
+            <w:proofErr w:type="spellEnd"/>
+            <w:r>
+              <w:rPr>
+                <w:b/>
+                <w:bCs/>
+                <w:color w:val="660E7A"/>
+              </w:rPr>
+              <w:t xml:space="preserve"> </w:t>
+            </w:r>
+            <w:r>
+              <w:t xml:space="preserve">+ </w:t>
+            </w:r>
+            <w:r>
+              <w:rPr>
+                <w:b/>
+                <w:bCs/>
+                <w:color w:val="FF0000"/>
+              </w:rPr>
+              <w:t>1</w:t>
+            </w:r>
+            <w:r>
+              <w:t>];</w:t>
+            </w:r>
+            <w:r>
+              <w:br/>
+              <w:t xml:space="preserve">    </w:t>
+            </w:r>
+            <w:r>
+              <w:rPr>
+                <w:iCs/>
+                <w:color w:val="008000"/>
+              </w:rPr>
+              <w:t xml:space="preserve">// </w:t>
+            </w:r>
+            <w:r>
+              <w:rPr>
+                <w:rFonts w:hint="eastAsia"/>
+                <w:iCs/>
+                <w:color w:val="008000"/>
+              </w:rPr>
+              <w:t>使用最大值对</w:t>
+            </w:r>
+            <w:r>
+              <w:rPr>
+                <w:iCs/>
+                <w:color w:val="008000"/>
+              </w:rPr>
+              <w:t>d</w:t>
+            </w:r>
+            <w:r>
+              <w:rPr>
+                <w:rFonts w:hint="eastAsia"/>
+                <w:iCs/>
+                <w:color w:val="008000"/>
+              </w:rPr>
+              <w:t>进行填充，保证在处理</w:t>
+            </w:r>
+            <w:r>
+              <w:rPr>
+                <w:iCs/>
+                <w:color w:val="008000"/>
+              </w:rPr>
+              <w:t>[0,k]</w:t>
+            </w:r>
+            <w:r>
+              <w:rPr>
+                <w:rFonts w:hint="eastAsia"/>
+                <w:iCs/>
+                <w:color w:val="008000"/>
+              </w:rPr>
+              <w:t>时，单调递增</w:t>
+            </w:r>
+            <w:r>
+              <w:rPr>
+                <w:rFonts w:hint="eastAsia"/>
+                <w:i/>
+                <w:iCs/>
+                <w:color w:val="008000"/>
+              </w:rPr>
+              <w:br/>
+              <w:t xml:space="preserve">    </w:t>
+            </w:r>
+            <w:proofErr w:type="spellStart"/>
+            <w:r>
+              <w:t>Arrays.</w:t>
+            </w:r>
+            <w:r>
+              <w:rPr>
+                <w:i/>
+                <w:iCs/>
+              </w:rPr>
+              <w:t>fill</w:t>
+            </w:r>
+            <w:proofErr w:type="spellEnd"/>
+            <w:r>
+              <w:t xml:space="preserve">(d, </w:t>
+            </w:r>
+            <w:proofErr w:type="spellStart"/>
+            <w:r>
+              <w:t>Integer.</w:t>
+            </w:r>
+            <w:r>
+              <w:rPr>
+                <w:b/>
+                <w:bCs/>
+                <w:i/>
+                <w:iCs/>
+                <w:color w:val="660E7A"/>
+              </w:rPr>
+              <w:t>MAX_VALUE</w:t>
+            </w:r>
+            <w:proofErr w:type="spellEnd"/>
+            <w:r>
+              <w:t>);</w:t>
+            </w:r>
+            <w:r>
+              <w:br/>
+              <w:t xml:space="preserve">    d[</w:t>
+            </w:r>
+            <w:r>
+              <w:rPr>
+                <w:b/>
+                <w:bCs/>
+                <w:color w:val="FF0000"/>
+              </w:rPr>
+              <w:t>0</w:t>
+            </w:r>
+            <w:r>
+              <w:t>] = -</w:t>
+            </w:r>
+            <w:r>
+              <w:rPr>
+                <w:b/>
+                <w:bCs/>
+                <w:color w:val="FF0000"/>
+              </w:rPr>
+              <w:t>1</w:t>
+            </w:r>
+            <w:r>
+              <w:t>;</w:t>
+            </w:r>
+            <w:r>
+              <w:rPr>
+                <w:rFonts w:hint="eastAsia"/>
+              </w:rPr>
+              <w:t xml:space="preserve"> </w:t>
+            </w:r>
+            <w:r>
+              <w:rPr>
+                <w:iCs/>
+                <w:color w:val="008000"/>
+              </w:rPr>
+              <w:t>//</w:t>
+            </w:r>
+            <w:r>
+              <w:rPr>
+                <w:rFonts w:hint="eastAsia"/>
+                <w:iCs/>
+                <w:color w:val="008000"/>
+              </w:rPr>
+              <w:t xml:space="preserve"> </w:t>
+            </w:r>
+            <w:r>
+              <w:rPr>
+                <w:rFonts w:hint="eastAsia"/>
+                <w:iCs/>
+                <w:color w:val="008000"/>
+              </w:rPr>
+              <w:t>【</w:t>
+            </w:r>
+            <w:r>
+              <w:rPr>
+                <w:rFonts w:hint="eastAsia"/>
+                <w:iCs/>
+                <w:color w:val="008000"/>
+              </w:rPr>
+              <w:t>1</w:t>
+            </w:r>
+            <w:r>
+              <w:rPr>
+                <w:rFonts w:hint="eastAsia"/>
+                <w:iCs/>
+                <w:color w:val="008000"/>
+              </w:rPr>
+              <w:t>】</w:t>
+            </w:r>
+            <w:r>
+              <w:rPr>
+                <w:rFonts w:hint="eastAsia"/>
+                <w:iCs/>
+                <w:color w:val="008000"/>
+              </w:rPr>
+              <w:t xml:space="preserve"> </w:t>
+            </w:r>
+            <w:r>
+              <w:br/>
+              <w:t xml:space="preserve">    d[</w:t>
+            </w:r>
+            <w:r>
+              <w:rPr>
+                <w:b/>
+                <w:bCs/>
+                <w:color w:val="FF0000"/>
+              </w:rPr>
+              <w:t>1</w:t>
+            </w:r>
+            <w:r>
+              <w:t xml:space="preserve">] = </w:t>
+            </w:r>
+            <w:proofErr w:type="spellStart"/>
+            <w:r>
+              <w:t>arr</w:t>
+            </w:r>
+            <w:proofErr w:type="spellEnd"/>
+            <w:r>
+              <w:t>[</w:t>
+            </w:r>
+            <w:r>
+              <w:rPr>
+                <w:b/>
+                <w:bCs/>
+                <w:color w:val="FF0000"/>
+              </w:rPr>
+              <w:t>0</w:t>
+            </w:r>
+            <w:r>
+              <w:t>];</w:t>
+            </w:r>
+            <w:r>
+              <w:rPr>
+                <w:rFonts w:hint="eastAsia"/>
+                <w:iCs/>
+                <w:color w:val="008000"/>
+              </w:rPr>
+              <w:t xml:space="preserve"> </w:t>
+            </w:r>
+            <w:r>
+              <w:rPr>
+                <w:iCs/>
+                <w:color w:val="008000"/>
+              </w:rPr>
+              <w:t>//</w:t>
+            </w:r>
+            <w:r>
+              <w:rPr>
+                <w:rFonts w:hint="eastAsia"/>
+                <w:iCs/>
+                <w:color w:val="008000"/>
+              </w:rPr>
+              <w:t xml:space="preserve"> </w:t>
+            </w:r>
+            <w:r>
+              <w:rPr>
+                <w:rFonts w:hint="eastAsia"/>
+                <w:iCs/>
+                <w:color w:val="008000"/>
+              </w:rPr>
+              <w:t>【</w:t>
+            </w:r>
+            <w:r>
+              <w:rPr>
+                <w:rFonts w:hint="eastAsia"/>
+                <w:iCs/>
+                <w:color w:val="008000"/>
+              </w:rPr>
+              <w:t>2</w:t>
+            </w:r>
+            <w:r>
+              <w:rPr>
+                <w:rFonts w:hint="eastAsia"/>
+                <w:iCs/>
+                <w:color w:val="008000"/>
+              </w:rPr>
+              <w:t>】</w:t>
+            </w:r>
+            <w:r>
+              <w:br/>
+              <w:t xml:space="preserve">    </w:t>
+            </w:r>
+            <w:proofErr w:type="spellStart"/>
+            <w:r>
+              <w:t>len</w:t>
+            </w:r>
+            <w:proofErr w:type="spellEnd"/>
+            <w:r>
+              <w:t>[</w:t>
+            </w:r>
+            <w:r>
+              <w:rPr>
+                <w:b/>
+                <w:bCs/>
+                <w:color w:val="FF0000"/>
+              </w:rPr>
+              <w:t>0</w:t>
+            </w:r>
+            <w:r>
+              <w:t xml:space="preserve">] = </w:t>
+            </w:r>
+            <w:r>
+              <w:rPr>
+                <w:b/>
+                <w:bCs/>
+                <w:color w:val="FF0000"/>
+              </w:rPr>
+              <w:t>1</w:t>
+            </w:r>
+            <w:r>
+              <w:t>;</w:t>
+            </w:r>
+            <w:r>
+              <w:rPr>
+                <w:rFonts w:hint="eastAsia"/>
+              </w:rPr>
+              <w:t xml:space="preserve"> </w:t>
+            </w:r>
+            <w:bookmarkStart w:id="0" w:name="_GoBack"/>
+            <w:r>
+              <w:rPr>
+                <w:iCs/>
+                <w:color w:val="008000"/>
+              </w:rPr>
+              <w:t>//</w:t>
+            </w:r>
+            <w:r>
+              <w:rPr>
+                <w:rFonts w:hint="eastAsia"/>
+                <w:iCs/>
+                <w:color w:val="008000"/>
+              </w:rPr>
+              <w:t xml:space="preserve"> </w:t>
+            </w:r>
+            <w:r>
+              <w:rPr>
+                <w:rFonts w:hint="eastAsia"/>
+                <w:iCs/>
+                <w:color w:val="008000"/>
+              </w:rPr>
+              <w:t>【</w:t>
+            </w:r>
+            <w:r>
+              <w:rPr>
+                <w:rFonts w:hint="eastAsia"/>
+                <w:iCs/>
+                <w:color w:val="008000"/>
+              </w:rPr>
+              <w:t>3</w:t>
+            </w:r>
+            <w:r>
+              <w:rPr>
+                <w:rFonts w:hint="eastAsia"/>
+                <w:iCs/>
+                <w:color w:val="008000"/>
+              </w:rPr>
+              <w:t>】</w:t>
+            </w:r>
+            <w:bookmarkEnd w:id="0"/>
+            <w:r>
+              <w:br/>
+              <w:t xml:space="preserve">    </w:t>
+            </w:r>
+            <w:r>
+              <w:rPr>
+                <w:b/>
+                <w:bCs/>
+                <w:color w:val="000080"/>
+              </w:rPr>
+              <w:t xml:space="preserve">for </w:t>
+            </w:r>
+            <w:r>
+              <w:t>(</w:t>
+            </w:r>
+            <w:proofErr w:type="spellStart"/>
+            <w:r>
+              <w:rPr>
+                <w:b/>
+                <w:bCs/>
+                <w:color w:val="000080"/>
+              </w:rPr>
+              <w:t>int</w:t>
+            </w:r>
+            <w:proofErr w:type="spellEnd"/>
+            <w:r>
+              <w:rPr>
+                <w:b/>
+                <w:bCs/>
+                <w:color w:val="000080"/>
+              </w:rPr>
+              <w:t xml:space="preserve"> </w:t>
+            </w:r>
+            <w:r>
+              <w:t xml:space="preserve">i = </w:t>
+            </w:r>
+            <w:r>
+              <w:rPr>
+                <w:b/>
+                <w:bCs/>
+                <w:color w:val="FF0000"/>
+              </w:rPr>
+              <w:t>1</w:t>
+            </w:r>
+            <w:r>
+              <w:t xml:space="preserve">, j; i &lt; </w:t>
+            </w:r>
+            <w:proofErr w:type="spellStart"/>
+            <w:r>
+              <w:t>arr.</w:t>
+            </w:r>
+            <w:r>
+              <w:rPr>
+                <w:b/>
+                <w:bCs/>
+                <w:color w:val="660E7A"/>
+              </w:rPr>
+              <w:t>length</w:t>
+            </w:r>
+            <w:proofErr w:type="spellEnd"/>
+            <w:r>
+              <w:t>; i++) {</w:t>
+            </w:r>
+            <w:r>
+              <w:rPr>
+                <w:rFonts w:hint="eastAsia"/>
+              </w:rPr>
+              <w:t xml:space="preserve"> </w:t>
+            </w:r>
+            <w:r>
+              <w:rPr>
+                <w:iCs/>
+                <w:color w:val="008000"/>
+              </w:rPr>
+              <w:t>//</w:t>
+            </w:r>
+            <w:r>
+              <w:rPr>
+                <w:rFonts w:hint="eastAsia"/>
+                <w:iCs/>
+                <w:color w:val="008000"/>
+              </w:rPr>
+              <w:t xml:space="preserve"> </w:t>
+            </w:r>
+            <w:r>
+              <w:rPr>
+                <w:rFonts w:hint="eastAsia"/>
+                <w:iCs/>
+                <w:color w:val="008000"/>
+              </w:rPr>
+              <w:t>【</w:t>
+            </w:r>
+            <w:r>
+              <w:rPr>
+                <w:rFonts w:hint="eastAsia"/>
+                <w:iCs/>
+                <w:color w:val="008000"/>
+              </w:rPr>
+              <w:t>4</w:t>
+            </w:r>
+            <w:r>
+              <w:rPr>
+                <w:rFonts w:hint="eastAsia"/>
+                <w:iCs/>
+                <w:color w:val="008000"/>
+              </w:rPr>
+              <w:t>】</w:t>
+            </w:r>
+            <w:r>
+              <w:br/>
+              <w:t xml:space="preserve">        j = </w:t>
+            </w:r>
+            <w:r>
+              <w:rPr>
+                <w:i/>
+                <w:iCs/>
+              </w:rPr>
+              <w:t>find</w:t>
+            </w:r>
+            <w:r>
+              <w:t xml:space="preserve">(d, </w:t>
+            </w:r>
+            <w:r>
+              <w:rPr>
+                <w:b/>
+                <w:bCs/>
+                <w:color w:val="FF0000"/>
+              </w:rPr>
+              <w:t>0</w:t>
+            </w:r>
+            <w:r>
+              <w:t xml:space="preserve">, i, </w:t>
+            </w:r>
+            <w:proofErr w:type="spellStart"/>
+            <w:r>
+              <w:t>arr</w:t>
+            </w:r>
+            <w:proofErr w:type="spellEnd"/>
+            <w:r>
+              <w:t>[i]);</w:t>
+            </w:r>
+            <w:r>
+              <w:rPr>
+                <w:rFonts w:hint="eastAsia"/>
+              </w:rPr>
+              <w:t xml:space="preserve"> </w:t>
+            </w:r>
+            <w:r>
+              <w:rPr>
+                <w:iCs/>
+                <w:color w:val="008000"/>
+              </w:rPr>
+              <w:t>//</w:t>
+            </w:r>
+            <w:r>
+              <w:rPr>
+                <w:rFonts w:hint="eastAsia"/>
+                <w:iCs/>
+                <w:color w:val="008000"/>
+              </w:rPr>
+              <w:t xml:space="preserve"> </w:t>
+            </w:r>
+            <w:r>
+              <w:rPr>
+                <w:rFonts w:hint="eastAsia"/>
+                <w:iCs/>
+                <w:color w:val="008000"/>
+              </w:rPr>
+              <w:t>【</w:t>
+            </w:r>
+            <w:r>
+              <w:rPr>
+                <w:rFonts w:hint="eastAsia"/>
+                <w:iCs/>
+                <w:color w:val="008000"/>
+              </w:rPr>
+              <w:t>5</w:t>
+            </w:r>
+            <w:r>
+              <w:rPr>
+                <w:rFonts w:hint="eastAsia"/>
+                <w:iCs/>
+                <w:color w:val="008000"/>
+              </w:rPr>
+              <w:t>】</w:t>
+            </w:r>
+            <w:r>
+              <w:br/>
+              <w:t xml:space="preserve">        d[j] = </w:t>
+            </w:r>
+            <w:proofErr w:type="spellStart"/>
+            <w:r>
+              <w:t>arr</w:t>
+            </w:r>
+            <w:proofErr w:type="spellEnd"/>
+            <w:r>
+              <w:t>[i];</w:t>
+            </w:r>
+            <w:r>
+              <w:rPr>
+                <w:rFonts w:hint="eastAsia"/>
+              </w:rPr>
+              <w:t xml:space="preserve"> </w:t>
+            </w:r>
+            <w:r>
+              <w:rPr>
+                <w:iCs/>
+                <w:color w:val="008000"/>
+              </w:rPr>
+              <w:t>//</w:t>
+            </w:r>
+            <w:r>
+              <w:rPr>
+                <w:rFonts w:hint="eastAsia"/>
+                <w:iCs/>
+                <w:color w:val="008000"/>
+              </w:rPr>
+              <w:t xml:space="preserve"> </w:t>
+            </w:r>
+            <w:r>
+              <w:rPr>
+                <w:rFonts w:hint="eastAsia"/>
+                <w:iCs/>
+                <w:color w:val="008000"/>
+              </w:rPr>
+              <w:t>【</w:t>
+            </w:r>
+            <w:r>
+              <w:rPr>
+                <w:rFonts w:hint="eastAsia"/>
+                <w:iCs/>
+                <w:color w:val="008000"/>
+              </w:rPr>
+              <w:t>6</w:t>
+            </w:r>
+            <w:r>
+              <w:rPr>
+                <w:rFonts w:hint="eastAsia"/>
+                <w:iCs/>
+                <w:color w:val="008000"/>
+              </w:rPr>
+              <w:t>】</w:t>
+            </w:r>
+            <w:r>
+              <w:br/>
+              <w:t xml:space="preserve">        </w:t>
+            </w:r>
+            <w:proofErr w:type="spellStart"/>
+            <w:r>
+              <w:t>len</w:t>
+            </w:r>
+            <w:proofErr w:type="spellEnd"/>
+            <w:r>
+              <w:t>[i] = j;</w:t>
+            </w:r>
+            <w:r>
+              <w:rPr>
+                <w:rFonts w:hint="eastAsia"/>
+              </w:rPr>
+              <w:t xml:space="preserve"> </w:t>
+            </w:r>
+            <w:r>
+              <w:rPr>
+                <w:iCs/>
+                <w:color w:val="008000"/>
+              </w:rPr>
+              <w:t>//</w:t>
+            </w:r>
+            <w:r>
+              <w:rPr>
+                <w:rFonts w:hint="eastAsia"/>
+                <w:iCs/>
+                <w:color w:val="008000"/>
+              </w:rPr>
+              <w:t xml:space="preserve"> </w:t>
+            </w:r>
+            <w:r>
+              <w:rPr>
+                <w:rFonts w:hint="eastAsia"/>
+                <w:iCs/>
+                <w:color w:val="008000"/>
+              </w:rPr>
+              <w:t>【</w:t>
+            </w:r>
+            <w:r>
+              <w:rPr>
+                <w:rFonts w:hint="eastAsia"/>
+                <w:iCs/>
+                <w:color w:val="008000"/>
+              </w:rPr>
+              <w:t>7</w:t>
+            </w:r>
+            <w:r>
+              <w:rPr>
+                <w:rFonts w:hint="eastAsia"/>
+                <w:iCs/>
+                <w:color w:val="008000"/>
+              </w:rPr>
+              <w:t>】</w:t>
+            </w:r>
+            <w:r>
+              <w:br/>
+              <w:t xml:space="preserve">    }</w:t>
+            </w:r>
+            <w:r>
+              <w:br/>
+              <w:t xml:space="preserve">    </w:t>
+            </w:r>
+            <w:proofErr w:type="spellStart"/>
+            <w:r>
+              <w:rPr>
+                <w:b/>
+                <w:bCs/>
+                <w:color w:val="000080"/>
+              </w:rPr>
+              <w:t>int</w:t>
+            </w:r>
+            <w:proofErr w:type="spellEnd"/>
+            <w:r>
+              <w:rPr>
+                <w:b/>
+                <w:bCs/>
+                <w:color w:val="000080"/>
+              </w:rPr>
+              <w:t xml:space="preserve"> </w:t>
+            </w:r>
+            <w:r>
+              <w:t xml:space="preserve">max = </w:t>
+            </w:r>
+            <w:r>
+              <w:rPr>
+                <w:b/>
+                <w:bCs/>
+                <w:color w:val="FF0000"/>
+              </w:rPr>
+              <w:t>0</w:t>
+            </w:r>
+            <w:r>
+              <w:t>;</w:t>
+            </w:r>
+            <w:r>
+              <w:br/>
+              <w:t xml:space="preserve">    </w:t>
+            </w:r>
+            <w:r>
+              <w:rPr>
+                <w:b/>
+                <w:bCs/>
+                <w:color w:val="000080"/>
+              </w:rPr>
+              <w:t xml:space="preserve">for </w:t>
+            </w:r>
+            <w:r>
+              <w:t>(</w:t>
+            </w:r>
+            <w:proofErr w:type="spellStart"/>
+            <w:r>
+              <w:rPr>
+                <w:b/>
+                <w:bCs/>
+                <w:color w:val="000080"/>
+              </w:rPr>
+              <w:t>int</w:t>
+            </w:r>
+            <w:proofErr w:type="spellEnd"/>
+            <w:r>
+              <w:rPr>
+                <w:b/>
+                <w:bCs/>
+                <w:color w:val="000080"/>
+              </w:rPr>
+              <w:t xml:space="preserve"> </w:t>
+            </w:r>
+            <w:r>
+              <w:t xml:space="preserve">i : </w:t>
+            </w:r>
+            <w:proofErr w:type="spellStart"/>
+            <w:r>
+              <w:t>len</w:t>
+            </w:r>
+            <w:proofErr w:type="spellEnd"/>
+            <w:r>
+              <w:t>) {</w:t>
+            </w:r>
+            <w:r>
+              <w:rPr>
+                <w:rFonts w:hint="eastAsia"/>
+              </w:rPr>
+              <w:t xml:space="preserve"> </w:t>
+            </w:r>
+            <w:r>
+              <w:rPr>
+                <w:iCs/>
+                <w:color w:val="008000"/>
+              </w:rPr>
+              <w:t>//</w:t>
+            </w:r>
+            <w:r>
+              <w:rPr>
+                <w:rFonts w:hint="eastAsia"/>
+                <w:iCs/>
+                <w:color w:val="008000"/>
+              </w:rPr>
+              <w:t xml:space="preserve"> </w:t>
+            </w:r>
+            <w:r>
+              <w:rPr>
+                <w:rFonts w:hint="eastAsia"/>
+                <w:iCs/>
+                <w:color w:val="008000"/>
+              </w:rPr>
+              <w:t>【</w:t>
+            </w:r>
+            <w:r>
+              <w:rPr>
+                <w:rFonts w:hint="eastAsia"/>
+                <w:iCs/>
+                <w:color w:val="008000"/>
+              </w:rPr>
+              <w:t>8</w:t>
+            </w:r>
+            <w:r>
+              <w:rPr>
+                <w:rFonts w:hint="eastAsia"/>
+                <w:iCs/>
+                <w:color w:val="008000"/>
+              </w:rPr>
+              <w:t>】</w:t>
+            </w:r>
+            <w:r>
+              <w:br/>
+              <w:t xml:space="preserve">        </w:t>
+            </w:r>
+            <w:r>
+              <w:rPr>
+                <w:b/>
+                <w:bCs/>
+                <w:color w:val="000080"/>
+              </w:rPr>
+              <w:t xml:space="preserve">if </w:t>
+            </w:r>
+            <w:r>
+              <w:t>(max &lt; i) {</w:t>
+            </w:r>
+            <w:r>
+              <w:br/>
+              <w:t xml:space="preserve">            max = i;</w:t>
+            </w:r>
+            <w:r>
+              <w:br/>
+              <w:t xml:space="preserve">        }</w:t>
+            </w:r>
+            <w:r>
+              <w:br/>
+              <w:t xml:space="preserve">    }</w:t>
+            </w:r>
+            <w:r>
+              <w:br/>
+              <w:t xml:space="preserve">    </w:t>
+            </w:r>
+            <w:r>
+              <w:rPr>
+                <w:b/>
+                <w:bCs/>
+                <w:color w:val="000080"/>
+              </w:rPr>
+              <w:t xml:space="preserve">return </w:t>
+            </w:r>
+            <w:r>
+              <w:t>max;</w:t>
+            </w:r>
+            <w:r>
+              <w:br/>
+              <w:t>}</w:t>
+            </w:r>
+          </w:p>
+        </w:tc>
+      </w:tr>
+    </w:tbl>
+    <w:p>
+      <w:pPr>
+        <w:ind w:firstLine="480"/>
+        <w:rPr>
+          <w:rFonts w:hint="eastAsia"/>
+        </w:rPr>
+      </w:pPr>
+      <w:r>
+        <w:rPr>
+          <w:rFonts w:hint="eastAsia"/>
+        </w:rPr>
+        <w:t>对于这段程序，我们可以用算法导论上的</w:t>
+      </w:r>
+      <w:r>
+        <w:rPr>
+          <w:rFonts w:hint="eastAsia"/>
+        </w:rPr>
+        <w:t>loop invariants</w:t>
+      </w:r>
+      <w:r>
+        <w:rPr>
+          <w:rFonts w:hint="eastAsia"/>
+        </w:rPr>
+        <w:t>来帮助理解</w:t>
+      </w:r>
+      <w:r>
+        <w:rPr>
+          <w:rFonts w:hint="eastAsia"/>
+        </w:rPr>
+        <w:t>.</w:t>
+      </w:r>
     </w:p>
     <w:p>
       <w:pPr>
-        <w:ind w:firstLine="480"/>
-        <w:rPr>
-          <w:rFonts w:hint="eastAsia"/>
-        </w:rPr>
-      </w:pPr>
-      <w:r>
-        <w:rPr>
-          <w:rFonts w:hint="eastAsia"/>
-        </w:rPr>
-        <w:t>利</w:t>
-      </w:r>
-      <w:r>
-        <w:rPr>
-          <w:rFonts w:hint="eastAsia"/>
-        </w:rPr>
-        <w:t xml:space="preserve"> </w:t>
-      </w:r>
-      <w:r>
-        <w:rPr>
-          <w:rFonts w:hint="eastAsia"/>
-        </w:rPr>
-        <w:t>用</w:t>
-      </w:r>
-      <w:r>
-        <w:rPr>
-          <w:rFonts w:hint="eastAsia"/>
-        </w:rPr>
-        <w:t>D[]</w:t>
-      </w:r>
-      <w:r>
-        <w:rPr>
-          <w:rFonts w:hint="eastAsia"/>
-        </w:rPr>
-        <w:t>，我们可以得到另外一种计算最长上升子序列长度的方法。</w:t>
-      </w:r>
-      <w:proofErr w:type="gramStart"/>
-      <w:r>
-        <w:rPr>
-          <w:rFonts w:hint="eastAsia"/>
-        </w:rPr>
-        <w:t>设当前</w:t>
-      </w:r>
-      <w:proofErr w:type="gramEnd"/>
-      <w:r>
-        <w:rPr>
-          <w:rFonts w:hint="eastAsia"/>
-        </w:rPr>
-        <w:t>已经求出的最长</w:t>
-      </w:r>
-      <w:r>
-        <w:rPr>
-          <w:rFonts w:hint="eastAsia"/>
-        </w:rPr>
-        <w:lastRenderedPageBreak/>
-        <w:t>上升子序列长度为</w:t>
-      </w:r>
-      <w:proofErr w:type="spellStart"/>
-      <w:r>
-        <w:rPr>
-          <w:rFonts w:hint="eastAsia"/>
-        </w:rPr>
-        <w:t>len</w:t>
-      </w:r>
-      <w:proofErr w:type="spellEnd"/>
-      <w:r>
-        <w:rPr>
-          <w:rFonts w:hint="eastAsia"/>
-        </w:rPr>
-        <w:t>。先判断</w:t>
-      </w:r>
-      <w:r>
-        <w:rPr>
-          <w:rFonts w:hint="eastAsia"/>
-        </w:rPr>
-        <w:t>A[t]</w:t>
-      </w:r>
-      <w:r>
-        <w:rPr>
-          <w:rFonts w:hint="eastAsia"/>
-        </w:rPr>
-        <w:t>与</w:t>
-      </w:r>
-      <w:r>
-        <w:rPr>
-          <w:rFonts w:hint="eastAsia"/>
-        </w:rPr>
-        <w:t>D[</w:t>
-      </w:r>
-      <w:proofErr w:type="spellStart"/>
-      <w:r>
-        <w:rPr>
-          <w:rFonts w:hint="eastAsia"/>
-        </w:rPr>
-        <w:t>len</w:t>
-      </w:r>
-      <w:proofErr w:type="spellEnd"/>
-      <w:r>
-        <w:rPr>
-          <w:rFonts w:hint="eastAsia"/>
-        </w:rPr>
-        <w:t>]</w:t>
-      </w:r>
-      <w:r>
-        <w:rPr>
-          <w:rFonts w:hint="eastAsia"/>
-        </w:rPr>
-        <w:t>。若</w:t>
-      </w:r>
-      <w:r>
-        <w:rPr>
-          <w:rFonts w:hint="eastAsia"/>
-        </w:rPr>
-        <w:t>A [t] &gt; D[</w:t>
-      </w:r>
-      <w:proofErr w:type="spellStart"/>
-      <w:r>
-        <w:rPr>
-          <w:rFonts w:hint="eastAsia"/>
-        </w:rPr>
-        <w:t>len</w:t>
-      </w:r>
-      <w:proofErr w:type="spellEnd"/>
-      <w:r>
-        <w:rPr>
-          <w:rFonts w:hint="eastAsia"/>
-        </w:rPr>
-        <w:t>]</w:t>
-      </w:r>
-      <w:r>
-        <w:rPr>
-          <w:rFonts w:hint="eastAsia"/>
-        </w:rPr>
-        <w:t>，则将</w:t>
-      </w:r>
-      <w:r>
-        <w:rPr>
-          <w:rFonts w:hint="eastAsia"/>
-        </w:rPr>
-        <w:t>A[t]</w:t>
-      </w:r>
-      <w:r>
-        <w:rPr>
-          <w:rFonts w:hint="eastAsia"/>
-        </w:rPr>
-        <w:t>接在</w:t>
-      </w:r>
-      <w:r>
-        <w:rPr>
-          <w:rFonts w:hint="eastAsia"/>
-        </w:rPr>
-        <w:t>D[</w:t>
-      </w:r>
-      <w:proofErr w:type="spellStart"/>
-      <w:r>
-        <w:rPr>
-          <w:rFonts w:hint="eastAsia"/>
-        </w:rPr>
-        <w:t>len</w:t>
-      </w:r>
-      <w:proofErr w:type="spellEnd"/>
-      <w:r>
-        <w:rPr>
-          <w:rFonts w:hint="eastAsia"/>
-        </w:rPr>
-        <w:t>]</w:t>
-      </w:r>
-      <w:r>
-        <w:rPr>
-          <w:rFonts w:hint="eastAsia"/>
-        </w:rPr>
-        <w:t>后将得到一个更长的上升子序列，</w:t>
-      </w:r>
-      <w:proofErr w:type="spellStart"/>
-      <w:r>
-        <w:rPr>
-          <w:rFonts w:hint="eastAsia"/>
-        </w:rPr>
-        <w:t>len</w:t>
-      </w:r>
-      <w:proofErr w:type="spellEnd"/>
-      <w:r>
-        <w:rPr>
-          <w:rFonts w:hint="eastAsia"/>
-        </w:rPr>
-        <w:t xml:space="preserve"> = </w:t>
-      </w:r>
-      <w:proofErr w:type="spellStart"/>
-      <w:r>
-        <w:rPr>
-          <w:rFonts w:hint="eastAsia"/>
-        </w:rPr>
-        <w:t>len</w:t>
-      </w:r>
-      <w:proofErr w:type="spellEnd"/>
-      <w:r>
-        <w:rPr>
-          <w:rFonts w:hint="eastAsia"/>
-        </w:rPr>
-        <w:t xml:space="preserve"> + 1</w:t>
-      </w:r>
-      <w:r>
-        <w:rPr>
-          <w:rFonts w:hint="eastAsia"/>
-        </w:rPr>
-        <w:t>，</w:t>
-      </w:r>
-      <w:r>
-        <w:rPr>
-          <w:rFonts w:hint="eastAsia"/>
-        </w:rPr>
-        <w:t xml:space="preserve"> D[</w:t>
-      </w:r>
-      <w:proofErr w:type="spellStart"/>
-      <w:r>
-        <w:rPr>
-          <w:rFonts w:hint="eastAsia"/>
-        </w:rPr>
-        <w:t>len</w:t>
-      </w:r>
-      <w:proofErr w:type="spellEnd"/>
-      <w:r>
-        <w:rPr>
-          <w:rFonts w:hint="eastAsia"/>
-        </w:rPr>
-        <w:t>] = A [t]</w:t>
-      </w:r>
-      <w:r>
-        <w:rPr>
-          <w:rFonts w:hint="eastAsia"/>
-        </w:rPr>
-        <w:t>；否则，在</w:t>
-      </w:r>
-      <w:r>
-        <w:rPr>
-          <w:rFonts w:hint="eastAsia"/>
-        </w:rPr>
-        <w:t>D[1]..D[</w:t>
-      </w:r>
-      <w:proofErr w:type="spellStart"/>
-      <w:r>
-        <w:rPr>
-          <w:rFonts w:hint="eastAsia"/>
-        </w:rPr>
-        <w:t>len</w:t>
-      </w:r>
-      <w:proofErr w:type="spellEnd"/>
-      <w:r>
-        <w:rPr>
-          <w:rFonts w:hint="eastAsia"/>
-        </w:rPr>
-        <w:t>]</w:t>
-      </w:r>
-      <w:r>
-        <w:rPr>
-          <w:rFonts w:hint="eastAsia"/>
-        </w:rPr>
-        <w:t>中，找到最大的</w:t>
-      </w:r>
-      <w:r>
-        <w:rPr>
-          <w:rFonts w:hint="eastAsia"/>
-        </w:rPr>
-        <w:t>j</w:t>
-      </w:r>
-      <w:r>
-        <w:rPr>
-          <w:rFonts w:hint="eastAsia"/>
-        </w:rPr>
-        <w:t>，满足</w:t>
-      </w:r>
-      <w:r>
-        <w:rPr>
-          <w:rFonts w:hint="eastAsia"/>
-        </w:rPr>
-        <w:t>D[j] &lt; A[t]</w:t>
-      </w:r>
-      <w:r>
-        <w:rPr>
-          <w:rFonts w:hint="eastAsia"/>
-        </w:rPr>
-        <w:t>。令</w:t>
-      </w:r>
-      <w:r>
-        <w:rPr>
-          <w:rFonts w:hint="eastAsia"/>
-        </w:rPr>
-        <w:t>k = j + 1</w:t>
-      </w:r>
-      <w:r>
-        <w:rPr>
-          <w:rFonts w:hint="eastAsia"/>
-        </w:rPr>
-        <w:t>，则有</w:t>
-      </w:r>
-      <w:r>
-        <w:rPr>
-          <w:rFonts w:hint="eastAsia"/>
-        </w:rPr>
-        <w:t>A [t] &lt;= D[k]</w:t>
-      </w:r>
-      <w:r>
-        <w:rPr>
-          <w:rFonts w:hint="eastAsia"/>
-        </w:rPr>
-        <w:t>，将</w:t>
-      </w:r>
-      <w:r>
-        <w:rPr>
-          <w:rFonts w:hint="eastAsia"/>
-        </w:rPr>
-        <w:t>A[t]</w:t>
-      </w:r>
-      <w:r>
-        <w:rPr>
-          <w:rFonts w:hint="eastAsia"/>
-        </w:rPr>
-        <w:t>接在</w:t>
-      </w:r>
-      <w:r>
-        <w:rPr>
-          <w:rFonts w:hint="eastAsia"/>
-        </w:rPr>
-        <w:t>D[j]</w:t>
-      </w:r>
-      <w:r>
-        <w:rPr>
-          <w:rFonts w:hint="eastAsia"/>
-        </w:rPr>
-        <w:t>后将得到一个更长的上升子序列，更新</w:t>
-      </w:r>
-      <w:r>
-        <w:rPr>
-          <w:rFonts w:hint="eastAsia"/>
-        </w:rPr>
-        <w:t>D[k] = A[t]</w:t>
-      </w:r>
-      <w:r>
-        <w:rPr>
-          <w:rFonts w:hint="eastAsia"/>
-        </w:rPr>
-        <w:t>。最后，</w:t>
-      </w:r>
-      <w:proofErr w:type="spellStart"/>
-      <w:r>
-        <w:rPr>
-          <w:rFonts w:hint="eastAsia"/>
-        </w:rPr>
-        <w:t>len</w:t>
-      </w:r>
-      <w:proofErr w:type="spellEnd"/>
-      <w:r>
-        <w:rPr>
-          <w:rFonts w:hint="eastAsia"/>
-        </w:rPr>
-        <w:t>即为所要求的</w:t>
-      </w:r>
-      <w:proofErr w:type="gramStart"/>
-      <w:r>
-        <w:rPr>
-          <w:rFonts w:hint="eastAsia"/>
-        </w:rPr>
-        <w:t>最</w:t>
-      </w:r>
-      <w:proofErr w:type="gramEnd"/>
-      <w:r>
-        <w:rPr>
-          <w:rFonts w:hint="eastAsia"/>
-        </w:rPr>
-        <w:t>长上</w:t>
-      </w:r>
-      <w:r>
-        <w:rPr>
-          <w:rFonts w:hint="eastAsia"/>
-        </w:rPr>
-        <w:t xml:space="preserve"> </w:t>
-      </w:r>
-      <w:proofErr w:type="gramStart"/>
-      <w:r>
-        <w:rPr>
-          <w:rFonts w:hint="eastAsia"/>
-        </w:rPr>
-        <w:t>升子序列</w:t>
-      </w:r>
-      <w:proofErr w:type="gramEnd"/>
-      <w:r>
-        <w:rPr>
-          <w:rFonts w:hint="eastAsia"/>
-        </w:rPr>
-        <w:t>的长度。</w:t>
-      </w:r>
-      <w:r>
-        <w:rPr>
-          <w:rFonts w:hint="eastAsia"/>
-        </w:rPr>
-        <w:t xml:space="preserve"> </w:t>
+        <w:pStyle w:val="ac"/>
+        <w:numPr>
+          <w:ilvl w:val="0"/>
+          <w:numId w:val="11"/>
+        </w:numPr>
+        <w:ind w:firstLineChars="0"/>
+        <w:rPr>
+          <w:rFonts w:hint="eastAsia"/>
+        </w:rPr>
+      </w:pPr>
+      <w:r>
+        <w:rPr>
+          <w:rFonts w:hint="eastAsia"/>
+        </w:rPr>
+        <w:t>loop invariant</w:t>
       </w:r>
     </w:p>
     <w:p>
       <w:pPr>
-        <w:ind w:firstLine="480"/>
-      </w:pPr>
+        <w:pStyle w:val="ac"/>
+        <w:numPr>
+          <w:ilvl w:val="0"/>
+          <w:numId w:val="12"/>
+        </w:numPr>
+        <w:ind w:firstLineChars="0"/>
+        <w:rPr>
+          <w:rFonts w:hint="eastAsia"/>
+        </w:rPr>
+      </w:pPr>
+      <w:r>
+        <w:rPr>
+          <w:rFonts w:hint="eastAsia"/>
+        </w:rPr>
+        <w:t>每次循环结束后</w:t>
+      </w:r>
+      <w:r>
+        <w:rPr>
+          <w:rFonts w:hint="eastAsia"/>
+        </w:rPr>
+        <w:t>d</w:t>
+      </w:r>
+      <w:r>
+        <w:rPr>
+          <w:rFonts w:hint="eastAsia"/>
+        </w:rPr>
+        <w:t>都是单调递增的。</w:t>
+      </w:r>
+      <w:r>
+        <w:rPr>
+          <w:rFonts w:hint="eastAsia"/>
+        </w:rPr>
+        <w:t>(</w:t>
+      </w:r>
+      <w:r>
+        <w:rPr>
+          <w:rFonts w:hint="eastAsia"/>
+        </w:rPr>
+        <w:t>这一性质决定了可以用二分查找）</w:t>
+      </w:r>
     </w:p>
     <w:p>
       <w:pPr>
+        <w:pStyle w:val="ac"/>
+        <w:numPr>
+          <w:ilvl w:val="0"/>
+          <w:numId w:val="12"/>
+        </w:numPr>
+        <w:ind w:firstLineChars="0"/>
+        <w:rPr>
+          <w:rFonts w:hint="eastAsia"/>
+        </w:rPr>
+      </w:pPr>
+      <w:r>
+        <w:rPr>
+          <w:rFonts w:hint="eastAsia"/>
+        </w:rPr>
+        <w:t>每次循环后，</w:t>
+      </w:r>
+      <w:r>
+        <w:rPr>
+          <w:rFonts w:hint="eastAsia"/>
+        </w:rPr>
+        <w:t>d</w:t>
+      </w:r>
+      <w:r>
+        <w:rPr>
+          <w:rFonts w:hint="eastAsia"/>
+        </w:rPr>
+        <w:t>[i]</w:t>
+      </w:r>
+      <w:r>
+        <w:rPr>
+          <w:rFonts w:hint="eastAsia"/>
+        </w:rPr>
+        <w:t>总是保存长度为</w:t>
+      </w:r>
+      <w:r>
+        <w:rPr>
+          <w:rFonts w:hint="eastAsia"/>
+        </w:rPr>
+        <w:t>i</w:t>
+      </w:r>
+      <w:r>
+        <w:rPr>
+          <w:rFonts w:hint="eastAsia"/>
+        </w:rPr>
+        <w:t>的递增子序列的最末的元素，若长度为</w:t>
+      </w:r>
+      <w:r>
+        <w:rPr>
+          <w:rFonts w:hint="eastAsia"/>
+        </w:rPr>
+        <w:t>i</w:t>
+      </w:r>
+      <w:r>
+        <w:rPr>
+          <w:rFonts w:hint="eastAsia"/>
+        </w:rPr>
+        <w:t>的递增子序列有多个，刚保存末尾元素最小的那个</w:t>
+      </w:r>
+      <w:r>
+        <w:rPr>
+          <w:rFonts w:hint="eastAsia"/>
+        </w:rPr>
+        <w:t>.</w:t>
+      </w:r>
+      <w:r>
+        <w:rPr>
+          <w:rFonts w:hint="eastAsia"/>
+        </w:rPr>
+        <w:t>（这一性质决定是第</w:t>
+      </w:r>
+      <w:r>
+        <w:rPr>
+          <w:rFonts w:hint="eastAsia"/>
+        </w:rPr>
+        <w:t>3</w:t>
+      </w:r>
+      <w:r>
+        <w:rPr>
+          <w:rFonts w:hint="eastAsia"/>
+        </w:rPr>
+        <w:t>条性质成立的前提）</w:t>
+      </w:r>
+    </w:p>
+    <w:p>
+      <w:pPr>
+        <w:pStyle w:val="ac"/>
+        <w:numPr>
+          <w:ilvl w:val="0"/>
+          <w:numId w:val="12"/>
+        </w:numPr>
+        <w:ind w:firstLineChars="0"/>
+        <w:rPr>
+          <w:rFonts w:hint="eastAsia"/>
+        </w:rPr>
+      </w:pPr>
+      <w:r>
+        <w:rPr>
+          <w:rFonts w:hint="eastAsia"/>
+        </w:rPr>
+        <w:t>每次循环完后，</w:t>
+      </w:r>
+      <w:r>
+        <w:rPr>
+          <w:rFonts w:hint="eastAsia"/>
+        </w:rPr>
+        <w:t>b[i]</w:t>
+      </w:r>
+      <w:r>
+        <w:rPr>
+          <w:rFonts w:hint="eastAsia"/>
+        </w:rPr>
+        <w:t>总是保存以</w:t>
+      </w:r>
+      <w:r>
+        <w:rPr>
+          <w:rFonts w:hint="eastAsia"/>
+        </w:rPr>
+        <w:t>a[i]</w:t>
+      </w:r>
+      <w:r>
+        <w:rPr>
+          <w:rFonts w:hint="eastAsia"/>
+        </w:rPr>
+        <w:t>结尾的最长递增子序列。</w:t>
+      </w:r>
+    </w:p>
+    <w:p>
+      <w:pPr>
+        <w:pStyle w:val="ac"/>
+        <w:numPr>
+          <w:ilvl w:val="0"/>
+          <w:numId w:val="11"/>
+        </w:numPr>
+        <w:ind w:firstLineChars="0"/>
+        <w:rPr>
+          <w:rFonts w:hint="eastAsia"/>
+        </w:rPr>
+      </w:pPr>
+      <w:r>
+        <w:rPr>
+          <w:rFonts w:hint="eastAsia"/>
+        </w:rPr>
+        <w:t>initialization:</w:t>
+      </w:r>
+    </w:p>
+    <w:p>
+      <w:pPr>
+        <w:pStyle w:val="ac"/>
+        <w:numPr>
+          <w:ilvl w:val="0"/>
+          <w:numId w:val="14"/>
+        </w:numPr>
+        <w:ind w:firstLineChars="0"/>
+        <w:rPr>
+          <w:rFonts w:hint="eastAsia"/>
+        </w:rPr>
+      </w:pPr>
+      <w:r>
+        <w:rPr>
+          <w:rFonts w:hint="eastAsia"/>
+        </w:rPr>
+        <w:t>进入循环之前，</w:t>
+      </w:r>
+      <w:r>
+        <w:rPr>
+          <w:rFonts w:hint="eastAsia"/>
+        </w:rPr>
+        <w:t>d</w:t>
+      </w:r>
+      <w:r>
+        <w:rPr>
+          <w:rFonts w:hint="eastAsia"/>
+        </w:rPr>
+        <w:t>[0]=-1,</w:t>
+      </w:r>
+      <w:r>
+        <w:rPr>
+          <w:rFonts w:hint="eastAsia"/>
+        </w:rPr>
+        <w:t>d</w:t>
+      </w:r>
+      <w:r>
+        <w:rPr>
+          <w:rFonts w:hint="eastAsia"/>
+        </w:rPr>
+        <w:t>[1]=a[0],</w:t>
+      </w:r>
+      <w:r>
+        <w:rPr>
+          <w:rFonts w:hint="eastAsia"/>
+        </w:rPr>
+        <w:t>d</w:t>
+      </w:r>
+      <w:r>
+        <w:rPr>
+          <w:rFonts w:hint="eastAsia"/>
+        </w:rPr>
+        <w:t>的其他元素均为</w:t>
+      </w:r>
+      <w:proofErr w:type="spellStart"/>
+      <w:r>
+        <w:rPr>
+          <w:rFonts w:hint="eastAsia"/>
+        </w:rPr>
+        <w:t>Integer.MAX_VALUE</w:t>
+      </w:r>
+      <w:r>
+        <w:rPr>
+          <w:rFonts w:hint="eastAsia"/>
+        </w:rPr>
+        <w:t>,</w:t>
+      </w:r>
+      <w:r>
+        <w:rPr>
+          <w:rFonts w:hint="eastAsia"/>
+        </w:rPr>
+        <w:t>d</w:t>
+      </w:r>
+      <w:proofErr w:type="spellEnd"/>
+      <w:r>
+        <w:rPr>
+          <w:rFonts w:hint="eastAsia"/>
+        </w:rPr>
+        <w:t>是单调递增的</w:t>
+      </w:r>
+      <w:r>
+        <w:rPr>
+          <w:rFonts w:hint="eastAsia"/>
+        </w:rPr>
+        <w:t>;</w:t>
+      </w:r>
+    </w:p>
+    <w:p>
+      <w:pPr>
+        <w:pStyle w:val="ac"/>
+        <w:numPr>
+          <w:ilvl w:val="0"/>
+          <w:numId w:val="14"/>
+        </w:numPr>
+        <w:ind w:firstLineChars="0"/>
+        <w:rPr>
+          <w:rFonts w:hint="eastAsia"/>
+        </w:rPr>
+      </w:pPr>
+      <w:r>
+        <w:rPr>
+          <w:rFonts w:hint="eastAsia"/>
+        </w:rPr>
+        <w:lastRenderedPageBreak/>
+        <w:t>进入循环之前，</w:t>
+      </w:r>
+      <w:r>
+        <w:rPr>
+          <w:rFonts w:hint="eastAsia"/>
+        </w:rPr>
+        <w:t>d</w:t>
+      </w:r>
+      <w:r>
+        <w:rPr>
+          <w:rFonts w:hint="eastAsia"/>
+        </w:rPr>
+        <w:t>[1]=a[0],</w:t>
+      </w:r>
+      <w:r>
+        <w:rPr>
+          <w:rFonts w:hint="eastAsia"/>
+        </w:rPr>
+        <w:t>保存了长度为</w:t>
+      </w:r>
+      <w:r>
+        <w:rPr>
+          <w:rFonts w:hint="eastAsia"/>
+        </w:rPr>
+        <w:t>1</w:t>
+      </w:r>
+      <w:r>
+        <w:rPr>
+          <w:rFonts w:hint="eastAsia"/>
+        </w:rPr>
+        <w:t>时的递增序列的最末的元素，且此时长度为</w:t>
+      </w:r>
+      <w:r>
+        <w:rPr>
+          <w:rFonts w:hint="eastAsia"/>
+        </w:rPr>
+        <w:t>1</w:t>
+      </w:r>
+      <w:r>
+        <w:rPr>
+          <w:rFonts w:hint="eastAsia"/>
+        </w:rPr>
+        <w:t>的递增了序列只有一个，</w:t>
+      </w:r>
+      <w:r>
+        <w:rPr>
+          <w:rFonts w:hint="eastAsia"/>
+        </w:rPr>
+        <w:t>d</w:t>
+      </w:r>
+      <w:r>
+        <w:rPr>
+          <w:rFonts w:hint="eastAsia"/>
+        </w:rPr>
+        <w:t>[1]</w:t>
+      </w:r>
+      <w:r>
+        <w:rPr>
+          <w:rFonts w:hint="eastAsia"/>
+        </w:rPr>
+        <w:t>也是最小的</w:t>
+      </w:r>
+      <w:r>
+        <w:rPr>
+          <w:rFonts w:hint="eastAsia"/>
+        </w:rPr>
+        <w:t>;</w:t>
+      </w:r>
+    </w:p>
+    <w:p>
+      <w:pPr>
+        <w:pStyle w:val="ac"/>
+        <w:numPr>
+          <w:ilvl w:val="0"/>
+          <w:numId w:val="14"/>
+        </w:numPr>
+        <w:ind w:firstLineChars="0"/>
+        <w:rPr>
+          <w:rFonts w:hint="eastAsia"/>
+        </w:rPr>
+      </w:pPr>
+      <w:r>
+        <w:rPr>
+          <w:rFonts w:hint="eastAsia"/>
+        </w:rPr>
+        <w:t>进入循环之前，</w:t>
+      </w:r>
+      <w:r>
+        <w:rPr>
+          <w:rFonts w:hint="eastAsia"/>
+        </w:rPr>
+        <w:t>b[0]=1</w:t>
+      </w:r>
+      <w:r>
+        <w:rPr>
+          <w:rFonts w:hint="eastAsia"/>
+        </w:rPr>
+        <w:t>，此时以</w:t>
+      </w:r>
+      <w:r>
+        <w:rPr>
+          <w:rFonts w:hint="eastAsia"/>
+        </w:rPr>
+        <w:t>a[0]</w:t>
+      </w:r>
+      <w:r>
+        <w:rPr>
+          <w:rFonts w:hint="eastAsia"/>
+        </w:rPr>
+        <w:t>结尾的最长递增子序列的长度为</w:t>
+      </w:r>
+      <w:r>
+        <w:rPr>
+          <w:rFonts w:hint="eastAsia"/>
+        </w:rPr>
+        <w:t>1.</w:t>
+      </w:r>
+    </w:p>
+    <w:p>
+      <w:pPr>
+        <w:pStyle w:val="ac"/>
+        <w:numPr>
+          <w:ilvl w:val="0"/>
+          <w:numId w:val="11"/>
+        </w:numPr>
+        <w:ind w:firstLineChars="0"/>
+        <w:rPr>
+          <w:rFonts w:hint="eastAsia"/>
+        </w:rPr>
+      </w:pPr>
+      <w:r>
+        <w:rPr>
+          <w:rFonts w:hint="eastAsia"/>
+        </w:rPr>
+        <w:t>maintenance:</w:t>
+      </w:r>
+    </w:p>
+    <w:p>
+      <w:pPr>
+        <w:pStyle w:val="ac"/>
+        <w:numPr>
+          <w:ilvl w:val="0"/>
+          <w:numId w:val="16"/>
+        </w:numPr>
+        <w:ind w:firstLineChars="0"/>
+        <w:rPr>
+          <w:rFonts w:hint="eastAsia"/>
+        </w:rPr>
+      </w:pPr>
+      <w:r>
+        <w:rPr>
+          <w:rFonts w:hint="eastAsia"/>
+        </w:rPr>
+        <w:t>若在第</w:t>
+      </w:r>
+      <w:r>
+        <w:rPr>
+          <w:rFonts w:hint="eastAsia"/>
+        </w:rPr>
+        <w:t>n</w:t>
+      </w:r>
+      <w:r>
+        <w:rPr>
+          <w:rFonts w:hint="eastAsia"/>
+        </w:rPr>
+        <w:t>次循环之前</w:t>
+      </w:r>
+      <w:r>
+        <w:rPr>
+          <w:rFonts w:hint="eastAsia"/>
+        </w:rPr>
+        <w:t>d</w:t>
+      </w:r>
+      <w:r>
+        <w:rPr>
+          <w:rFonts w:hint="eastAsia"/>
+        </w:rPr>
+        <w:t>是单调递增的，则第</w:t>
+      </w:r>
+      <w:r>
+        <w:rPr>
+          <w:rFonts w:hint="eastAsia"/>
+        </w:rPr>
+        <w:t>n</w:t>
+      </w:r>
+      <w:r>
+        <w:rPr>
+          <w:rFonts w:hint="eastAsia"/>
+        </w:rPr>
+        <w:t>次循环时，</w:t>
+      </w:r>
+      <w:r>
+        <w:rPr>
+          <w:rFonts w:hint="eastAsia"/>
+        </w:rPr>
+        <w:t>d</w:t>
+      </w:r>
+      <w:proofErr w:type="gramStart"/>
+      <w:r>
+        <w:rPr>
+          <w:rFonts w:hint="eastAsia"/>
+        </w:rPr>
+        <w:t>的值只在</w:t>
+      </w:r>
+      <w:proofErr w:type="gramEnd"/>
+      <w:r>
+        <w:rPr>
+          <w:rFonts w:hint="eastAsia"/>
+        </w:rPr>
+        <w:t>第</w:t>
+      </w:r>
+      <w:r>
+        <w:rPr>
+          <w:rFonts w:hint="eastAsia"/>
+        </w:rPr>
+        <w:t>6</w:t>
+      </w:r>
+      <w:r>
+        <w:rPr>
+          <w:rFonts w:hint="eastAsia"/>
+        </w:rPr>
+        <w:t>行发生变化，而由</w:t>
+      </w:r>
+      <w:r>
+        <w:rPr>
+          <w:rFonts w:hint="eastAsia"/>
+        </w:rPr>
+        <w:t>d</w:t>
+      </w:r>
+      <w:r>
+        <w:rPr>
+          <w:rFonts w:hint="eastAsia"/>
+        </w:rPr>
+        <w:t>进入循环前单调递增及</w:t>
+      </w:r>
+      <w:r>
+        <w:rPr>
+          <w:rFonts w:hint="eastAsia"/>
+        </w:rPr>
+        <w:t>find</w:t>
+      </w:r>
+      <w:r>
+        <w:rPr>
+          <w:rFonts w:hint="eastAsia"/>
+        </w:rPr>
+        <w:t>函数的性质可知（见</w:t>
+      </w:r>
+      <w:r>
+        <w:rPr>
+          <w:rFonts w:hint="eastAsia"/>
+        </w:rPr>
+        <w:t>find</w:t>
+      </w:r>
+      <w:r>
+        <w:rPr>
+          <w:rFonts w:hint="eastAsia"/>
+        </w:rPr>
+        <w:t>的注释</w:t>
+      </w:r>
+      <w:r>
+        <w:rPr>
+          <w:rFonts w:hint="eastAsia"/>
+        </w:rPr>
+        <w:t xml:space="preserve">),                             </w:t>
+      </w:r>
+      <w:r>
+        <w:rPr>
+          <w:rFonts w:hint="eastAsia"/>
+        </w:rPr>
+        <w:t>此时</w:t>
+      </w:r>
+      <w:r>
+        <w:rPr>
+          <w:rFonts w:hint="eastAsia"/>
+        </w:rPr>
+        <w:t>d</w:t>
+      </w:r>
+      <w:r>
+        <w:rPr>
+          <w:rFonts w:hint="eastAsia"/>
+        </w:rPr>
+        <w:t>[j+1]&gt;</w:t>
+      </w:r>
+      <w:r>
+        <w:rPr>
+          <w:rFonts w:hint="eastAsia"/>
+        </w:rPr>
+        <w:t>d</w:t>
+      </w:r>
+      <w:r>
+        <w:rPr>
+          <w:rFonts w:hint="eastAsia"/>
+        </w:rPr>
+        <w:t>[j]&gt;=a[i]&gt;</w:t>
+      </w:r>
+      <w:r>
+        <w:rPr>
+          <w:rFonts w:hint="eastAsia"/>
+        </w:rPr>
+        <w:t>d</w:t>
+      </w:r>
+      <w:r>
+        <w:rPr>
+          <w:rFonts w:hint="eastAsia"/>
+        </w:rPr>
+        <w:t>[j-1],</w:t>
+      </w:r>
+      <w:r>
+        <w:rPr>
+          <w:rFonts w:hint="eastAsia"/>
+        </w:rPr>
+        <w:t>所以把</w:t>
+      </w:r>
+      <w:r>
+        <w:rPr>
+          <w:rFonts w:hint="eastAsia"/>
+        </w:rPr>
+        <w:t>d</w:t>
+      </w:r>
+      <w:r>
+        <w:rPr>
+          <w:rFonts w:hint="eastAsia"/>
+        </w:rPr>
+        <w:t>[j]</w:t>
+      </w:r>
+      <w:r>
+        <w:rPr>
+          <w:rFonts w:hint="eastAsia"/>
+        </w:rPr>
+        <w:t>的值更新为</w:t>
+      </w:r>
+      <w:r>
+        <w:rPr>
+          <w:rFonts w:hint="eastAsia"/>
+        </w:rPr>
+        <w:t>a[i]</w:t>
+      </w:r>
+      <w:r>
+        <w:rPr>
+          <w:rFonts w:hint="eastAsia"/>
+        </w:rPr>
+        <w:t>后，</w:t>
+      </w:r>
+      <w:r>
+        <w:rPr>
+          <w:rFonts w:hint="eastAsia"/>
+        </w:rPr>
+        <w:t>d</w:t>
+      </w:r>
+      <w:r>
+        <w:rPr>
+          <w:rFonts w:hint="eastAsia"/>
+        </w:rPr>
+        <w:t>[j+1]&gt;</w:t>
+      </w:r>
+      <w:r>
+        <w:rPr>
+          <w:rFonts w:hint="eastAsia"/>
+        </w:rPr>
+        <w:t>d</w:t>
+      </w:r>
+      <w:r>
+        <w:rPr>
+          <w:rFonts w:hint="eastAsia"/>
+        </w:rPr>
+        <w:t xml:space="preserve">[j]&gt; </w:t>
+      </w:r>
+      <w:r>
+        <w:rPr>
+          <w:rFonts w:hint="eastAsia"/>
+        </w:rPr>
+        <w:t>d</w:t>
+      </w:r>
+      <w:r>
+        <w:rPr>
+          <w:rFonts w:hint="eastAsia"/>
+        </w:rPr>
+        <w:t>[j-1]</w:t>
+      </w:r>
+      <w:r>
+        <w:rPr>
+          <w:rFonts w:hint="eastAsia"/>
+        </w:rPr>
+        <w:t>的性质仍然成立，即</w:t>
+      </w:r>
+      <w:r>
+        <w:rPr>
+          <w:rFonts w:hint="eastAsia"/>
+        </w:rPr>
+        <w:t>d</w:t>
+      </w:r>
+      <w:r>
+        <w:rPr>
+          <w:rFonts w:hint="eastAsia"/>
+        </w:rPr>
+        <w:t>仍然是单调递增的；</w:t>
+      </w:r>
+    </w:p>
+    <w:p>
+      <w:pPr>
+        <w:pStyle w:val="ac"/>
+        <w:numPr>
+          <w:ilvl w:val="0"/>
+          <w:numId w:val="16"/>
+        </w:numPr>
+        <w:ind w:firstLineChars="0"/>
+        <w:rPr>
+          <w:rFonts w:hint="eastAsia"/>
+        </w:rPr>
+      </w:pPr>
+      <w:r>
+        <w:rPr>
+          <w:rFonts w:hint="eastAsia"/>
+        </w:rPr>
+        <w:t>循环中，</w:t>
+      </w:r>
+      <w:r>
+        <w:rPr>
+          <w:rFonts w:hint="eastAsia"/>
+        </w:rPr>
+        <w:t>d</w:t>
+      </w:r>
+      <w:proofErr w:type="gramStart"/>
+      <w:r>
+        <w:rPr>
+          <w:rFonts w:hint="eastAsia"/>
+        </w:rPr>
+        <w:t>的值只在</w:t>
+      </w:r>
+      <w:proofErr w:type="gramEnd"/>
+      <w:r>
+        <w:rPr>
+          <w:rFonts w:hint="eastAsia"/>
+        </w:rPr>
+        <w:t>第</w:t>
+      </w:r>
+      <w:r>
+        <w:rPr>
+          <w:rFonts w:hint="eastAsia"/>
+        </w:rPr>
+        <w:t>6</w:t>
+      </w:r>
+      <w:r>
+        <w:rPr>
+          <w:rFonts w:hint="eastAsia"/>
+        </w:rPr>
+        <w:t>行发生变化，由</w:t>
+      </w:r>
+      <w:r>
+        <w:rPr>
+          <w:rFonts w:hint="eastAsia"/>
+        </w:rPr>
+        <w:t>d</w:t>
+      </w:r>
+      <w:r>
+        <w:rPr>
+          <w:rFonts w:hint="eastAsia"/>
+        </w:rPr>
+        <w:t>[j]&gt;=a[i]</w:t>
+      </w:r>
+      <w:r>
+        <w:rPr>
+          <w:rFonts w:hint="eastAsia"/>
+        </w:rPr>
+        <w:t>可知，</w:t>
+      </w:r>
+      <w:r>
+        <w:rPr>
+          <w:rFonts w:hint="eastAsia"/>
+        </w:rPr>
+        <w:t>d</w:t>
+      </w:r>
+      <w:r>
+        <w:rPr>
+          <w:rFonts w:hint="eastAsia"/>
+        </w:rPr>
+        <w:t>[j]</w:t>
+      </w:r>
+      <w:r>
+        <w:rPr>
+          <w:rFonts w:hint="eastAsia"/>
+        </w:rPr>
+        <w:t>更新为</w:t>
+      </w:r>
+      <w:r>
+        <w:rPr>
+          <w:rFonts w:hint="eastAsia"/>
+        </w:rPr>
+        <w:t>a[i]</w:t>
+      </w:r>
+      <w:r>
+        <w:rPr>
+          <w:rFonts w:hint="eastAsia"/>
+        </w:rPr>
+        <w:t>后，</w:t>
+      </w:r>
+      <w:r>
+        <w:rPr>
+          <w:rFonts w:hint="eastAsia"/>
+        </w:rPr>
+        <w:t>d</w:t>
+      </w:r>
+      <w:r>
+        <w:rPr>
+          <w:rFonts w:hint="eastAsia"/>
+        </w:rPr>
+        <w:t>[j]</w:t>
+      </w:r>
+      <w:r>
+        <w:rPr>
+          <w:rFonts w:hint="eastAsia"/>
+        </w:rPr>
+        <w:t>的值只会变小不会变大，因为进入循环前</w:t>
+      </w:r>
+      <w:r>
+        <w:rPr>
+          <w:rFonts w:hint="eastAsia"/>
+        </w:rPr>
+        <w:t>d</w:t>
+      </w:r>
+      <w:r>
+        <w:rPr>
+          <w:rFonts w:hint="eastAsia"/>
+        </w:rPr>
+        <w:t>[j]</w:t>
+      </w:r>
+      <w:r>
+        <w:rPr>
+          <w:rFonts w:hint="eastAsia"/>
+        </w:rPr>
+        <w:t>的值是最小的，则循环中把</w:t>
+      </w:r>
+      <w:r>
+        <w:rPr>
+          <w:rFonts w:hint="eastAsia"/>
+        </w:rPr>
+        <w:t>d</w:t>
+      </w:r>
+      <w:r>
+        <w:rPr>
+          <w:rFonts w:hint="eastAsia"/>
+        </w:rPr>
+        <w:t>[j]</w:t>
+      </w:r>
+      <w:r>
+        <w:rPr>
+          <w:rFonts w:hint="eastAsia"/>
+        </w:rPr>
+        <w:t>更新为更小的</w:t>
+      </w:r>
+      <w:r>
+        <w:rPr>
+          <w:rFonts w:hint="eastAsia"/>
+        </w:rPr>
+        <w:t>a[i]</w:t>
+      </w:r>
+      <w:r>
+        <w:rPr>
+          <w:rFonts w:hint="eastAsia"/>
+        </w:rPr>
+        <w:t>，当然此时</w:t>
+      </w:r>
+      <w:r>
+        <w:rPr>
+          <w:rFonts w:hint="eastAsia"/>
+        </w:rPr>
+        <w:t>d</w:t>
+      </w:r>
+      <w:r>
+        <w:rPr>
+          <w:rFonts w:hint="eastAsia"/>
+        </w:rPr>
+        <w:t>[j]</w:t>
+      </w:r>
+      <w:r>
+        <w:rPr>
+          <w:rFonts w:hint="eastAsia"/>
+        </w:rPr>
+        <w:t>的值仍是最小的</w:t>
+      </w:r>
+      <w:r>
+        <w:rPr>
+          <w:rFonts w:hint="eastAsia"/>
+        </w:rPr>
+        <w:t>;</w:t>
+      </w:r>
+    </w:p>
+    <w:p>
+      <w:pPr>
+        <w:pStyle w:val="ac"/>
+        <w:numPr>
+          <w:ilvl w:val="0"/>
+          <w:numId w:val="16"/>
+        </w:numPr>
+        <w:ind w:firstLineChars="0"/>
+        <w:rPr>
+          <w:rFonts w:hint="eastAsia"/>
+        </w:rPr>
+      </w:pPr>
+      <w:r>
+        <w:rPr>
+          <w:rFonts w:hint="eastAsia"/>
+        </w:rPr>
+        <w:t>循环中，</w:t>
+      </w:r>
+      <w:r>
+        <w:rPr>
+          <w:rFonts w:hint="eastAsia"/>
+        </w:rPr>
+        <w:t>b[i]</w:t>
+      </w:r>
+      <w:r>
+        <w:rPr>
+          <w:rFonts w:hint="eastAsia"/>
+        </w:rPr>
+        <w:t>的值在第</w:t>
+      </w:r>
+      <w:r>
+        <w:rPr>
+          <w:rFonts w:hint="eastAsia"/>
+        </w:rPr>
+        <w:t>7</w:t>
+      </w:r>
+      <w:r>
+        <w:rPr>
+          <w:rFonts w:hint="eastAsia"/>
+        </w:rPr>
+        <w:t>行发生了变化，因为有</w:t>
+      </w:r>
+      <w:r>
+        <w:rPr>
+          <w:rFonts w:hint="eastAsia"/>
+        </w:rPr>
+        <w:t>loop invariant</w:t>
+      </w:r>
+      <w:r>
+        <w:rPr>
+          <w:rFonts w:hint="eastAsia"/>
+        </w:rPr>
+        <w:t>的性质</w:t>
+      </w:r>
+      <w:r>
+        <w:rPr>
+          <w:rFonts w:hint="eastAsia"/>
+        </w:rPr>
+        <w:t>2</w:t>
+      </w:r>
+      <w:r>
+        <w:rPr>
+          <w:rFonts w:hint="eastAsia"/>
+        </w:rPr>
+        <w:t>，</w:t>
+      </w:r>
+      <w:r>
+        <w:rPr>
+          <w:rFonts w:hint="eastAsia"/>
+        </w:rPr>
+        <w:t>find</w:t>
+      </w:r>
+      <w:r>
+        <w:rPr>
+          <w:rFonts w:hint="eastAsia"/>
+        </w:rPr>
+        <w:t>函数返回值为</w:t>
+      </w:r>
+      <w:r>
+        <w:rPr>
+          <w:rFonts w:hint="eastAsia"/>
+        </w:rPr>
+        <w:t>j</w:t>
+      </w:r>
+      <w:r>
+        <w:rPr>
+          <w:rFonts w:hint="eastAsia"/>
+        </w:rPr>
+        <w:t>有：</w:t>
+      </w:r>
+      <w:r>
+        <w:rPr>
+          <w:rFonts w:hint="eastAsia"/>
+        </w:rPr>
+        <w:t>d</w:t>
+      </w:r>
+      <w:r>
+        <w:rPr>
+          <w:rFonts w:hint="eastAsia"/>
+        </w:rPr>
+        <w:t>[j-1]&lt;a[i]&lt;=</w:t>
+      </w:r>
+      <w:r>
+        <w:rPr>
+          <w:rFonts w:hint="eastAsia"/>
+        </w:rPr>
+        <w:t>d</w:t>
+      </w:r>
+      <w:r>
+        <w:rPr>
+          <w:rFonts w:hint="eastAsia"/>
+        </w:rPr>
+        <w:t>[j],</w:t>
+      </w:r>
+      <w:r>
+        <w:rPr>
+          <w:rFonts w:hint="eastAsia"/>
+        </w:rPr>
+        <w:t>这说明</w:t>
+      </w:r>
+      <w:r>
+        <w:rPr>
+          <w:rFonts w:hint="eastAsia"/>
+        </w:rPr>
+        <w:t>d</w:t>
+      </w:r>
+      <w:r>
+        <w:rPr>
+          <w:rFonts w:hint="eastAsia"/>
+        </w:rPr>
+        <w:t>[j-1]</w:t>
+      </w:r>
+      <w:r>
+        <w:rPr>
+          <w:rFonts w:hint="eastAsia"/>
+        </w:rPr>
+        <w:t>是小于</w:t>
+      </w:r>
+      <w:r>
+        <w:rPr>
+          <w:rFonts w:hint="eastAsia"/>
+        </w:rPr>
+        <w:t>a[i]</w:t>
+      </w:r>
+      <w:r>
+        <w:rPr>
+          <w:rFonts w:hint="eastAsia"/>
+        </w:rPr>
+        <w:t>的，且以</w:t>
+      </w:r>
+      <w:r>
+        <w:rPr>
+          <w:rFonts w:hint="eastAsia"/>
+        </w:rPr>
+        <w:t>d</w:t>
+      </w:r>
+      <w:r>
+        <w:rPr>
+          <w:rFonts w:hint="eastAsia"/>
+        </w:rPr>
+        <w:t>[j-1]</w:t>
+      </w:r>
+      <w:r>
+        <w:rPr>
+          <w:rFonts w:hint="eastAsia"/>
+        </w:rPr>
+        <w:t>结尾的递增子序列有最大的长度，即为</w:t>
+      </w:r>
+      <w:r>
+        <w:rPr>
+          <w:rFonts w:hint="eastAsia"/>
+        </w:rPr>
+        <w:t>j-1,</w:t>
+      </w:r>
+      <w:r>
+        <w:rPr>
+          <w:rFonts w:hint="eastAsia"/>
+        </w:rPr>
+        <w:t>把</w:t>
+      </w:r>
+      <w:r>
+        <w:rPr>
+          <w:rFonts w:hint="eastAsia"/>
+        </w:rPr>
+        <w:t>a[i]</w:t>
+      </w:r>
+      <w:r>
+        <w:rPr>
+          <w:rFonts w:hint="eastAsia"/>
+        </w:rPr>
+        <w:t>接在</w:t>
+      </w:r>
+      <w:r>
+        <w:rPr>
+          <w:rFonts w:hint="eastAsia"/>
+        </w:rPr>
+        <w:t>d</w:t>
+      </w:r>
+      <w:r>
+        <w:rPr>
+          <w:rFonts w:hint="eastAsia"/>
+        </w:rPr>
+        <w:t>[j-1]</w:t>
+      </w:r>
+      <w:r>
+        <w:rPr>
+          <w:rFonts w:hint="eastAsia"/>
+        </w:rPr>
+        <w:t>后可得到以</w:t>
+      </w:r>
+      <w:r>
+        <w:rPr>
+          <w:rFonts w:hint="eastAsia"/>
+        </w:rPr>
+        <w:t>a[i]</w:t>
+      </w:r>
+      <w:r>
+        <w:rPr>
+          <w:rFonts w:hint="eastAsia"/>
+        </w:rPr>
+        <w:t>结尾的最长递增子序列，长度为</w:t>
+      </w:r>
+      <w:r>
+        <w:rPr>
+          <w:rFonts w:hint="eastAsia"/>
+        </w:rPr>
+        <w:t>(j-1)+1=j;</w:t>
+      </w:r>
+    </w:p>
+    <w:p>
+      <w:pPr>
+        <w:pStyle w:val="ac"/>
+        <w:numPr>
+          <w:ilvl w:val="0"/>
+          <w:numId w:val="11"/>
+        </w:numPr>
+        <w:ind w:firstLineChars="0"/>
+        <w:rPr>
+          <w:rFonts w:hint="eastAsia"/>
+        </w:rPr>
+      </w:pPr>
+      <w:r>
+        <w:rPr>
+          <w:rFonts w:hint="eastAsia"/>
+        </w:rPr>
+        <w:t>termination:</w:t>
+      </w:r>
+    </w:p>
+    <w:p>
+      <w:pPr>
+        <w:pStyle w:val="ac"/>
+        <w:numPr>
+          <w:ilvl w:val="0"/>
+          <w:numId w:val="18"/>
+        </w:numPr>
+        <w:ind w:firstLineChars="0"/>
+        <w:rPr>
+          <w:rFonts w:hint="eastAsia"/>
+        </w:rPr>
+      </w:pPr>
+      <w:r>
+        <w:rPr>
+          <w:rFonts w:hint="eastAsia"/>
+        </w:rPr>
+        <w:t>循环完后，</w:t>
+      </w:r>
+      <w:r>
+        <w:rPr>
+          <w:rFonts w:hint="eastAsia"/>
+        </w:rPr>
+        <w:t>i=n-1,b[0],b[1],...,b[n-1]</w:t>
+      </w:r>
+      <w:r>
+        <w:rPr>
+          <w:rFonts w:hint="eastAsia"/>
+        </w:rPr>
+        <w:t>的值均已求出，即以</w:t>
+      </w:r>
+      <w:r>
+        <w:rPr>
+          <w:rFonts w:hint="eastAsia"/>
+        </w:rPr>
+        <w:t>a[0],a[1],...,a[n-1]</w:t>
+      </w:r>
+      <w:r>
+        <w:rPr>
+          <w:rFonts w:hint="eastAsia"/>
+        </w:rPr>
+        <w:t>结尾的最长递增子序列的长度均已求出，再通过第</w:t>
+      </w:r>
+      <w:r>
+        <w:rPr>
+          <w:rFonts w:hint="eastAsia"/>
+        </w:rPr>
+        <w:t>8</w:t>
+      </w:r>
+      <w:r>
+        <w:rPr>
+          <w:rFonts w:hint="eastAsia"/>
+        </w:rPr>
+        <w:t>行的循环，即求出了整个数组的最长递增子序列。</w:t>
+      </w:r>
+    </w:p>
+    <w:p>
+      <w:pPr>
         <w:ind w:firstLine="480"/>
         <w:rPr>
           <w:rFonts w:hint="eastAsia"/>
@@ -2831,7 +5622,83 @@
         <w:rPr>
           <w:rFonts w:hint="eastAsia"/>
         </w:rPr>
-        <w:t>在</w:t>
+        <w:t>仔细分析上面的代码可以发现，每次循环结束后，假设已经求出</w:t>
+      </w:r>
+      <w:r>
+        <w:rPr>
+          <w:rFonts w:hint="eastAsia"/>
+        </w:rPr>
+        <w:t>d</w:t>
+      </w:r>
+      <w:r>
+        <w:rPr>
+          <w:rFonts w:hint="eastAsia"/>
+        </w:rPr>
+        <w:t>[1],</w:t>
+      </w:r>
+      <w:r>
+        <w:rPr>
+          <w:rFonts w:hint="eastAsia"/>
+        </w:rPr>
+        <w:t>d</w:t>
+      </w:r>
+      <w:r>
+        <w:rPr>
+          <w:rFonts w:hint="eastAsia"/>
+        </w:rPr>
+        <w:t>[2],</w:t>
+      </w:r>
+      <w:r>
+        <w:rPr>
+          <w:rFonts w:hint="eastAsia"/>
+        </w:rPr>
+        <w:t>d</w:t>
+      </w:r>
+      <w:r>
+        <w:rPr>
+          <w:rFonts w:hint="eastAsia"/>
+        </w:rPr>
+        <w:t>[3],...</w:t>
+      </w:r>
+      <w:proofErr w:type="gramStart"/>
+      <w:r>
+        <w:rPr>
+          <w:rFonts w:hint="eastAsia"/>
+        </w:rPr>
+        <w:t>,</w:t>
+      </w:r>
+      <w:r>
+        <w:rPr>
+          <w:rFonts w:hint="eastAsia"/>
+        </w:rPr>
+        <w:t>d</w:t>
+      </w:r>
+      <w:proofErr w:type="gramEnd"/>
+      <w:r>
+        <w:rPr>
+          <w:rFonts w:hint="eastAsia"/>
+        </w:rPr>
+        <w:t>[</w:t>
+      </w:r>
+      <w:proofErr w:type="spellStart"/>
+      <w:r>
+        <w:rPr>
+          <w:rFonts w:hint="eastAsia"/>
+        </w:rPr>
+        <w:t>len</w:t>
+      </w:r>
+      <w:proofErr w:type="spellEnd"/>
+      <w:r>
+        <w:rPr>
+          <w:rFonts w:hint="eastAsia"/>
+        </w:rPr>
+        <w:t>]</w:t>
+      </w:r>
+      <w:r>
+        <w:rPr>
+          <w:rFonts w:hint="eastAsia"/>
+        </w:rPr>
+        <w:t>的值，则此时最长递增子序列的长度为</w:t>
       </w:r>
       <w:r>
         <w:rPr>
@@ -2839,18 +5706,6 @@
         </w:rPr>
         <w:t xml:space="preserve"> </w:t>
       </w:r>
-      <w:r>
-        <w:rPr>
-          <w:rFonts w:hint="eastAsia"/>
-        </w:rPr>
-        <w:t>上述算法中，若使用朴素的顺序查找在</w:t>
-      </w:r>
-      <w:r>
-        <w:rPr>
-          <w:rFonts w:hint="eastAsia"/>
-        </w:rPr>
-        <w:t>D[1]..D[</w:t>
-      </w:r>
       <w:proofErr w:type="spellStart"/>
       <w:r>
         <w:rPr>
@@ -2863,170 +5718,863 @@
         <w:rPr>
           <w:rFonts w:hint="eastAsia"/>
         </w:rPr>
-        <w:t>]</w:t>
-      </w:r>
-      <w:r>
-        <w:rPr>
-          <w:rFonts w:hint="eastAsia"/>
-        </w:rPr>
-        <w:t>查找，由于共有</w:t>
-      </w:r>
-      <w:r>
-        <w:rPr>
-          <w:rFonts w:hint="eastAsia"/>
-        </w:rPr>
-        <w:t>O(n)</w:t>
-      </w:r>
-      <w:proofErr w:type="gramStart"/>
-      <w:r>
-        <w:rPr>
-          <w:rFonts w:hint="eastAsia"/>
-        </w:rPr>
-        <w:t>个</w:t>
-      </w:r>
-      <w:proofErr w:type="gramEnd"/>
-      <w:r>
-        <w:rPr>
-          <w:rFonts w:hint="eastAsia"/>
-        </w:rPr>
-        <w:t>元素需要计算，每次计算时的复杂度是</w:t>
-      </w:r>
-      <w:r>
-        <w:rPr>
-          <w:rFonts w:hint="eastAsia"/>
-        </w:rPr>
-        <w:t>O(n)</w:t>
-      </w:r>
-      <w:r>
-        <w:rPr>
-          <w:rFonts w:hint="eastAsia"/>
-        </w:rPr>
-        <w:t>，则整个算法的</w:t>
-      </w:r>
-      <w:r>
-        <w:rPr>
-          <w:rFonts w:hint="eastAsia"/>
-        </w:rPr>
-        <w:t xml:space="preserve"> </w:t>
-      </w:r>
-      <w:r>
-        <w:rPr>
-          <w:rFonts w:hint="eastAsia"/>
-        </w:rPr>
-        <w:t>时间复杂度为</w:t>
-      </w:r>
-      <w:r>
-        <w:rPr>
-          <w:rFonts w:hint="eastAsia"/>
-        </w:rPr>
-        <w:t>O(n^2)</w:t>
-      </w:r>
-      <w:r>
-        <w:rPr>
-          <w:rFonts w:hint="eastAsia"/>
-        </w:rPr>
-        <w:t>，与原来的算法相比没有任何进步。但是由于</w:t>
-      </w:r>
-      <w:r>
-        <w:rPr>
-          <w:rFonts w:hint="eastAsia"/>
-        </w:rPr>
-        <w:t>D[]</w:t>
-      </w:r>
-      <w:r>
-        <w:rPr>
-          <w:rFonts w:hint="eastAsia"/>
-        </w:rPr>
-        <w:t>的特点</w:t>
-      </w:r>
-      <w:r>
-        <w:rPr>
-          <w:rFonts w:hint="eastAsia"/>
-        </w:rPr>
-        <w:t>(2)</w:t>
-      </w:r>
-      <w:r>
-        <w:rPr>
-          <w:rFonts w:hint="eastAsia"/>
-        </w:rPr>
-        <w:t>，我们在</w:t>
-      </w:r>
-      <w:r>
-        <w:rPr>
-          <w:rFonts w:hint="eastAsia"/>
-        </w:rPr>
-        <w:t>D[]</w:t>
-      </w:r>
-      <w:r>
-        <w:rPr>
-          <w:rFonts w:hint="eastAsia"/>
-        </w:rPr>
-        <w:t>中查找时，可以使用二分查找高效地完成，则整个算法</w:t>
-      </w:r>
-      <w:r>
-        <w:rPr>
-          <w:rFonts w:hint="eastAsia"/>
-        </w:rPr>
-        <w:t xml:space="preserve"> </w:t>
-      </w:r>
-      <w:r>
-        <w:rPr>
-          <w:rFonts w:hint="eastAsia"/>
-        </w:rPr>
-        <w:t>的时间复杂度下降为</w:t>
-      </w:r>
-      <w:r>
-        <w:rPr>
-          <w:rFonts w:hint="eastAsia"/>
-        </w:rPr>
-        <w:t>O(</w:t>
-      </w:r>
-      <w:proofErr w:type="spellStart"/>
-      <w:r>
-        <w:rPr>
-          <w:rFonts w:hint="eastAsia"/>
-        </w:rPr>
-        <w:t>nlogn</w:t>
-      </w:r>
-      <w:proofErr w:type="spellEnd"/>
-      <w:r>
-        <w:rPr>
-          <w:rFonts w:hint="eastAsia"/>
-        </w:rPr>
-        <w:t>)</w:t>
-      </w:r>
-      <w:r>
-        <w:rPr>
-          <w:rFonts w:hint="eastAsia"/>
-        </w:rPr>
-        <w:t>，有了非常显著的提高。需要注意的是，</w:t>
-      </w:r>
-      <w:r>
-        <w:rPr>
-          <w:rFonts w:hint="eastAsia"/>
-        </w:rPr>
-        <w:t>D[]</w:t>
-      </w:r>
-      <w:r>
-        <w:rPr>
-          <w:rFonts w:hint="eastAsia"/>
-        </w:rPr>
-        <w:t>在算法结束</w:t>
-      </w:r>
-      <w:proofErr w:type="gramStart"/>
-      <w:r>
-        <w:rPr>
-          <w:rFonts w:hint="eastAsia"/>
-        </w:rPr>
-        <w:t>后记录</w:t>
-      </w:r>
-      <w:proofErr w:type="gramEnd"/>
-      <w:r>
-        <w:rPr>
-          <w:rFonts w:hint="eastAsia"/>
-        </w:rPr>
-        <w:t>的并不是一个符合题意的最长上升子序列！</w:t>
-      </w:r>
+        <w:t>,</w:t>
+      </w:r>
+      <w:r>
+        <w:rPr>
+          <w:rFonts w:hint="eastAsia"/>
+        </w:rPr>
+        <w:t>因此可以把上面的代码更加简化，即可以不需要数组</w:t>
+      </w:r>
+      <w:r>
+        <w:rPr>
+          <w:rFonts w:hint="eastAsia"/>
+        </w:rPr>
+        <w:t>b</w:t>
+      </w:r>
+      <w:r>
+        <w:rPr>
+          <w:rFonts w:hint="eastAsia"/>
+        </w:rPr>
+        <w:t>来辅助存储，第</w:t>
+      </w:r>
+      <w:r>
+        <w:rPr>
+          <w:rFonts w:hint="eastAsia"/>
+        </w:rPr>
+        <w:t>8</w:t>
+      </w:r>
+      <w:r>
+        <w:rPr>
+          <w:rFonts w:hint="eastAsia"/>
+        </w:rPr>
+        <w:t>行的循环也可以省略。</w:t>
+      </w:r>
+    </w:p>
+    <w:tbl>
+      <w:tblPr>
+        <w:tblStyle w:val="ad"/>
+        <w:tblW w:w="0" w:type="auto"/>
+        <w:tblLook w:val="04A0" w:firstRow="1" w:lastRow="0" w:firstColumn="1" w:lastColumn="0" w:noHBand="0" w:noVBand="1"/>
+      </w:tblPr>
+      <w:tblGrid>
+        <w:gridCol w:w="10420"/>
+      </w:tblGrid>
+      <w:tr>
+        <w:tc>
+          <w:tcPr>
+            <w:tcW w:w="10420" w:type="dxa"/>
+          </w:tcPr>
+          <w:p>
+            <w:pPr>
+              <w:pStyle w:val="a3"/>
+              <w:ind w:firstLineChars="0" w:firstLine="0"/>
+              <w:rPr>
+                <w:rFonts w:hint="eastAsia"/>
+              </w:rPr>
+            </w:pPr>
+            <w:r>
+              <w:rPr>
+                <w:b/>
+                <w:bCs/>
+                <w:color w:val="000080"/>
+              </w:rPr>
+              <w:t xml:space="preserve">private static </w:t>
+            </w:r>
+            <w:proofErr w:type="spellStart"/>
+            <w:r>
+              <w:rPr>
+                <w:b/>
+                <w:bCs/>
+                <w:color w:val="000080"/>
+              </w:rPr>
+              <w:t>int</w:t>
+            </w:r>
+            <w:proofErr w:type="spellEnd"/>
+            <w:r>
+              <w:rPr>
+                <w:b/>
+                <w:bCs/>
+                <w:color w:val="000080"/>
+              </w:rPr>
+              <w:t xml:space="preserve"> </w:t>
+            </w:r>
+            <w:r>
+              <w:t>lis2(</w:t>
+            </w:r>
+            <w:proofErr w:type="spellStart"/>
+            <w:r>
+              <w:rPr>
+                <w:b/>
+                <w:bCs/>
+                <w:color w:val="000080"/>
+              </w:rPr>
+              <w:t>int</w:t>
+            </w:r>
+            <w:proofErr w:type="spellEnd"/>
+            <w:r>
+              <w:t xml:space="preserve">[] </w:t>
+            </w:r>
+            <w:proofErr w:type="spellStart"/>
+            <w:r>
+              <w:t>arr</w:t>
+            </w:r>
+            <w:proofErr w:type="spellEnd"/>
+            <w:r>
+              <w:t>) {</w:t>
+            </w:r>
+            <w:r>
+              <w:br/>
+              <w:t xml:space="preserve">    </w:t>
+            </w:r>
+            <w:proofErr w:type="spellStart"/>
+            <w:r>
+              <w:rPr>
+                <w:b/>
+                <w:bCs/>
+                <w:color w:val="000080"/>
+              </w:rPr>
+              <w:t>int</w:t>
+            </w:r>
+            <w:proofErr w:type="spellEnd"/>
+            <w:r>
+              <w:rPr>
+                <w:b/>
+                <w:bCs/>
+                <w:color w:val="000080"/>
+              </w:rPr>
+              <w:t xml:space="preserve"> </w:t>
+            </w:r>
+            <w:proofErr w:type="spellStart"/>
+            <w:r>
+              <w:t>len</w:t>
+            </w:r>
+            <w:proofErr w:type="spellEnd"/>
+            <w:r>
+              <w:t>;</w:t>
+            </w:r>
+            <w:r>
+              <w:br/>
+              <w:t xml:space="preserve">    </w:t>
+            </w:r>
+            <w:proofErr w:type="spellStart"/>
+            <w:r>
+              <w:rPr>
+                <w:b/>
+                <w:bCs/>
+                <w:color w:val="000080"/>
+              </w:rPr>
+              <w:t>int</w:t>
+            </w:r>
+            <w:proofErr w:type="spellEnd"/>
+            <w:r>
+              <w:t xml:space="preserve">[] d = </w:t>
+            </w:r>
+            <w:r>
+              <w:rPr>
+                <w:b/>
+                <w:bCs/>
+                <w:color w:val="000080"/>
+              </w:rPr>
+              <w:t xml:space="preserve">new </w:t>
+            </w:r>
+            <w:proofErr w:type="spellStart"/>
+            <w:r>
+              <w:rPr>
+                <w:b/>
+                <w:bCs/>
+                <w:color w:val="000080"/>
+              </w:rPr>
+              <w:t>int</w:t>
+            </w:r>
+            <w:proofErr w:type="spellEnd"/>
+            <w:r>
+              <w:t>[</w:t>
+            </w:r>
+            <w:proofErr w:type="spellStart"/>
+            <w:r>
+              <w:t>arr.</w:t>
+            </w:r>
+            <w:r>
+              <w:rPr>
+                <w:b/>
+                <w:bCs/>
+                <w:color w:val="660E7A"/>
+              </w:rPr>
+              <w:t>length</w:t>
+            </w:r>
+            <w:proofErr w:type="spellEnd"/>
+            <w:r>
+              <w:rPr>
+                <w:b/>
+                <w:bCs/>
+                <w:color w:val="660E7A"/>
+              </w:rPr>
+              <w:t xml:space="preserve"> </w:t>
+            </w:r>
+            <w:r>
+              <w:t xml:space="preserve">+ </w:t>
+            </w:r>
+            <w:r>
+              <w:rPr>
+                <w:b/>
+                <w:bCs/>
+                <w:color w:val="FF0000"/>
+              </w:rPr>
+              <w:t>1</w:t>
+            </w:r>
+            <w:r>
+              <w:t>];</w:t>
+            </w:r>
+            <w:r>
+              <w:br/>
+              <w:t xml:space="preserve">    d[</w:t>
+            </w:r>
+            <w:r>
+              <w:rPr>
+                <w:b/>
+                <w:bCs/>
+                <w:color w:val="FF0000"/>
+              </w:rPr>
+              <w:t>0</w:t>
+            </w:r>
+            <w:r>
+              <w:t>] = -</w:t>
+            </w:r>
+            <w:r>
+              <w:rPr>
+                <w:b/>
+                <w:bCs/>
+                <w:color w:val="FF0000"/>
+              </w:rPr>
+              <w:t>1</w:t>
+            </w:r>
+            <w:r>
+              <w:t>;</w:t>
+            </w:r>
+            <w:r>
+              <w:br/>
+              <w:t xml:space="preserve">    d[</w:t>
+            </w:r>
+            <w:r>
+              <w:rPr>
+                <w:b/>
+                <w:bCs/>
+                <w:color w:val="FF0000"/>
+              </w:rPr>
+              <w:t>1</w:t>
+            </w:r>
+            <w:r>
+              <w:t xml:space="preserve">] = </w:t>
+            </w:r>
+            <w:proofErr w:type="spellStart"/>
+            <w:r>
+              <w:t>arr</w:t>
+            </w:r>
+            <w:proofErr w:type="spellEnd"/>
+            <w:r>
+              <w:t>[</w:t>
+            </w:r>
+            <w:r>
+              <w:rPr>
+                <w:b/>
+                <w:bCs/>
+                <w:color w:val="FF0000"/>
+              </w:rPr>
+              <w:t>0</w:t>
+            </w:r>
+            <w:r>
+              <w:t>];</w:t>
+            </w:r>
+            <w:r>
+              <w:br/>
+              <w:t xml:space="preserve">    </w:t>
+            </w:r>
+            <w:proofErr w:type="spellStart"/>
+            <w:r>
+              <w:t>len</w:t>
+            </w:r>
+            <w:proofErr w:type="spellEnd"/>
+            <w:r>
+              <w:t xml:space="preserve"> = </w:t>
+            </w:r>
+            <w:r>
+              <w:rPr>
+                <w:b/>
+                <w:bCs/>
+                <w:color w:val="FF0000"/>
+              </w:rPr>
+              <w:t>1</w:t>
+            </w:r>
+            <w:r>
+              <w:t>;</w:t>
+            </w:r>
+            <w:r>
+              <w:br/>
+              <w:t xml:space="preserve">    </w:t>
+            </w:r>
+            <w:r>
+              <w:rPr>
+                <w:b/>
+                <w:bCs/>
+                <w:color w:val="000080"/>
+              </w:rPr>
+              <w:t xml:space="preserve">for </w:t>
+            </w:r>
+            <w:r>
+              <w:t>(</w:t>
+            </w:r>
+            <w:proofErr w:type="spellStart"/>
+            <w:r>
+              <w:rPr>
+                <w:b/>
+                <w:bCs/>
+                <w:color w:val="000080"/>
+              </w:rPr>
+              <w:t>int</w:t>
+            </w:r>
+            <w:proofErr w:type="spellEnd"/>
+            <w:r>
+              <w:rPr>
+                <w:b/>
+                <w:bCs/>
+                <w:color w:val="000080"/>
+              </w:rPr>
+              <w:t xml:space="preserve"> </w:t>
+            </w:r>
+            <w:r>
+              <w:t xml:space="preserve">i = </w:t>
+            </w:r>
+            <w:r>
+              <w:rPr>
+                <w:b/>
+                <w:bCs/>
+                <w:color w:val="FF0000"/>
+              </w:rPr>
+              <w:t>1</w:t>
+            </w:r>
+            <w:r>
+              <w:t xml:space="preserve">, j; i &lt; </w:t>
+            </w:r>
+            <w:proofErr w:type="spellStart"/>
+            <w:r>
+              <w:t>arr.</w:t>
+            </w:r>
+            <w:r>
+              <w:rPr>
+                <w:b/>
+                <w:bCs/>
+                <w:color w:val="660E7A"/>
+              </w:rPr>
+              <w:t>length</w:t>
+            </w:r>
+            <w:proofErr w:type="spellEnd"/>
+            <w:r>
+              <w:t>; i++) {</w:t>
+            </w:r>
+            <w:r>
+              <w:br/>
+              <w:t xml:space="preserve">        j = </w:t>
+            </w:r>
+            <w:r>
+              <w:rPr>
+                <w:i/>
+                <w:iCs/>
+              </w:rPr>
+              <w:t>find</w:t>
+            </w:r>
+            <w:r>
+              <w:t xml:space="preserve">(d, </w:t>
+            </w:r>
+            <w:r>
+              <w:rPr>
+                <w:b/>
+                <w:bCs/>
+                <w:color w:val="FF0000"/>
+              </w:rPr>
+              <w:t>0</w:t>
+            </w:r>
+            <w:r>
+              <w:t xml:space="preserve">, </w:t>
+            </w:r>
+            <w:proofErr w:type="spellStart"/>
+            <w:r>
+              <w:t>len</w:t>
+            </w:r>
+            <w:proofErr w:type="spellEnd"/>
+            <w:r>
+              <w:t xml:space="preserve">, </w:t>
+            </w:r>
+            <w:proofErr w:type="spellStart"/>
+            <w:r>
+              <w:t>arr</w:t>
+            </w:r>
+            <w:proofErr w:type="spellEnd"/>
+            <w:r>
+              <w:t>[i]);</w:t>
+            </w:r>
+            <w:r>
+              <w:br/>
+              <w:t xml:space="preserve">        d[j] = </w:t>
+            </w:r>
+            <w:proofErr w:type="spellStart"/>
+            <w:r>
+              <w:t>arr</w:t>
+            </w:r>
+            <w:proofErr w:type="spellEnd"/>
+            <w:r>
+              <w:t>[i];</w:t>
+            </w:r>
+            <w:r>
+              <w:br/>
+              <w:t xml:space="preserve">        </w:t>
+            </w:r>
+            <w:r>
+              <w:rPr>
+                <w:b/>
+                <w:bCs/>
+                <w:color w:val="000080"/>
+              </w:rPr>
+              <w:t xml:space="preserve">if </w:t>
+            </w:r>
+            <w:r>
+              <w:t xml:space="preserve">(j &gt; </w:t>
+            </w:r>
+            <w:proofErr w:type="spellStart"/>
+            <w:r>
+              <w:t>len</w:t>
+            </w:r>
+            <w:proofErr w:type="spellEnd"/>
+            <w:r>
+              <w:t>) {</w:t>
+            </w:r>
+            <w:r>
+              <w:br/>
+              <w:t xml:space="preserve">     </w:t>
+            </w:r>
+            <w:r>
+              <w:t xml:space="preserve">       </w:t>
+            </w:r>
+            <w:proofErr w:type="spellStart"/>
+            <w:r>
+              <w:t>len</w:t>
+            </w:r>
+            <w:proofErr w:type="spellEnd"/>
+            <w:r>
+              <w:t xml:space="preserve"> = j;</w:t>
+            </w:r>
+            <w:r>
+              <w:br/>
+              <w:t xml:space="preserve">        }</w:t>
+            </w:r>
+            <w:r>
+              <w:br/>
+              <w:t xml:space="preserve">    }</w:t>
+            </w:r>
+            <w:r>
+              <w:br/>
+            </w:r>
+            <w:r>
+              <w:lastRenderedPageBreak/>
+              <w:t xml:space="preserve">    </w:t>
+            </w:r>
+            <w:r>
+              <w:rPr>
+                <w:iCs/>
+                <w:color w:val="008000"/>
+              </w:rPr>
+              <w:t>// d[1:len]</w:t>
+            </w:r>
+            <w:r>
+              <w:rPr>
+                <w:rFonts w:hint="eastAsia"/>
+                <w:iCs/>
+                <w:color w:val="008000"/>
+              </w:rPr>
+              <w:t>就是所求的上升序列</w:t>
+            </w:r>
+            <w:r>
+              <w:rPr>
+                <w:rFonts w:ascii="宋体" w:hAnsi="宋体" w:hint="eastAsia"/>
+                <w:i/>
+                <w:iCs/>
+                <w:color w:val="008000"/>
+              </w:rPr>
+              <w:br/>
+              <w:t xml:space="preserve">    </w:t>
+            </w:r>
+            <w:r>
+              <w:rPr>
+                <w:b/>
+                <w:bCs/>
+                <w:color w:val="000080"/>
+              </w:rPr>
+              <w:t xml:space="preserve">return </w:t>
+            </w:r>
+            <w:proofErr w:type="spellStart"/>
+            <w:r>
+              <w:t>len</w:t>
+            </w:r>
+            <w:proofErr w:type="spellEnd"/>
+            <w:r>
+              <w:t>;</w:t>
+            </w:r>
+            <w:r>
+              <w:br/>
+              <w:t>}</w:t>
+            </w:r>
+          </w:p>
+        </w:tc>
+      </w:tr>
+      <w:tr>
+        <w:tc>
+          <w:tcPr>
+            <w:tcW w:w="10420" w:type="dxa"/>
+          </w:tcPr>
+          <w:p>
+            <w:pPr>
+              <w:pStyle w:val="a3"/>
+              <w:ind w:firstLineChars="0" w:firstLine="0"/>
+              <w:rPr>
+                <w:b/>
+                <w:bCs/>
+                <w:color w:val="000080"/>
+              </w:rPr>
+            </w:pPr>
+            <w:r>
+              <w:rPr>
+                <w:b/>
+                <w:bCs/>
+                <w:color w:val="000080"/>
+              </w:rPr>
+              <w:lastRenderedPageBreak/>
+              <w:t xml:space="preserve">private static </w:t>
+            </w:r>
+            <w:proofErr w:type="spellStart"/>
+            <w:r>
+              <w:rPr>
+                <w:b/>
+                <w:bCs/>
+                <w:color w:val="000080"/>
+              </w:rPr>
+              <w:t>int</w:t>
+            </w:r>
+            <w:proofErr w:type="spellEnd"/>
+            <w:r>
+              <w:rPr>
+                <w:b/>
+                <w:bCs/>
+                <w:color w:val="000080"/>
+              </w:rPr>
+              <w:t xml:space="preserve"> </w:t>
+            </w:r>
+            <w:r>
+              <w:t>find(</w:t>
+            </w:r>
+            <w:proofErr w:type="spellStart"/>
+            <w:r>
+              <w:rPr>
+                <w:b/>
+                <w:bCs/>
+                <w:color w:val="000080"/>
+              </w:rPr>
+              <w:t>int</w:t>
+            </w:r>
+            <w:proofErr w:type="spellEnd"/>
+            <w:r>
+              <w:t xml:space="preserve">[] </w:t>
+            </w:r>
+            <w:proofErr w:type="spellStart"/>
+            <w:r>
+              <w:t>arr</w:t>
+            </w:r>
+            <w:proofErr w:type="spellEnd"/>
+            <w:r>
+              <w:t xml:space="preserve">, </w:t>
+            </w:r>
+            <w:proofErr w:type="spellStart"/>
+            <w:r>
+              <w:rPr>
+                <w:b/>
+                <w:bCs/>
+                <w:color w:val="000080"/>
+              </w:rPr>
+              <w:t>int</w:t>
+            </w:r>
+            <w:proofErr w:type="spellEnd"/>
+            <w:r>
+              <w:rPr>
+                <w:b/>
+                <w:bCs/>
+                <w:color w:val="000080"/>
+              </w:rPr>
+              <w:t xml:space="preserve"> </w:t>
+            </w:r>
+            <w:r>
+              <w:t xml:space="preserve">lo, </w:t>
+            </w:r>
+            <w:proofErr w:type="spellStart"/>
+            <w:r>
+              <w:rPr>
+                <w:b/>
+                <w:bCs/>
+                <w:color w:val="000080"/>
+              </w:rPr>
+              <w:t>int</w:t>
+            </w:r>
+            <w:proofErr w:type="spellEnd"/>
+            <w:r>
+              <w:rPr>
+                <w:b/>
+                <w:bCs/>
+                <w:color w:val="000080"/>
+              </w:rPr>
+              <w:t xml:space="preserve"> </w:t>
+            </w:r>
+            <w:r>
+              <w:t xml:space="preserve">hi, </w:t>
+            </w:r>
+            <w:proofErr w:type="spellStart"/>
+            <w:r>
+              <w:rPr>
+                <w:b/>
+                <w:bCs/>
+                <w:color w:val="000080"/>
+              </w:rPr>
+              <w:t>int</w:t>
+            </w:r>
+            <w:proofErr w:type="spellEnd"/>
+            <w:r>
+              <w:rPr>
+                <w:b/>
+                <w:bCs/>
+                <w:color w:val="000080"/>
+              </w:rPr>
+              <w:t xml:space="preserve"> </w:t>
+            </w:r>
+            <w:proofErr w:type="spellStart"/>
+            <w:r>
+              <w:t>val</w:t>
+            </w:r>
+            <w:proofErr w:type="spellEnd"/>
+            <w:r>
+              <w:t>) {</w:t>
+            </w:r>
+            <w:r>
+              <w:br/>
+              <w:t xml:space="preserve">    </w:t>
+            </w:r>
+            <w:proofErr w:type="spellStart"/>
+            <w:r>
+              <w:rPr>
+                <w:b/>
+                <w:bCs/>
+                <w:color w:val="000080"/>
+              </w:rPr>
+              <w:t>int</w:t>
+            </w:r>
+            <w:proofErr w:type="spellEnd"/>
+            <w:r>
+              <w:rPr>
+                <w:b/>
+                <w:bCs/>
+                <w:color w:val="000080"/>
+              </w:rPr>
+              <w:t xml:space="preserve"> </w:t>
+            </w:r>
+            <w:r>
+              <w:t>mid;</w:t>
+            </w:r>
+            <w:r>
+              <w:br/>
+              <w:t xml:space="preserve">    </w:t>
+            </w:r>
+            <w:r>
+              <w:rPr>
+                <w:b/>
+                <w:bCs/>
+                <w:color w:val="000080"/>
+              </w:rPr>
+              <w:t xml:space="preserve">while </w:t>
+            </w:r>
+            <w:r>
+              <w:t>(lo &lt;= hi) {</w:t>
+            </w:r>
+            <w:r>
+              <w:br/>
+              <w:t xml:space="preserve">        mid = lo + (hi - lo) / </w:t>
+            </w:r>
+            <w:r>
+              <w:rPr>
+                <w:b/>
+                <w:bCs/>
+                <w:color w:val="FF0000"/>
+              </w:rPr>
+              <w:t>2</w:t>
+            </w:r>
+            <w:r>
+              <w:t>;</w:t>
+            </w:r>
+            <w:r>
+              <w:br/>
+              <w:t xml:space="preserve">        </w:t>
+            </w:r>
+            <w:r>
+              <w:rPr>
+                <w:b/>
+                <w:bCs/>
+                <w:color w:val="000080"/>
+              </w:rPr>
+              <w:t xml:space="preserve">if </w:t>
+            </w:r>
+            <w:r>
+              <w:t>(</w:t>
+            </w:r>
+            <w:proofErr w:type="spellStart"/>
+            <w:r>
+              <w:t>arr</w:t>
+            </w:r>
+            <w:proofErr w:type="spellEnd"/>
+            <w:r>
+              <w:t xml:space="preserve">[mid] &lt; </w:t>
+            </w:r>
+            <w:proofErr w:type="spellStart"/>
+            <w:r>
+              <w:t>val</w:t>
+            </w:r>
+            <w:proofErr w:type="spellEnd"/>
+            <w:r>
+              <w:t>) {</w:t>
+            </w:r>
+            <w:r>
+              <w:br/>
+              <w:t xml:space="preserve">            lo = mid + </w:t>
+            </w:r>
+            <w:r>
+              <w:rPr>
+                <w:b/>
+                <w:bCs/>
+                <w:color w:val="FF0000"/>
+              </w:rPr>
+              <w:t>1</w:t>
+            </w:r>
+            <w:r>
+              <w:t>;</w:t>
+            </w:r>
+            <w:r>
+              <w:br/>
+              <w:t xml:space="preserve">        } </w:t>
+            </w:r>
+            <w:r>
+              <w:rPr>
+                <w:b/>
+                <w:bCs/>
+                <w:color w:val="000080"/>
+              </w:rPr>
+              <w:t xml:space="preserve">else if </w:t>
+            </w:r>
+            <w:r>
+              <w:t>(</w:t>
+            </w:r>
+            <w:proofErr w:type="spellStart"/>
+            <w:r>
+              <w:t>arr</w:t>
+            </w:r>
+            <w:proofErr w:type="spellEnd"/>
+            <w:r>
+              <w:t xml:space="preserve">[mid] &gt; </w:t>
+            </w:r>
+            <w:proofErr w:type="spellStart"/>
+            <w:r>
+              <w:t>val</w:t>
+            </w:r>
+            <w:proofErr w:type="spellEnd"/>
+            <w:r>
+              <w:t>){</w:t>
+            </w:r>
+            <w:r>
+              <w:br/>
+              <w:t xml:space="preserve">            hi = mid - </w:t>
+            </w:r>
+            <w:r>
+              <w:rPr>
+                <w:b/>
+                <w:bCs/>
+                <w:color w:val="FF0000"/>
+              </w:rPr>
+              <w:t>1</w:t>
+            </w:r>
+            <w:r>
+              <w:t>;</w:t>
+            </w:r>
+            <w:r>
+              <w:br/>
+              <w:t xml:space="preserve">        } </w:t>
+            </w:r>
+            <w:r>
+              <w:rPr>
+                <w:b/>
+                <w:bCs/>
+                <w:color w:val="000080"/>
+              </w:rPr>
+              <w:t xml:space="preserve">else </w:t>
+            </w:r>
+            <w:r>
+              <w:t>{</w:t>
+            </w:r>
+            <w:r>
+              <w:br/>
+              <w:t xml:space="preserve">            </w:t>
+            </w:r>
+            <w:r>
+              <w:rPr>
+                <w:b/>
+                <w:bCs/>
+                <w:color w:val="000080"/>
+              </w:rPr>
+              <w:t xml:space="preserve">return </w:t>
+            </w:r>
+            <w:r>
+              <w:t>mid;</w:t>
+            </w:r>
+            <w:r>
+              <w:br/>
+              <w:t xml:space="preserve">        }</w:t>
+            </w:r>
+            <w:r>
+              <w:br/>
+              <w:t xml:space="preserve">    }</w:t>
+            </w:r>
+            <w:r>
+              <w:br/>
+              <w:t xml:space="preserve">    </w:t>
+            </w:r>
+            <w:r>
+              <w:rPr>
+                <w:b/>
+                <w:bCs/>
+                <w:color w:val="000080"/>
+              </w:rPr>
+              <w:t xml:space="preserve">return </w:t>
+            </w:r>
+            <w:r>
+              <w:t>lo;</w:t>
+            </w:r>
+            <w:r>
+              <w:br/>
+              <w:t>}</w:t>
+            </w:r>
+          </w:p>
+        </w:tc>
+      </w:tr>
+    </w:tbl>
+    <w:p>
+      <w:pPr>
+        <w:ind w:firstLine="480"/>
+        <w:rPr>
+          <w:rFonts w:hint="eastAsia"/>
+        </w:rPr>
+      </w:pPr>
     </w:p>
     <w:sectPr>
       <w:pgSz w:w="11906" w:h="16838"/>
@@ -3130,6 +6678,184 @@
     </w:lvl>
   </w:abstractNum>
   <w:abstractNum w:abstractNumId="1">
+    <w:nsid w:val="045D06F0"/>
+    <w:multiLevelType w:val="hybridMultilevel"/>
+    <w:tmpl w:val="0DFCCB2A"/>
+    <w:lvl w:ilvl="0" w:tplc="3A867F5A">
+      <w:start w:val="1"/>
+      <w:numFmt w:val="decimal"/>
+      <w:lvlText w:val="%1、"/>
+      <w:lvlJc w:val="left"/>
+      <w:pPr>
+        <w:ind w:left="1200" w:hanging="720"/>
+      </w:pPr>
+      <w:rPr>
+        <w:rFonts w:hint="default"/>
+      </w:rPr>
+    </w:lvl>
+    <w:lvl w:ilvl="1" w:tplc="04090019" w:tentative="1">
+      <w:start w:val="1"/>
+      <w:numFmt w:val="lowerLetter"/>
+      <w:lvlText w:val="%2)"/>
+      <w:lvlJc w:val="left"/>
+      <w:pPr>
+        <w:ind w:left="1320" w:hanging="420"/>
+      </w:pPr>
+    </w:lvl>
+    <w:lvl w:ilvl="2" w:tplc="0409001B" w:tentative="1">
+      <w:start w:val="1"/>
+      <w:numFmt w:val="lowerRoman"/>
+      <w:lvlText w:val="%3."/>
+      <w:lvlJc w:val="right"/>
+      <w:pPr>
+        <w:ind w:left="1740" w:hanging="420"/>
+      </w:pPr>
+    </w:lvl>
+    <w:lvl w:ilvl="3" w:tplc="0409000F" w:tentative="1">
+      <w:start w:val="1"/>
+      <w:numFmt w:val="decimal"/>
+      <w:lvlText w:val="%4."/>
+      <w:lvlJc w:val="left"/>
+      <w:pPr>
+        <w:ind w:left="2160" w:hanging="420"/>
+      </w:pPr>
+    </w:lvl>
+    <w:lvl w:ilvl="4" w:tplc="04090019" w:tentative="1">
+      <w:start w:val="1"/>
+      <w:numFmt w:val="lowerLetter"/>
+      <w:lvlText w:val="%5)"/>
+      <w:lvlJc w:val="left"/>
+      <w:pPr>
+        <w:ind w:left="2580" w:hanging="420"/>
+      </w:pPr>
+    </w:lvl>
+    <w:lvl w:ilvl="5" w:tplc="0409001B" w:tentative="1">
+      <w:start w:val="1"/>
+      <w:numFmt w:val="lowerRoman"/>
+      <w:lvlText w:val="%6."/>
+      <w:lvlJc w:val="right"/>
+      <w:pPr>
+        <w:ind w:left="3000" w:hanging="420"/>
+      </w:pPr>
+    </w:lvl>
+    <w:lvl w:ilvl="6" w:tplc="0409000F" w:tentative="1">
+      <w:start w:val="1"/>
+      <w:numFmt w:val="decimal"/>
+      <w:lvlText w:val="%7."/>
+      <w:lvlJc w:val="left"/>
+      <w:pPr>
+        <w:ind w:left="3420" w:hanging="420"/>
+      </w:pPr>
+    </w:lvl>
+    <w:lvl w:ilvl="7" w:tplc="04090019" w:tentative="1">
+      <w:start w:val="1"/>
+      <w:numFmt w:val="lowerLetter"/>
+      <w:lvlText w:val="%8)"/>
+      <w:lvlJc w:val="left"/>
+      <w:pPr>
+        <w:ind w:left="3840" w:hanging="420"/>
+      </w:pPr>
+    </w:lvl>
+    <w:lvl w:ilvl="8" w:tplc="0409001B" w:tentative="1">
+      <w:start w:val="1"/>
+      <w:numFmt w:val="lowerRoman"/>
+      <w:lvlText w:val="%9."/>
+      <w:lvlJc w:val="right"/>
+      <w:pPr>
+        <w:ind w:left="4260" w:hanging="420"/>
+      </w:pPr>
+    </w:lvl>
+  </w:abstractNum>
+  <w:abstractNum w:abstractNumId="2">
+    <w:nsid w:val="05B23B45"/>
+    <w:multiLevelType w:val="hybridMultilevel"/>
+    <w:tmpl w:val="ED4058B2"/>
+    <w:lvl w:ilvl="0" w:tplc="A6606332">
+      <w:start w:val="1"/>
+      <w:numFmt w:val="decimal"/>
+      <w:lvlText w:val="%1、"/>
+      <w:lvlJc w:val="left"/>
+      <w:pPr>
+        <w:ind w:left="1260" w:hanging="420"/>
+      </w:pPr>
+      <w:rPr>
+        <w:rFonts w:hint="eastAsia"/>
+      </w:rPr>
+    </w:lvl>
+    <w:lvl w:ilvl="1" w:tplc="04090019" w:tentative="1">
+      <w:start w:val="1"/>
+      <w:numFmt w:val="lowerLetter"/>
+      <w:lvlText w:val="%2)"/>
+      <w:lvlJc w:val="left"/>
+      <w:pPr>
+        <w:ind w:left="1680" w:hanging="420"/>
+      </w:pPr>
+    </w:lvl>
+    <w:lvl w:ilvl="2" w:tplc="0409001B" w:tentative="1">
+      <w:start w:val="1"/>
+      <w:numFmt w:val="lowerRoman"/>
+      <w:lvlText w:val="%3."/>
+      <w:lvlJc w:val="right"/>
+      <w:pPr>
+        <w:ind w:left="2100" w:hanging="420"/>
+      </w:pPr>
+    </w:lvl>
+    <w:lvl w:ilvl="3" w:tplc="0409000F" w:tentative="1">
+      <w:start w:val="1"/>
+      <w:numFmt w:val="decimal"/>
+      <w:lvlText w:val="%4."/>
+      <w:lvlJc w:val="left"/>
+      <w:pPr>
+        <w:ind w:left="2520" w:hanging="420"/>
+      </w:pPr>
+    </w:lvl>
+    <w:lvl w:ilvl="4" w:tplc="04090019" w:tentative="1">
+      <w:start w:val="1"/>
+      <w:numFmt w:val="lowerLetter"/>
+      <w:lvlText w:val="%5)"/>
+      <w:lvlJc w:val="left"/>
+      <w:pPr>
+        <w:ind w:left="2940" w:hanging="420"/>
+      </w:pPr>
+    </w:lvl>
+    <w:lvl w:ilvl="5" w:tplc="0409001B" w:tentative="1">
+      <w:start w:val="1"/>
+      <w:numFmt w:val="lowerRoman"/>
+      <w:lvlText w:val="%6."/>
+      <w:lvlJc w:val="right"/>
+      <w:pPr>
+        <w:ind w:left="3360" w:hanging="420"/>
+      </w:pPr>
+    </w:lvl>
+    <w:lvl w:ilvl="6" w:tplc="0409000F" w:tentative="1">
+      <w:start w:val="1"/>
+      <w:numFmt w:val="decimal"/>
+      <w:lvlText w:val="%7."/>
+      <w:lvlJc w:val="left"/>
+      <w:pPr>
+        <w:ind w:left="3780" w:hanging="420"/>
+      </w:pPr>
+    </w:lvl>
+    <w:lvl w:ilvl="7" w:tplc="04090019" w:tentative="1">
+      <w:start w:val="1"/>
+      <w:numFmt w:val="lowerLetter"/>
+      <w:lvlText w:val="%8)"/>
+      <w:lvlJc w:val="left"/>
+      <w:pPr>
+        <w:ind w:left="4200" w:hanging="420"/>
+      </w:pPr>
+    </w:lvl>
+    <w:lvl w:ilvl="8" w:tplc="0409001B" w:tentative="1">
+      <w:start w:val="1"/>
+      <w:numFmt w:val="lowerRoman"/>
+      <w:lvlText w:val="%9."/>
+      <w:lvlJc w:val="right"/>
+      <w:pPr>
+        <w:ind w:left="4620" w:hanging="420"/>
+      </w:pPr>
+    </w:lvl>
+  </w:abstractNum>
+  <w:abstractNum w:abstractNumId="3">
     <w:nsid w:val="0AFE6857"/>
     <w:multiLevelType w:val="hybridMultilevel"/>
     <w:tmpl w:val="2F52BF86"/>
@@ -3221,7 +6947,274 @@
       </w:pPr>
     </w:lvl>
   </w:abstractNum>
-  <w:abstractNum w:abstractNumId="2">
+  <w:abstractNum w:abstractNumId="4">
+    <w:nsid w:val="0FBA16DE"/>
+    <w:multiLevelType w:val="hybridMultilevel"/>
+    <w:tmpl w:val="94E45A16"/>
+    <w:lvl w:ilvl="0" w:tplc="181E9820">
+      <w:start w:val="1"/>
+      <w:numFmt w:val="decimal"/>
+      <w:lvlText w:val="%1、"/>
+      <w:lvlJc w:val="left"/>
+      <w:pPr>
+        <w:ind w:left="1335" w:hanging="855"/>
+      </w:pPr>
+      <w:rPr>
+        <w:rFonts w:hint="default"/>
+      </w:rPr>
+    </w:lvl>
+    <w:lvl w:ilvl="1" w:tplc="04090019" w:tentative="1">
+      <w:start w:val="1"/>
+      <w:numFmt w:val="lowerLetter"/>
+      <w:lvlText w:val="%2)"/>
+      <w:lvlJc w:val="left"/>
+      <w:pPr>
+        <w:ind w:left="1320" w:hanging="420"/>
+      </w:pPr>
+    </w:lvl>
+    <w:lvl w:ilvl="2" w:tplc="0409001B" w:tentative="1">
+      <w:start w:val="1"/>
+      <w:numFmt w:val="lowerRoman"/>
+      <w:lvlText w:val="%3."/>
+      <w:lvlJc w:val="right"/>
+      <w:pPr>
+        <w:ind w:left="1740" w:hanging="420"/>
+      </w:pPr>
+    </w:lvl>
+    <w:lvl w:ilvl="3" w:tplc="0409000F" w:tentative="1">
+      <w:start w:val="1"/>
+      <w:numFmt w:val="decimal"/>
+      <w:lvlText w:val="%4."/>
+      <w:lvlJc w:val="left"/>
+      <w:pPr>
+        <w:ind w:left="2160" w:hanging="420"/>
+      </w:pPr>
+    </w:lvl>
+    <w:lvl w:ilvl="4" w:tplc="04090019" w:tentative="1">
+      <w:start w:val="1"/>
+      <w:numFmt w:val="lowerLetter"/>
+      <w:lvlText w:val="%5)"/>
+      <w:lvlJc w:val="left"/>
+      <w:pPr>
+        <w:ind w:left="2580" w:hanging="420"/>
+      </w:pPr>
+    </w:lvl>
+    <w:lvl w:ilvl="5" w:tplc="0409001B" w:tentative="1">
+      <w:start w:val="1"/>
+      <w:numFmt w:val="lowerRoman"/>
+      <w:lvlText w:val="%6."/>
+      <w:lvlJc w:val="right"/>
+      <w:pPr>
+        <w:ind w:left="3000" w:hanging="420"/>
+      </w:pPr>
+    </w:lvl>
+    <w:lvl w:ilvl="6" w:tplc="0409000F" w:tentative="1">
+      <w:start w:val="1"/>
+      <w:numFmt w:val="decimal"/>
+      <w:lvlText w:val="%7."/>
+      <w:lvlJc w:val="left"/>
+      <w:pPr>
+        <w:ind w:left="3420" w:hanging="420"/>
+      </w:pPr>
+    </w:lvl>
+    <w:lvl w:ilvl="7" w:tplc="04090019" w:tentative="1">
+      <w:start w:val="1"/>
+      <w:numFmt w:val="lowerLetter"/>
+      <w:lvlText w:val="%8)"/>
+      <w:lvlJc w:val="left"/>
+      <w:pPr>
+        <w:ind w:left="3840" w:hanging="420"/>
+      </w:pPr>
+    </w:lvl>
+    <w:lvl w:ilvl="8" w:tplc="0409001B" w:tentative="1">
+      <w:start w:val="1"/>
+      <w:numFmt w:val="lowerRoman"/>
+      <w:lvlText w:val="%9."/>
+      <w:lvlJc w:val="right"/>
+      <w:pPr>
+        <w:ind w:left="4260" w:hanging="420"/>
+      </w:pPr>
+    </w:lvl>
+  </w:abstractNum>
+  <w:abstractNum w:abstractNumId="5">
+    <w:nsid w:val="176F3308"/>
+    <w:multiLevelType w:val="hybridMultilevel"/>
+    <w:tmpl w:val="D99496BA"/>
+    <w:lvl w:ilvl="0" w:tplc="A6606332">
+      <w:start w:val="1"/>
+      <w:numFmt w:val="decimal"/>
+      <w:lvlText w:val="%1、"/>
+      <w:lvlJc w:val="left"/>
+      <w:pPr>
+        <w:ind w:left="1260" w:hanging="420"/>
+      </w:pPr>
+      <w:rPr>
+        <w:rFonts w:hint="eastAsia"/>
+      </w:rPr>
+    </w:lvl>
+    <w:lvl w:ilvl="1" w:tplc="04090019" w:tentative="1">
+      <w:start w:val="1"/>
+      <w:numFmt w:val="lowerLetter"/>
+      <w:lvlText w:val="%2)"/>
+      <w:lvlJc w:val="left"/>
+      <w:pPr>
+        <w:ind w:left="1680" w:hanging="420"/>
+      </w:pPr>
+    </w:lvl>
+    <w:lvl w:ilvl="2" w:tplc="0409001B" w:tentative="1">
+      <w:start w:val="1"/>
+      <w:numFmt w:val="lowerRoman"/>
+      <w:lvlText w:val="%3."/>
+      <w:lvlJc w:val="right"/>
+      <w:pPr>
+        <w:ind w:left="2100" w:hanging="420"/>
+      </w:pPr>
+    </w:lvl>
+    <w:lvl w:ilvl="3" w:tplc="0409000F" w:tentative="1">
+      <w:start w:val="1"/>
+      <w:numFmt w:val="decimal"/>
+      <w:lvlText w:val="%4."/>
+      <w:lvlJc w:val="left"/>
+      <w:pPr>
+        <w:ind w:left="2520" w:hanging="420"/>
+      </w:pPr>
+    </w:lvl>
+    <w:lvl w:ilvl="4" w:tplc="04090019" w:tentative="1">
+      <w:start w:val="1"/>
+      <w:numFmt w:val="lowerLetter"/>
+      <w:lvlText w:val="%5)"/>
+      <w:lvlJc w:val="left"/>
+      <w:pPr>
+        <w:ind w:left="2940" w:hanging="420"/>
+      </w:pPr>
+    </w:lvl>
+    <w:lvl w:ilvl="5" w:tplc="0409001B" w:tentative="1">
+      <w:start w:val="1"/>
+      <w:numFmt w:val="lowerRoman"/>
+      <w:lvlText w:val="%6."/>
+      <w:lvlJc w:val="right"/>
+      <w:pPr>
+        <w:ind w:left="3360" w:hanging="420"/>
+      </w:pPr>
+    </w:lvl>
+    <w:lvl w:ilvl="6" w:tplc="0409000F" w:tentative="1">
+      <w:start w:val="1"/>
+      <w:numFmt w:val="decimal"/>
+      <w:lvlText w:val="%7."/>
+      <w:lvlJc w:val="left"/>
+      <w:pPr>
+        <w:ind w:left="3780" w:hanging="420"/>
+      </w:pPr>
+    </w:lvl>
+    <w:lvl w:ilvl="7" w:tplc="04090019" w:tentative="1">
+      <w:start w:val="1"/>
+      <w:numFmt w:val="lowerLetter"/>
+      <w:lvlText w:val="%8)"/>
+      <w:lvlJc w:val="left"/>
+      <w:pPr>
+        <w:ind w:left="4200" w:hanging="420"/>
+      </w:pPr>
+    </w:lvl>
+    <w:lvl w:ilvl="8" w:tplc="0409001B" w:tentative="1">
+      <w:start w:val="1"/>
+      <w:numFmt w:val="lowerRoman"/>
+      <w:lvlText w:val="%9."/>
+      <w:lvlJc w:val="right"/>
+      <w:pPr>
+        <w:ind w:left="4620" w:hanging="420"/>
+      </w:pPr>
+    </w:lvl>
+  </w:abstractNum>
+  <w:abstractNum w:abstractNumId="6">
+    <w:nsid w:val="17CD4FA8"/>
+    <w:multiLevelType w:val="hybridMultilevel"/>
+    <w:tmpl w:val="ED6C110E"/>
+    <w:lvl w:ilvl="0" w:tplc="766813C0">
+      <w:start w:val="1"/>
+      <w:numFmt w:val="decimal"/>
+      <w:lvlText w:val="%1、"/>
+      <w:lvlJc w:val="left"/>
+      <w:pPr>
+        <w:ind w:left="1335" w:hanging="855"/>
+      </w:pPr>
+      <w:rPr>
+        <w:rFonts w:hint="default"/>
+      </w:rPr>
+    </w:lvl>
+    <w:lvl w:ilvl="1" w:tplc="04090019" w:tentative="1">
+      <w:start w:val="1"/>
+      <w:numFmt w:val="lowerLetter"/>
+      <w:lvlText w:val="%2)"/>
+      <w:lvlJc w:val="left"/>
+      <w:pPr>
+        <w:ind w:left="1320" w:hanging="420"/>
+      </w:pPr>
+    </w:lvl>
+    <w:lvl w:ilvl="2" w:tplc="0409001B" w:tentative="1">
+      <w:start w:val="1"/>
+      <w:numFmt w:val="lowerRoman"/>
+      <w:lvlText w:val="%3."/>
+      <w:lvlJc w:val="right"/>
+      <w:pPr>
+        <w:ind w:left="1740" w:hanging="420"/>
+      </w:pPr>
+    </w:lvl>
+    <w:lvl w:ilvl="3" w:tplc="0409000F" w:tentative="1">
+      <w:start w:val="1"/>
+      <w:numFmt w:val="decimal"/>
+      <w:lvlText w:val="%4."/>
+      <w:lvlJc w:val="left"/>
+      <w:pPr>
+        <w:ind w:left="2160" w:hanging="420"/>
+      </w:pPr>
+    </w:lvl>
+    <w:lvl w:ilvl="4" w:tplc="04090019" w:tentative="1">
+      <w:start w:val="1"/>
+      <w:numFmt w:val="lowerLetter"/>
+      <w:lvlText w:val="%5)"/>
+      <w:lvlJc w:val="left"/>
+      <w:pPr>
+        <w:ind w:left="2580" w:hanging="420"/>
+      </w:pPr>
+    </w:lvl>
+    <w:lvl w:ilvl="5" w:tplc="0409001B" w:tentative="1">
+      <w:start w:val="1"/>
+      <w:numFmt w:val="lowerRoman"/>
+      <w:lvlText w:val="%6."/>
+      <w:lvlJc w:val="right"/>
+      <w:pPr>
+        <w:ind w:left="3000" w:hanging="420"/>
+      </w:pPr>
+    </w:lvl>
+    <w:lvl w:ilvl="6" w:tplc="0409000F" w:tentative="1">
+      <w:start w:val="1"/>
+      <w:numFmt w:val="decimal"/>
+      <w:lvlText w:val="%7."/>
+      <w:lvlJc w:val="left"/>
+      <w:pPr>
+        <w:ind w:left="3420" w:hanging="420"/>
+      </w:pPr>
+    </w:lvl>
+    <w:lvl w:ilvl="7" w:tplc="04090019" w:tentative="1">
+      <w:start w:val="1"/>
+      <w:numFmt w:val="lowerLetter"/>
+      <w:lvlText w:val="%8)"/>
+      <w:lvlJc w:val="left"/>
+      <w:pPr>
+        <w:ind w:left="3840" w:hanging="420"/>
+      </w:pPr>
+    </w:lvl>
+    <w:lvl w:ilvl="8" w:tplc="0409001B" w:tentative="1">
+      <w:start w:val="1"/>
+      <w:numFmt w:val="lowerRoman"/>
+      <w:lvlText w:val="%9."/>
+      <w:lvlJc w:val="right"/>
+      <w:pPr>
+        <w:ind w:left="4260" w:hanging="420"/>
+      </w:pPr>
+    </w:lvl>
+  </w:abstractNum>
+  <w:abstractNum w:abstractNumId="7">
     <w:nsid w:val="1F262DB4"/>
     <w:multiLevelType w:val="hybridMultilevel"/>
     <w:tmpl w:val="0D14207E"/>
@@ -3313,7 +7306,96 @@
       </w:pPr>
     </w:lvl>
   </w:abstractNum>
-  <w:abstractNum w:abstractNumId="3">
+  <w:abstractNum w:abstractNumId="8">
+    <w:nsid w:val="27CD1E1B"/>
+    <w:multiLevelType w:val="hybridMultilevel"/>
+    <w:tmpl w:val="6ADE48B6"/>
+    <w:lvl w:ilvl="0" w:tplc="D53CF08A">
+      <w:start w:val="1"/>
+      <w:numFmt w:val="decimal"/>
+      <w:lvlText w:val="(%1)"/>
+      <w:lvlJc w:val="left"/>
+      <w:pPr>
+        <w:ind w:left="900" w:hanging="420"/>
+      </w:pPr>
+      <w:rPr>
+        <w:rFonts w:hint="eastAsia"/>
+      </w:rPr>
+    </w:lvl>
+    <w:lvl w:ilvl="1" w:tplc="04090019" w:tentative="1">
+      <w:start w:val="1"/>
+      <w:numFmt w:val="lowerLetter"/>
+      <w:lvlText w:val="%2)"/>
+      <w:lvlJc w:val="left"/>
+      <w:pPr>
+        <w:ind w:left="1320" w:hanging="420"/>
+      </w:pPr>
+    </w:lvl>
+    <w:lvl w:ilvl="2" w:tplc="0409001B" w:tentative="1">
+      <w:start w:val="1"/>
+      <w:numFmt w:val="lowerRoman"/>
+      <w:lvlText w:val="%3."/>
+      <w:lvlJc w:val="right"/>
+      <w:pPr>
+        <w:ind w:left="1740" w:hanging="420"/>
+      </w:pPr>
+    </w:lvl>
+    <w:lvl w:ilvl="3" w:tplc="0409000F" w:tentative="1">
+      <w:start w:val="1"/>
+      <w:numFmt w:val="decimal"/>
+      <w:lvlText w:val="%4."/>
+      <w:lvlJc w:val="left"/>
+      <w:pPr>
+        <w:ind w:left="2160" w:hanging="420"/>
+      </w:pPr>
+    </w:lvl>
+    <w:lvl w:ilvl="4" w:tplc="04090019" w:tentative="1">
+      <w:start w:val="1"/>
+      <w:numFmt w:val="lowerLetter"/>
+      <w:lvlText w:val="%5)"/>
+      <w:lvlJc w:val="left"/>
+      <w:pPr>
+        <w:ind w:left="2580" w:hanging="420"/>
+      </w:pPr>
+    </w:lvl>
+    <w:lvl w:ilvl="5" w:tplc="0409001B" w:tentative="1">
+      <w:start w:val="1"/>
+      <w:numFmt w:val="lowerRoman"/>
+      <w:lvlText w:val="%6."/>
+      <w:lvlJc w:val="right"/>
+      <w:pPr>
+        <w:ind w:left="3000" w:hanging="420"/>
+      </w:pPr>
+    </w:lvl>
+    <w:lvl w:ilvl="6" w:tplc="0409000F" w:tentative="1">
+      <w:start w:val="1"/>
+      <w:numFmt w:val="decimal"/>
+      <w:lvlText w:val="%7."/>
+      <w:lvlJc w:val="left"/>
+      <w:pPr>
+        <w:ind w:left="3420" w:hanging="420"/>
+      </w:pPr>
+    </w:lvl>
+    <w:lvl w:ilvl="7" w:tplc="04090019" w:tentative="1">
+      <w:start w:val="1"/>
+      <w:numFmt w:val="lowerLetter"/>
+      <w:lvlText w:val="%8)"/>
+      <w:lvlJc w:val="left"/>
+      <w:pPr>
+        <w:ind w:left="3840" w:hanging="420"/>
+      </w:pPr>
+    </w:lvl>
+    <w:lvl w:ilvl="8" w:tplc="0409001B" w:tentative="1">
+      <w:start w:val="1"/>
+      <w:numFmt w:val="lowerRoman"/>
+      <w:lvlText w:val="%9."/>
+      <w:lvlJc w:val="right"/>
+      <w:pPr>
+        <w:ind w:left="4260" w:hanging="420"/>
+      </w:pPr>
+    </w:lvl>
+  </w:abstractNum>
+  <w:abstractNum w:abstractNumId="9">
     <w:nsid w:val="28A85F65"/>
     <w:multiLevelType w:val="hybridMultilevel"/>
     <w:tmpl w:val="E9BA19E4"/>
@@ -3426,7 +7508,7 @@
       </w:rPr>
     </w:lvl>
   </w:abstractNum>
-  <w:abstractNum w:abstractNumId="4">
+  <w:abstractNum w:abstractNumId="10">
     <w:nsid w:val="2A6477A9"/>
     <w:multiLevelType w:val="hybridMultilevel"/>
     <w:tmpl w:val="A08E0ACA"/>
@@ -3515,7 +7597,7 @@
       </w:pPr>
     </w:lvl>
   </w:abstractNum>
-  <w:abstractNum w:abstractNumId="5">
+  <w:abstractNum w:abstractNumId="11">
     <w:nsid w:val="2B191526"/>
     <w:multiLevelType w:val="hybridMultilevel"/>
     <w:tmpl w:val="17F09EE2"/>
@@ -3604,7 +7686,7 @@
       </w:pPr>
     </w:lvl>
   </w:abstractNum>
-  <w:abstractNum w:abstractNumId="6">
+  <w:abstractNum w:abstractNumId="12">
     <w:nsid w:val="3ADE176C"/>
     <w:multiLevelType w:val="hybridMultilevel"/>
     <w:tmpl w:val="7206C2C4"/>
@@ -3693,7 +7775,7 @@
       </w:pPr>
     </w:lvl>
   </w:abstractNum>
-  <w:abstractNum w:abstractNumId="7">
+  <w:abstractNum w:abstractNumId="13">
     <w:nsid w:val="411B653D"/>
     <w:multiLevelType w:val="hybridMultilevel"/>
     <w:tmpl w:val="4E72F86A"/>
@@ -3779,6 +7861,386 @@
       <w:lvlJc w:val="right"/>
       <w:pPr>
         <w:ind w:left="4620" w:hanging="420"/>
+      </w:pPr>
+    </w:lvl>
+  </w:abstractNum>
+  <w:abstractNum w:abstractNumId="14">
+    <w:nsid w:val="4C7C042C"/>
+    <w:multiLevelType w:val="hybridMultilevel"/>
+    <w:tmpl w:val="3B8E3598"/>
+    <w:lvl w:ilvl="0" w:tplc="04090001">
+      <w:start w:val="1"/>
+      <w:numFmt w:val="bullet"/>
+      <w:lvlText w:val=""/>
+      <w:lvlJc w:val="left"/>
+      <w:pPr>
+        <w:ind w:left="900" w:hanging="420"/>
+      </w:pPr>
+      <w:rPr>
+        <w:rFonts w:ascii="Wingdings" w:hAnsi="Wingdings" w:hint="default"/>
+      </w:rPr>
+    </w:lvl>
+    <w:lvl w:ilvl="1" w:tplc="04090003" w:tentative="1">
+      <w:start w:val="1"/>
+      <w:numFmt w:val="bullet"/>
+      <w:lvlText w:val=""/>
+      <w:lvlJc w:val="left"/>
+      <w:pPr>
+        <w:ind w:left="1320" w:hanging="420"/>
+      </w:pPr>
+      <w:rPr>
+        <w:rFonts w:ascii="Wingdings" w:hAnsi="Wingdings" w:hint="default"/>
+      </w:rPr>
+    </w:lvl>
+    <w:lvl w:ilvl="2" w:tplc="04090005" w:tentative="1">
+      <w:start w:val="1"/>
+      <w:numFmt w:val="bullet"/>
+      <w:lvlText w:val=""/>
+      <w:lvlJc w:val="left"/>
+      <w:pPr>
+        <w:ind w:left="1740" w:hanging="420"/>
+      </w:pPr>
+      <w:rPr>
+        <w:rFonts w:ascii="Wingdings" w:hAnsi="Wingdings" w:hint="default"/>
+      </w:rPr>
+    </w:lvl>
+    <w:lvl w:ilvl="3" w:tplc="04090001" w:tentative="1">
+      <w:start w:val="1"/>
+      <w:numFmt w:val="bullet"/>
+      <w:lvlText w:val=""/>
+      <w:lvlJc w:val="left"/>
+      <w:pPr>
+        <w:ind w:left="2160" w:hanging="420"/>
+      </w:pPr>
+      <w:rPr>
+        <w:rFonts w:ascii="Wingdings" w:hAnsi="Wingdings" w:hint="default"/>
+      </w:rPr>
+    </w:lvl>
+    <w:lvl w:ilvl="4" w:tplc="04090003" w:tentative="1">
+      <w:start w:val="1"/>
+      <w:numFmt w:val="bullet"/>
+      <w:lvlText w:val=""/>
+      <w:lvlJc w:val="left"/>
+      <w:pPr>
+        <w:ind w:left="2580" w:hanging="420"/>
+      </w:pPr>
+      <w:rPr>
+        <w:rFonts w:ascii="Wingdings" w:hAnsi="Wingdings" w:hint="default"/>
+      </w:rPr>
+    </w:lvl>
+    <w:lvl w:ilvl="5" w:tplc="04090005" w:tentative="1">
+      <w:start w:val="1"/>
+      <w:numFmt w:val="bullet"/>
+      <w:lvlText w:val=""/>
+      <w:lvlJc w:val="left"/>
+      <w:pPr>
+        <w:ind w:left="3000" w:hanging="420"/>
+      </w:pPr>
+      <w:rPr>
+        <w:rFonts w:ascii="Wingdings" w:hAnsi="Wingdings" w:hint="default"/>
+      </w:rPr>
+    </w:lvl>
+    <w:lvl w:ilvl="6" w:tplc="04090001" w:tentative="1">
+      <w:start w:val="1"/>
+      <w:numFmt w:val="bullet"/>
+      <w:lvlText w:val=""/>
+      <w:lvlJc w:val="left"/>
+      <w:pPr>
+        <w:ind w:left="3420" w:hanging="420"/>
+      </w:pPr>
+      <w:rPr>
+        <w:rFonts w:ascii="Wingdings" w:hAnsi="Wingdings" w:hint="default"/>
+      </w:rPr>
+    </w:lvl>
+    <w:lvl w:ilvl="7" w:tplc="04090003" w:tentative="1">
+      <w:start w:val="1"/>
+      <w:numFmt w:val="bullet"/>
+      <w:lvlText w:val=""/>
+      <w:lvlJc w:val="left"/>
+      <w:pPr>
+        <w:ind w:left="3840" w:hanging="420"/>
+      </w:pPr>
+      <w:rPr>
+        <w:rFonts w:ascii="Wingdings" w:hAnsi="Wingdings" w:hint="default"/>
+      </w:rPr>
+    </w:lvl>
+    <w:lvl w:ilvl="8" w:tplc="04090005" w:tentative="1">
+      <w:start w:val="1"/>
+      <w:numFmt w:val="bullet"/>
+      <w:lvlText w:val=""/>
+      <w:lvlJc w:val="left"/>
+      <w:pPr>
+        <w:ind w:left="4260" w:hanging="420"/>
+      </w:pPr>
+      <w:rPr>
+        <w:rFonts w:ascii="Wingdings" w:hAnsi="Wingdings" w:hint="default"/>
+      </w:rPr>
+    </w:lvl>
+  </w:abstractNum>
+  <w:abstractNum w:abstractNumId="15">
+    <w:nsid w:val="4FB21945"/>
+    <w:multiLevelType w:val="hybridMultilevel"/>
+    <w:tmpl w:val="5250347A"/>
+    <w:lvl w:ilvl="0" w:tplc="A6606332">
+      <w:start w:val="1"/>
+      <w:numFmt w:val="decimal"/>
+      <w:lvlText w:val="%1、"/>
+      <w:lvlJc w:val="left"/>
+      <w:pPr>
+        <w:ind w:left="1260" w:hanging="420"/>
+      </w:pPr>
+      <w:rPr>
+        <w:rFonts w:hint="eastAsia"/>
+      </w:rPr>
+    </w:lvl>
+    <w:lvl w:ilvl="1" w:tplc="04090019" w:tentative="1">
+      <w:start w:val="1"/>
+      <w:numFmt w:val="lowerLetter"/>
+      <w:lvlText w:val="%2)"/>
+      <w:lvlJc w:val="left"/>
+      <w:pPr>
+        <w:ind w:left="1680" w:hanging="420"/>
+      </w:pPr>
+    </w:lvl>
+    <w:lvl w:ilvl="2" w:tplc="0409001B" w:tentative="1">
+      <w:start w:val="1"/>
+      <w:numFmt w:val="lowerRoman"/>
+      <w:lvlText w:val="%3."/>
+      <w:lvlJc w:val="right"/>
+      <w:pPr>
+        <w:ind w:left="2100" w:hanging="420"/>
+      </w:pPr>
+    </w:lvl>
+    <w:lvl w:ilvl="3" w:tplc="0409000F" w:tentative="1">
+      <w:start w:val="1"/>
+      <w:numFmt w:val="decimal"/>
+      <w:lvlText w:val="%4."/>
+      <w:lvlJc w:val="left"/>
+      <w:pPr>
+        <w:ind w:left="2520" w:hanging="420"/>
+      </w:pPr>
+    </w:lvl>
+    <w:lvl w:ilvl="4" w:tplc="04090019" w:tentative="1">
+      <w:start w:val="1"/>
+      <w:numFmt w:val="lowerLetter"/>
+      <w:lvlText w:val="%5)"/>
+      <w:lvlJc w:val="left"/>
+      <w:pPr>
+        <w:ind w:left="2940" w:hanging="420"/>
+      </w:pPr>
+    </w:lvl>
+    <w:lvl w:ilvl="5" w:tplc="0409001B" w:tentative="1">
+      <w:start w:val="1"/>
+      <w:numFmt w:val="lowerRoman"/>
+      <w:lvlText w:val="%6."/>
+      <w:lvlJc w:val="right"/>
+      <w:pPr>
+        <w:ind w:left="3360" w:hanging="420"/>
+      </w:pPr>
+    </w:lvl>
+    <w:lvl w:ilvl="6" w:tplc="0409000F" w:tentative="1">
+      <w:start w:val="1"/>
+      <w:numFmt w:val="decimal"/>
+      <w:lvlText w:val="%7."/>
+      <w:lvlJc w:val="left"/>
+      <w:pPr>
+        <w:ind w:left="3780" w:hanging="420"/>
+      </w:pPr>
+    </w:lvl>
+    <w:lvl w:ilvl="7" w:tplc="04090019" w:tentative="1">
+      <w:start w:val="1"/>
+      <w:numFmt w:val="lowerLetter"/>
+      <w:lvlText w:val="%8)"/>
+      <w:lvlJc w:val="left"/>
+      <w:pPr>
+        <w:ind w:left="4200" w:hanging="420"/>
+      </w:pPr>
+    </w:lvl>
+    <w:lvl w:ilvl="8" w:tplc="0409001B" w:tentative="1">
+      <w:start w:val="1"/>
+      <w:numFmt w:val="lowerRoman"/>
+      <w:lvlText w:val="%9."/>
+      <w:lvlJc w:val="right"/>
+      <w:pPr>
+        <w:ind w:left="4620" w:hanging="420"/>
+      </w:pPr>
+    </w:lvl>
+  </w:abstractNum>
+  <w:abstractNum w:abstractNumId="16">
+    <w:nsid w:val="521418A9"/>
+    <w:multiLevelType w:val="hybridMultilevel"/>
+    <w:tmpl w:val="A4AAB142"/>
+    <w:lvl w:ilvl="0" w:tplc="A6606332">
+      <w:start w:val="1"/>
+      <w:numFmt w:val="decimal"/>
+      <w:lvlText w:val="%1、"/>
+      <w:lvlJc w:val="left"/>
+      <w:pPr>
+        <w:ind w:left="1260" w:hanging="420"/>
+      </w:pPr>
+      <w:rPr>
+        <w:rFonts w:hint="eastAsia"/>
+      </w:rPr>
+    </w:lvl>
+    <w:lvl w:ilvl="1" w:tplc="04090019" w:tentative="1">
+      <w:start w:val="1"/>
+      <w:numFmt w:val="lowerLetter"/>
+      <w:lvlText w:val="%2)"/>
+      <w:lvlJc w:val="left"/>
+      <w:pPr>
+        <w:ind w:left="1680" w:hanging="420"/>
+      </w:pPr>
+    </w:lvl>
+    <w:lvl w:ilvl="2" w:tplc="0409001B" w:tentative="1">
+      <w:start w:val="1"/>
+      <w:numFmt w:val="lowerRoman"/>
+      <w:lvlText w:val="%3."/>
+      <w:lvlJc w:val="right"/>
+      <w:pPr>
+        <w:ind w:left="2100" w:hanging="420"/>
+      </w:pPr>
+    </w:lvl>
+    <w:lvl w:ilvl="3" w:tplc="0409000F" w:tentative="1">
+      <w:start w:val="1"/>
+      <w:numFmt w:val="decimal"/>
+      <w:lvlText w:val="%4."/>
+      <w:lvlJc w:val="left"/>
+      <w:pPr>
+        <w:ind w:left="2520" w:hanging="420"/>
+      </w:pPr>
+    </w:lvl>
+    <w:lvl w:ilvl="4" w:tplc="04090019" w:tentative="1">
+      <w:start w:val="1"/>
+      <w:numFmt w:val="lowerLetter"/>
+      <w:lvlText w:val="%5)"/>
+      <w:lvlJc w:val="left"/>
+      <w:pPr>
+        <w:ind w:left="2940" w:hanging="420"/>
+      </w:pPr>
+    </w:lvl>
+    <w:lvl w:ilvl="5" w:tplc="0409001B" w:tentative="1">
+      <w:start w:val="1"/>
+      <w:numFmt w:val="lowerRoman"/>
+      <w:lvlText w:val="%6."/>
+      <w:lvlJc w:val="right"/>
+      <w:pPr>
+        <w:ind w:left="3360" w:hanging="420"/>
+      </w:pPr>
+    </w:lvl>
+    <w:lvl w:ilvl="6" w:tplc="0409000F" w:tentative="1">
+      <w:start w:val="1"/>
+      <w:numFmt w:val="decimal"/>
+      <w:lvlText w:val="%7."/>
+      <w:lvlJc w:val="left"/>
+      <w:pPr>
+        <w:ind w:left="3780" w:hanging="420"/>
+      </w:pPr>
+    </w:lvl>
+    <w:lvl w:ilvl="7" w:tplc="04090019" w:tentative="1">
+      <w:start w:val="1"/>
+      <w:numFmt w:val="lowerLetter"/>
+      <w:lvlText w:val="%8)"/>
+      <w:lvlJc w:val="left"/>
+      <w:pPr>
+        <w:ind w:left="4200" w:hanging="420"/>
+      </w:pPr>
+    </w:lvl>
+    <w:lvl w:ilvl="8" w:tplc="0409001B" w:tentative="1">
+      <w:start w:val="1"/>
+      <w:numFmt w:val="lowerRoman"/>
+      <w:lvlText w:val="%9."/>
+      <w:lvlJc w:val="right"/>
+      <w:pPr>
+        <w:ind w:left="4620" w:hanging="420"/>
+      </w:pPr>
+    </w:lvl>
+  </w:abstractNum>
+  <w:abstractNum w:abstractNumId="17">
+    <w:nsid w:val="7F233E87"/>
+    <w:multiLevelType w:val="hybridMultilevel"/>
+    <w:tmpl w:val="351CD8EE"/>
+    <w:lvl w:ilvl="0" w:tplc="C590A74A">
+      <w:start w:val="1"/>
+      <w:numFmt w:val="decimal"/>
+      <w:lvlText w:val="(%1)"/>
+      <w:lvlJc w:val="left"/>
+      <w:pPr>
+        <w:ind w:left="1200" w:hanging="720"/>
+      </w:pPr>
+      <w:rPr>
+        <w:rFonts w:hint="default"/>
+      </w:rPr>
+    </w:lvl>
+    <w:lvl w:ilvl="1" w:tplc="04090019" w:tentative="1">
+      <w:start w:val="1"/>
+      <w:numFmt w:val="lowerLetter"/>
+      <w:lvlText w:val="%2)"/>
+      <w:lvlJc w:val="left"/>
+      <w:pPr>
+        <w:ind w:left="1320" w:hanging="420"/>
+      </w:pPr>
+    </w:lvl>
+    <w:lvl w:ilvl="2" w:tplc="0409001B" w:tentative="1">
+      <w:start w:val="1"/>
+      <w:numFmt w:val="lowerRoman"/>
+      <w:lvlText w:val="%3."/>
+      <w:lvlJc w:val="right"/>
+      <w:pPr>
+        <w:ind w:left="1740" w:hanging="420"/>
+      </w:pPr>
+    </w:lvl>
+    <w:lvl w:ilvl="3" w:tplc="0409000F" w:tentative="1">
+      <w:start w:val="1"/>
+      <w:numFmt w:val="decimal"/>
+      <w:lvlText w:val="%4."/>
+      <w:lvlJc w:val="left"/>
+      <w:pPr>
+        <w:ind w:left="2160" w:hanging="420"/>
+      </w:pPr>
+    </w:lvl>
+    <w:lvl w:ilvl="4" w:tplc="04090019" w:tentative="1">
+      <w:start w:val="1"/>
+      <w:numFmt w:val="lowerLetter"/>
+      <w:lvlText w:val="%5)"/>
+      <w:lvlJc w:val="left"/>
+      <w:pPr>
+        <w:ind w:left="2580" w:hanging="420"/>
+      </w:pPr>
+    </w:lvl>
+    <w:lvl w:ilvl="5" w:tplc="0409001B" w:tentative="1">
+      <w:start w:val="1"/>
+      <w:numFmt w:val="lowerRoman"/>
+      <w:lvlText w:val="%6."/>
+      <w:lvlJc w:val="right"/>
+      <w:pPr>
+        <w:ind w:left="3000" w:hanging="420"/>
+      </w:pPr>
+    </w:lvl>
+    <w:lvl w:ilvl="6" w:tplc="0409000F" w:tentative="1">
+      <w:start w:val="1"/>
+      <w:numFmt w:val="decimal"/>
+      <w:lvlText w:val="%7."/>
+      <w:lvlJc w:val="left"/>
+      <w:pPr>
+        <w:ind w:left="3420" w:hanging="420"/>
+      </w:pPr>
+    </w:lvl>
+    <w:lvl w:ilvl="7" w:tplc="04090019" w:tentative="1">
+      <w:start w:val="1"/>
+      <w:numFmt w:val="lowerLetter"/>
+      <w:lvlText w:val="%8)"/>
+      <w:lvlJc w:val="left"/>
+      <w:pPr>
+        <w:ind w:left="3840" w:hanging="420"/>
+      </w:pPr>
+    </w:lvl>
+    <w:lvl w:ilvl="8" w:tplc="0409001B" w:tentative="1">
+      <w:start w:val="1"/>
+      <w:numFmt w:val="lowerRoman"/>
+      <w:lvlText w:val="%9."/>
+      <w:lvlJc w:val="right"/>
+      <w:pPr>
+        <w:ind w:left="4260" w:hanging="420"/>
       </w:pPr>
     </w:lvl>
   </w:abstractNum>
@@ -3786,25 +8248,55 @@
     <w:abstractNumId w:val="0"/>
   </w:num>
   <w:num w:numId="2">
+    <w:abstractNumId w:val="3"/>
+  </w:num>
+  <w:num w:numId="3">
+    <w:abstractNumId w:val="7"/>
+  </w:num>
+  <w:num w:numId="4">
+    <w:abstractNumId w:val="13"/>
+  </w:num>
+  <w:num w:numId="5">
+    <w:abstractNumId w:val="12"/>
+  </w:num>
+  <w:num w:numId="6">
+    <w:abstractNumId w:val="9"/>
+  </w:num>
+  <w:num w:numId="7">
+    <w:abstractNumId w:val="11"/>
+  </w:num>
+  <w:num w:numId="8">
+    <w:abstractNumId w:val="10"/>
+  </w:num>
+  <w:num w:numId="9">
+    <w:abstractNumId w:val="8"/>
+  </w:num>
+  <w:num w:numId="10">
+    <w:abstractNumId w:val="17"/>
+  </w:num>
+  <w:num w:numId="11">
+    <w:abstractNumId w:val="14"/>
+  </w:num>
+  <w:num w:numId="12">
+    <w:abstractNumId w:val="2"/>
+  </w:num>
+  <w:num w:numId="13">
     <w:abstractNumId w:val="1"/>
   </w:num>
-  <w:num w:numId="3">
-    <w:abstractNumId w:val="2"/>
+  <w:num w:numId="14">
+    <w:abstractNumId w:val="15"/>
   </w:num>
-  <w:num w:numId="4">
-    <w:abstractNumId w:val="7"/>
-  </w:num>
-  <w:num w:numId="5">
+  <w:num w:numId="15">
     <w:abstractNumId w:val="6"/>
   </w:num>
-  <w:num w:numId="6">
-    <w:abstractNumId w:val="3"/>
+  <w:num w:numId="16">
+    <w:abstractNumId w:val="16"/>
   </w:num>
-  <w:num w:numId="7">
+  <w:num w:numId="17">
+    <w:abstractNumId w:val="4"/>
+  </w:num>
+  <w:num w:numId="18">
     <w:abstractNumId w:val="5"/>
-  </w:num>
-  <w:num w:numId="8">
-    <w:abstractNumId w:val="4"/>
   </w:num>
 </w:numbering>
 </file>
@@ -4379,6 +8871,81 @@
       <w:ind w:firstLine="420"/>
     </w:pPr>
   </w:style>
+  <w:style w:type="table" w:styleId="ad">
+    <w:name w:val="Table Grid"/>
+    <w:basedOn w:val="a1"/>
+    <w:uiPriority w:val="59"/>
+    <w:rsid w:val="00E501FC"/>
+    <w:tblPr>
+      <w:tblInd w:w="0" w:type="dxa"/>
+      <w:tblBorders>
+        <w:top w:val="single" w:sz="4" w:space="0" w:color="auto"/>
+        <w:left w:val="single" w:sz="4" w:space="0" w:color="auto"/>
+        <w:bottom w:val="single" w:sz="4" w:space="0" w:color="auto"/>
+        <w:right w:val="single" w:sz="4" w:space="0" w:color="auto"/>
+        <w:insideH w:val="single" w:sz="4" w:space="0" w:color="auto"/>
+        <w:insideV w:val="single" w:sz="4" w:space="0" w:color="auto"/>
+      </w:tblBorders>
+      <w:tblCellMar>
+        <w:top w:w="0" w:type="dxa"/>
+        <w:left w:w="108" w:type="dxa"/>
+        <w:bottom w:w="0" w:type="dxa"/>
+        <w:right w:w="108" w:type="dxa"/>
+      </w:tblCellMar>
+    </w:tblPr>
+  </w:style>
+  <w:style w:type="paragraph" w:styleId="HTML">
+    <w:name w:val="HTML Preformatted"/>
+    <w:basedOn w:val="a"/>
+    <w:link w:val="HTMLChar"/>
+    <w:uiPriority w:val="99"/>
+    <w:semiHidden/>
+    <w:unhideWhenUsed/>
+    <w:rsid w:val="00E501FC"/>
+    <w:pPr>
+      <w:widowControl/>
+      <w:tabs>
+        <w:tab w:val="left" w:pos="916"/>
+        <w:tab w:val="left" w:pos="1832"/>
+        <w:tab w:val="left" w:pos="2748"/>
+        <w:tab w:val="left" w:pos="3664"/>
+        <w:tab w:val="left" w:pos="4580"/>
+        <w:tab w:val="left" w:pos="5496"/>
+        <w:tab w:val="left" w:pos="6412"/>
+        <w:tab w:val="left" w:pos="7328"/>
+        <w:tab w:val="left" w:pos="8244"/>
+        <w:tab w:val="left" w:pos="9160"/>
+        <w:tab w:val="left" w:pos="10076"/>
+        <w:tab w:val="left" w:pos="10992"/>
+        <w:tab w:val="left" w:pos="11908"/>
+        <w:tab w:val="left" w:pos="12824"/>
+        <w:tab w:val="left" w:pos="13740"/>
+        <w:tab w:val="left" w:pos="14656"/>
+      </w:tabs>
+      <w:spacing w:line="240" w:lineRule="auto"/>
+      <w:ind w:firstLineChars="0" w:firstLine="0"/>
+      <w:jc w:val="left"/>
+    </w:pPr>
+    <w:rPr>
+      <w:rFonts w:ascii="宋体" w:eastAsia="宋体" w:hAnsi="宋体" w:cs="宋体"/>
+      <w:kern w:val="0"/>
+      <w:szCs w:val="24"/>
+    </w:rPr>
+  </w:style>
+  <w:style w:type="character" w:customStyle="1" w:styleId="HTMLChar">
+    <w:name w:val="HTML 预设格式 Char"/>
+    <w:basedOn w:val="a0"/>
+    <w:link w:val="HTML"/>
+    <w:uiPriority w:val="99"/>
+    <w:semiHidden/>
+    <w:rsid w:val="00E501FC"/>
+    <w:rPr>
+      <w:rFonts w:ascii="宋体" w:eastAsia="宋体" w:hAnsi="宋体" w:cs="宋体"/>
+      <w:kern w:val="0"/>
+      <w:sz w:val="24"/>
+      <w:szCs w:val="24"/>
+    </w:rPr>
+  </w:style>
 </w:styles>
 </file>
 
@@ -4952,6 +9519,81 @@
       <w:ind w:firstLine="420"/>
     </w:pPr>
   </w:style>
+  <w:style w:type="table" w:styleId="ad">
+    <w:name w:val="Table Grid"/>
+    <w:basedOn w:val="a1"/>
+    <w:uiPriority w:val="59"/>
+    <w:rsid w:val="00E501FC"/>
+    <w:tblPr>
+      <w:tblInd w:w="0" w:type="dxa"/>
+      <w:tblBorders>
+        <w:top w:val="single" w:sz="4" w:space="0" w:color="auto"/>
+        <w:left w:val="single" w:sz="4" w:space="0" w:color="auto"/>
+        <w:bottom w:val="single" w:sz="4" w:space="0" w:color="auto"/>
+        <w:right w:val="single" w:sz="4" w:space="0" w:color="auto"/>
+        <w:insideH w:val="single" w:sz="4" w:space="0" w:color="auto"/>
+        <w:insideV w:val="single" w:sz="4" w:space="0" w:color="auto"/>
+      </w:tblBorders>
+      <w:tblCellMar>
+        <w:top w:w="0" w:type="dxa"/>
+        <w:left w:w="108" w:type="dxa"/>
+        <w:bottom w:w="0" w:type="dxa"/>
+        <w:right w:w="108" w:type="dxa"/>
+      </w:tblCellMar>
+    </w:tblPr>
+  </w:style>
+  <w:style w:type="paragraph" w:styleId="HTML">
+    <w:name w:val="HTML Preformatted"/>
+    <w:basedOn w:val="a"/>
+    <w:link w:val="HTMLChar"/>
+    <w:uiPriority w:val="99"/>
+    <w:semiHidden/>
+    <w:unhideWhenUsed/>
+    <w:rsid w:val="00E501FC"/>
+    <w:pPr>
+      <w:widowControl/>
+      <w:tabs>
+        <w:tab w:val="left" w:pos="916"/>
+        <w:tab w:val="left" w:pos="1832"/>
+        <w:tab w:val="left" w:pos="2748"/>
+        <w:tab w:val="left" w:pos="3664"/>
+        <w:tab w:val="left" w:pos="4580"/>
+        <w:tab w:val="left" w:pos="5496"/>
+        <w:tab w:val="left" w:pos="6412"/>
+        <w:tab w:val="left" w:pos="7328"/>
+        <w:tab w:val="left" w:pos="8244"/>
+        <w:tab w:val="left" w:pos="9160"/>
+        <w:tab w:val="left" w:pos="10076"/>
+        <w:tab w:val="left" w:pos="10992"/>
+        <w:tab w:val="left" w:pos="11908"/>
+        <w:tab w:val="left" w:pos="12824"/>
+        <w:tab w:val="left" w:pos="13740"/>
+        <w:tab w:val="left" w:pos="14656"/>
+      </w:tabs>
+      <w:spacing w:line="240" w:lineRule="auto"/>
+      <w:ind w:firstLineChars="0" w:firstLine="0"/>
+      <w:jc w:val="left"/>
+    </w:pPr>
+    <w:rPr>
+      <w:rFonts w:ascii="宋体" w:eastAsia="宋体" w:hAnsi="宋体" w:cs="宋体"/>
+      <w:kern w:val="0"/>
+      <w:szCs w:val="24"/>
+    </w:rPr>
+  </w:style>
+  <w:style w:type="character" w:customStyle="1" w:styleId="HTMLChar">
+    <w:name w:val="HTML 预设格式 Char"/>
+    <w:basedOn w:val="a0"/>
+    <w:link w:val="HTML"/>
+    <w:uiPriority w:val="99"/>
+    <w:semiHidden/>
+    <w:rsid w:val="00E501FC"/>
+    <w:rPr>
+      <w:rFonts w:ascii="宋体" w:eastAsia="宋体" w:hAnsi="宋体" w:cs="宋体"/>
+      <w:kern w:val="0"/>
+      <w:sz w:val="24"/>
+      <w:szCs w:val="24"/>
+    </w:rPr>
+  </w:style>
 </w:styles>
 </file>
 
